--- a/Deliverable_01/Deliverable_01.docx
+++ b/Deliverable_01/Deliverable_01.docx
@@ -44,9 +44,8 @@
           <w:szCs w:val="24"/>
           <w:lang w:eastAsia="zh-CN"/>
         </w:rPr>
-        <w:t xml:space="preserve">Name: Yong Hao, Zeng </w:t>
-      </w:r>
-      <w:proofErr w:type="spellStart"/>
+        <w:t xml:space="preserve">Name: Yong Hao, Zeng Yanxi, Zhang Yuehan  </w:t>
+      </w:r>
       <w:r>
         <w:rPr>
           <w:b w:val="0"/>
@@ -55,9 +54,8 @@
           <w:szCs w:val="24"/>
           <w:lang w:eastAsia="zh-CN"/>
         </w:rPr>
-        <w:t>Yanxi</w:t>
-      </w:r>
-      <w:proofErr w:type="spellEnd"/>
+        <w:t xml:space="preserve">  Team No:</w:t>
+      </w:r>
       <w:r>
         <w:rPr>
           <w:b w:val="0"/>
@@ -66,81 +64,37 @@
           <w:szCs w:val="24"/>
           <w:lang w:eastAsia="zh-CN"/>
         </w:rPr>
-        <w:t xml:space="preserve">, Zhang </w:t>
-      </w:r>
-      <w:proofErr w:type="spellStart"/>
-      <w:r>
-        <w:rPr>
-          <w:b w:val="0"/>
-          <w:color w:val="002060"/>
-          <w:sz w:val="24"/>
-          <w:szCs w:val="24"/>
-          <w:lang w:eastAsia="zh-CN"/>
-        </w:rPr>
-        <w:t>Yuehan</w:t>
-      </w:r>
-      <w:proofErr w:type="spellEnd"/>
-      <w:r>
-        <w:rPr>
-          <w:b w:val="0"/>
-          <w:color w:val="002060"/>
-          <w:sz w:val="24"/>
-          <w:szCs w:val="24"/>
-          <w:lang w:eastAsia="zh-CN"/>
-        </w:rPr>
-        <w:t xml:space="preserve">  </w:t>
-      </w:r>
-      <w:r>
-        <w:rPr>
-          <w:b w:val="0"/>
-          <w:color w:val="002060"/>
-          <w:sz w:val="24"/>
-          <w:szCs w:val="24"/>
-          <w:lang w:eastAsia="zh-CN"/>
-        </w:rPr>
-        <w:t xml:space="preserve">  Team No:</w:t>
-      </w:r>
-      <w:r>
-        <w:rPr>
-          <w:b w:val="0"/>
-          <w:color w:val="002060"/>
-          <w:sz w:val="24"/>
-          <w:szCs w:val="24"/>
-          <w:lang w:eastAsia="zh-CN"/>
-        </w:rPr>
         <w:t xml:space="preserve"> 49</w:t>
       </w:r>
-      <w:bookmarkStart w:id="1" w:name="_GoBack"/>
+    </w:p>
+    <w:p>
+      <w:pPr>
+        <w:pStyle w:val="Heading1"/>
+      </w:pPr>
+      <w:r>
+        <w:t>Deliverable 1</w:t>
+      </w:r>
+      <w:bookmarkEnd w:id="0"/>
+    </w:p>
+    <w:p>
+      <w:pPr>
+        <w:pStyle w:val="Heading2"/>
+      </w:pPr>
+      <w:bookmarkStart w:id="1" w:name="_Toc506900033"/>
+      <w:r>
+        <w:t>Entity Relationship Schema</w:t>
+      </w:r>
       <w:bookmarkEnd w:id="1"/>
     </w:p>
     <w:p>
       <w:pPr>
-        <w:pStyle w:val="Heading1"/>
-      </w:pPr>
-      <w:r>
-        <w:t>Deliverable 1</w:t>
-      </w:r>
-      <w:bookmarkEnd w:id="0"/>
-    </w:p>
-    <w:p>
-      <w:pPr>
-        <w:pStyle w:val="Heading2"/>
-      </w:pPr>
-      <w:bookmarkStart w:id="2" w:name="_Toc506900033"/>
-      <w:r>
-        <w:t>Entity Relationship Schema</w:t>
+        <w:pStyle w:val="Heading3"/>
+      </w:pPr>
+      <w:bookmarkStart w:id="2" w:name="_Toc506900034"/>
+      <w:r>
+        <w:t>Schema</w:t>
       </w:r>
       <w:bookmarkEnd w:id="2"/>
-    </w:p>
-    <w:p>
-      <w:pPr>
-        <w:pStyle w:val="Heading3"/>
-      </w:pPr>
-      <w:bookmarkStart w:id="3" w:name="_Toc506900034"/>
-      <w:r>
-        <w:t>Schema</w:t>
-      </w:r>
-      <w:bookmarkEnd w:id="3"/>
     </w:p>
     <w:p>
       <w:pPr>
@@ -186,17 +140,772 @@
           </wp:inline>
         </w:drawing>
       </w:r>
-      <w:bookmarkStart w:id="4" w:name="_Toc506900035"/>
+      <w:bookmarkStart w:id="3" w:name="_Toc506900035"/>
+    </w:p>
+    <w:p>
+      <w:pPr>
+        <w:pStyle w:val="NoSpacing"/>
+      </w:pPr>
+      <w:r>
+        <w:rPr>
+          <w:noProof/>
+        </w:rPr>
+        <w:lastRenderedPageBreak/>
+        <w:drawing>
+          <wp:anchor distT="0" distB="0" distL="114300" distR="114300" simplePos="0" relativeHeight="251666432" behindDoc="1" locked="0" layoutInCell="1" allowOverlap="1" wp14:anchorId="0FD70341" wp14:editId="46A490EE">
+            <wp:simplePos x="0" y="0"/>
+            <wp:positionH relativeFrom="column">
+              <wp:posOffset>4655642</wp:posOffset>
+            </wp:positionH>
+            <wp:positionV relativeFrom="paragraph">
+              <wp:posOffset>60223</wp:posOffset>
+            </wp:positionV>
+            <wp:extent cx="741680" cy="479425"/>
+            <wp:effectExtent l="0" t="0" r="0" b="3175"/>
+            <wp:wrapTight wrapText="bothSides">
+              <wp:wrapPolygon edited="0">
+                <wp:start x="0" y="0"/>
+                <wp:lineTo x="0" y="21171"/>
+                <wp:lineTo x="21082" y="21171"/>
+                <wp:lineTo x="21082" y="0"/>
+                <wp:lineTo x="0" y="0"/>
+              </wp:wrapPolygon>
+            </wp:wrapTight>
+            <wp:docPr id="8" name="Picture 8" descr="A screenshot of a cell phone&#10;&#10;Description automatically generated"/>
+            <wp:cNvGraphicFramePr>
+              <a:graphicFrameLocks xmlns:a="http://schemas.openxmlformats.org/drawingml/2006/main" noChangeAspect="1"/>
+            </wp:cNvGraphicFramePr>
+            <a:graphic xmlns:a="http://schemas.openxmlformats.org/drawingml/2006/main">
+              <a:graphicData uri="http://schemas.openxmlformats.org/drawingml/2006/picture">
+                <pic:pic xmlns:pic="http://schemas.openxmlformats.org/drawingml/2006/picture">
+                  <pic:nvPicPr>
+                    <pic:cNvPr id="4" name="Airbnb ERD 3.0.jpg"/>
+                    <pic:cNvPicPr/>
+                  </pic:nvPicPr>
+                  <pic:blipFill rotWithShape="1">
+                    <a:blip r:embed="rId7"/>
+                    <a:srcRect l="79275" t="7583" r="8266" b="83483"/>
+                    <a:stretch/>
+                  </pic:blipFill>
+                  <pic:spPr bwMode="auto">
+                    <a:xfrm>
+                      <a:off x="0" y="0"/>
+                      <a:ext cx="741680" cy="479425"/>
+                    </a:xfrm>
+                    <a:prstGeom prst="rect">
+                      <a:avLst/>
+                    </a:prstGeom>
+                    <a:ln>
+                      <a:noFill/>
+                    </a:ln>
+                    <a:extLst>
+                      <a:ext uri="{53640926-AAD7-44D8-BBD7-CCE9431645EC}">
+                        <a14:shadowObscured xmlns:a14="http://schemas.microsoft.com/office/drawing/2010/main"/>
+                      </a:ext>
+                    </a:extLst>
+                  </pic:spPr>
+                </pic:pic>
+              </a:graphicData>
+            </a:graphic>
+            <wp14:sizeRelH relativeFrom="page">
+              <wp14:pctWidth>0</wp14:pctWidth>
+            </wp14:sizeRelH>
+            <wp14:sizeRelV relativeFrom="page">
+              <wp14:pctHeight>0</wp14:pctHeight>
+            </wp14:sizeRelV>
+          </wp:anchor>
+        </w:drawing>
+      </w:r>
+      <w:r>
+        <w:rPr>
+          <w:noProof/>
+        </w:rPr>
+        <w:drawing>
+          <wp:anchor distT="0" distB="0" distL="114300" distR="114300" simplePos="0" relativeHeight="251664384" behindDoc="1" locked="0" layoutInCell="1" allowOverlap="1" wp14:anchorId="3258DCC5" wp14:editId="161A3109">
+            <wp:simplePos x="0" y="0"/>
+            <wp:positionH relativeFrom="column">
+              <wp:posOffset>2925318</wp:posOffset>
+            </wp:positionH>
+            <wp:positionV relativeFrom="paragraph">
+              <wp:posOffset>60858</wp:posOffset>
+            </wp:positionV>
+            <wp:extent cx="1547495" cy="565785"/>
+            <wp:effectExtent l="0" t="0" r="1905" b="5715"/>
+            <wp:wrapTight wrapText="bothSides">
+              <wp:wrapPolygon edited="0">
+                <wp:start x="0" y="0"/>
+                <wp:lineTo x="0" y="21333"/>
+                <wp:lineTo x="21449" y="21333"/>
+                <wp:lineTo x="21449" y="0"/>
+                <wp:lineTo x="0" y="0"/>
+              </wp:wrapPolygon>
+            </wp:wrapTight>
+            <wp:docPr id="7" name="Picture 7" descr="A screenshot of a cell phone&#10;&#10;Description automatically generated"/>
+            <wp:cNvGraphicFramePr>
+              <a:graphicFrameLocks xmlns:a="http://schemas.openxmlformats.org/drawingml/2006/main" noChangeAspect="1"/>
+            </wp:cNvGraphicFramePr>
+            <a:graphic xmlns:a="http://schemas.openxmlformats.org/drawingml/2006/main">
+              <a:graphicData uri="http://schemas.openxmlformats.org/drawingml/2006/picture">
+                <pic:pic xmlns:pic="http://schemas.openxmlformats.org/drawingml/2006/picture">
+                  <pic:nvPicPr>
+                    <pic:cNvPr id="4" name="Airbnb ERD 3.0.jpg"/>
+                    <pic:cNvPicPr/>
+                  </pic:nvPicPr>
+                  <pic:blipFill rotWithShape="1">
+                    <a:blip r:embed="rId7"/>
+                    <a:srcRect t="51641" r="74026" b="37824"/>
+                    <a:stretch/>
+                  </pic:blipFill>
+                  <pic:spPr bwMode="auto">
+                    <a:xfrm>
+                      <a:off x="0" y="0"/>
+                      <a:ext cx="1547495" cy="565785"/>
+                    </a:xfrm>
+                    <a:prstGeom prst="rect">
+                      <a:avLst/>
+                    </a:prstGeom>
+                    <a:ln>
+                      <a:noFill/>
+                    </a:ln>
+                    <a:extLst>
+                      <a:ext uri="{53640926-AAD7-44D8-BBD7-CCE9431645EC}">
+                        <a14:shadowObscured xmlns:a14="http://schemas.microsoft.com/office/drawing/2010/main"/>
+                      </a:ext>
+                    </a:extLst>
+                  </pic:spPr>
+                </pic:pic>
+              </a:graphicData>
+            </a:graphic>
+            <wp14:sizeRelH relativeFrom="page">
+              <wp14:pctWidth>0</wp14:pctWidth>
+            </wp14:sizeRelH>
+            <wp14:sizeRelV relativeFrom="page">
+              <wp14:pctHeight>0</wp14:pctHeight>
+            </wp14:sizeRelV>
+          </wp:anchor>
+        </w:drawing>
+      </w:r>
+      <w:r>
+        <w:rPr>
+          <w:noProof/>
+        </w:rPr>
+        <w:drawing>
+          <wp:anchor distT="0" distB="0" distL="114300" distR="114300" simplePos="0" relativeHeight="251659264" behindDoc="1" locked="0" layoutInCell="1" allowOverlap="1" wp14:anchorId="05D7D3FB" wp14:editId="43EBF004">
+            <wp:simplePos x="0" y="0"/>
+            <wp:positionH relativeFrom="column">
+              <wp:posOffset>1468636</wp:posOffset>
+            </wp:positionH>
+            <wp:positionV relativeFrom="paragraph">
+              <wp:posOffset>62866</wp:posOffset>
+            </wp:positionV>
+            <wp:extent cx="1331595" cy="844829"/>
+            <wp:effectExtent l="0" t="0" r="1905" b="6350"/>
+            <wp:wrapTight wrapText="bothSides">
+              <wp:wrapPolygon edited="0">
+                <wp:start x="0" y="0"/>
+                <wp:lineTo x="0" y="21438"/>
+                <wp:lineTo x="21425" y="21438"/>
+                <wp:lineTo x="21425" y="0"/>
+                <wp:lineTo x="0" y="0"/>
+              </wp:wrapPolygon>
+            </wp:wrapTight>
+            <wp:docPr id="13" name="Picture 13" descr="A screenshot of a cell phone&#10;&#10;Description automatically generated"/>
+            <wp:cNvGraphicFramePr>
+              <a:graphicFrameLocks xmlns:a="http://schemas.openxmlformats.org/drawingml/2006/main" noChangeAspect="1"/>
+            </wp:cNvGraphicFramePr>
+            <a:graphic xmlns:a="http://schemas.openxmlformats.org/drawingml/2006/main">
+              <a:graphicData uri="http://schemas.openxmlformats.org/drawingml/2006/picture">
+                <pic:pic xmlns:pic="http://schemas.openxmlformats.org/drawingml/2006/picture">
+                  <pic:nvPicPr>
+                    <pic:cNvPr id="4" name="Airbnb ERD 3.0.jpg"/>
+                    <pic:cNvPicPr/>
+                  </pic:nvPicPr>
+                  <pic:blipFill rotWithShape="1">
+                    <a:blip r:embed="rId7"/>
+                    <a:srcRect l="65772" t="84244" r="11839"/>
+                    <a:stretch/>
+                  </pic:blipFill>
+                  <pic:spPr bwMode="auto">
+                    <a:xfrm>
+                      <a:off x="0" y="0"/>
+                      <a:ext cx="1331595" cy="844829"/>
+                    </a:xfrm>
+                    <a:prstGeom prst="rect">
+                      <a:avLst/>
+                    </a:prstGeom>
+                    <a:ln>
+                      <a:noFill/>
+                    </a:ln>
+                    <a:extLst>
+                      <a:ext uri="{53640926-AAD7-44D8-BBD7-CCE9431645EC}">
+                        <a14:shadowObscured xmlns:a14="http://schemas.microsoft.com/office/drawing/2010/main"/>
+                      </a:ext>
+                    </a:extLst>
+                  </pic:spPr>
+                </pic:pic>
+              </a:graphicData>
+            </a:graphic>
+            <wp14:sizeRelH relativeFrom="page">
+              <wp14:pctWidth>0</wp14:pctWidth>
+            </wp14:sizeRelH>
+            <wp14:sizeRelV relativeFrom="page">
+              <wp14:pctHeight>0</wp14:pctHeight>
+            </wp14:sizeRelV>
+          </wp:anchor>
+        </w:drawing>
+      </w:r>
+      <w:r>
+        <w:rPr>
+          <w:noProof/>
+        </w:rPr>
+        <w:drawing>
+          <wp:anchor distT="0" distB="0" distL="114300" distR="114300" simplePos="0" relativeHeight="251662336" behindDoc="1" locked="0" layoutInCell="1" allowOverlap="1" wp14:anchorId="4D63AD42" wp14:editId="03FA94B9">
+            <wp:simplePos x="0" y="0"/>
+            <wp:positionH relativeFrom="column">
+              <wp:posOffset>-1371</wp:posOffset>
+            </wp:positionH>
+            <wp:positionV relativeFrom="paragraph">
+              <wp:posOffset>69723</wp:posOffset>
+            </wp:positionV>
+            <wp:extent cx="1311910" cy="1991360"/>
+            <wp:effectExtent l="0" t="0" r="0" b="2540"/>
+            <wp:wrapTight wrapText="bothSides">
+              <wp:wrapPolygon edited="0">
+                <wp:start x="0" y="0"/>
+                <wp:lineTo x="0" y="21490"/>
+                <wp:lineTo x="21328" y="21490"/>
+                <wp:lineTo x="21328" y="0"/>
+                <wp:lineTo x="0" y="0"/>
+              </wp:wrapPolygon>
+            </wp:wrapTight>
+            <wp:docPr id="2" name="Picture 2" descr="A screenshot of a cell phone&#10;&#10;Description automatically generated"/>
+            <wp:cNvGraphicFramePr>
+              <a:graphicFrameLocks xmlns:a="http://schemas.openxmlformats.org/drawingml/2006/main" noChangeAspect="1"/>
+            </wp:cNvGraphicFramePr>
+            <a:graphic xmlns:a="http://schemas.openxmlformats.org/drawingml/2006/main">
+              <a:graphicData uri="http://schemas.openxmlformats.org/drawingml/2006/picture">
+                <pic:pic xmlns:pic="http://schemas.openxmlformats.org/drawingml/2006/picture">
+                  <pic:nvPicPr>
+                    <pic:cNvPr id="4" name="Airbnb ERD 3.0.jpg"/>
+                    <pic:cNvPicPr/>
+                  </pic:nvPicPr>
+                  <pic:blipFill rotWithShape="1">
+                    <a:blip r:embed="rId7"/>
+                    <a:srcRect l="42829" t="30911" r="35145" b="32014"/>
+                    <a:stretch/>
+                  </pic:blipFill>
+                  <pic:spPr bwMode="auto">
+                    <a:xfrm>
+                      <a:off x="0" y="0"/>
+                      <a:ext cx="1311910" cy="1991360"/>
+                    </a:xfrm>
+                    <a:prstGeom prst="rect">
+                      <a:avLst/>
+                    </a:prstGeom>
+                    <a:ln>
+                      <a:noFill/>
+                    </a:ln>
+                    <a:extLst>
+                      <a:ext uri="{53640926-AAD7-44D8-BBD7-CCE9431645EC}">
+                        <a14:shadowObscured xmlns:a14="http://schemas.microsoft.com/office/drawing/2010/main"/>
+                      </a:ext>
+                    </a:extLst>
+                  </pic:spPr>
+                </pic:pic>
+              </a:graphicData>
+            </a:graphic>
+            <wp14:sizeRelH relativeFrom="page">
+              <wp14:pctWidth>0</wp14:pctWidth>
+            </wp14:sizeRelH>
+            <wp14:sizeRelV relativeFrom="page">
+              <wp14:pctHeight>0</wp14:pctHeight>
+            </wp14:sizeRelV>
+          </wp:anchor>
+        </w:drawing>
+      </w:r>
+    </w:p>
+    <w:p>
+      <w:pPr>
+        <w:pStyle w:val="NoSpacing"/>
+      </w:pPr>
+    </w:p>
+    <w:p>
+      <w:pPr>
+        <w:pStyle w:val="NoSpacing"/>
+        <w:rPr>
+          <w:lang w:eastAsia="zh-CN"/>
+        </w:rPr>
+      </w:pPr>
+    </w:p>
+    <w:p>
+      <w:pPr>
+        <w:pStyle w:val="NoSpacing"/>
+      </w:pPr>
+      <w:r>
+        <w:rPr>
+          <w:noProof/>
+        </w:rPr>
+        <w:drawing>
+          <wp:anchor distT="0" distB="0" distL="114300" distR="114300" simplePos="0" relativeHeight="251665408" behindDoc="1" locked="0" layoutInCell="1" allowOverlap="1" wp14:anchorId="3F282538" wp14:editId="0228AF09">
+            <wp:simplePos x="0" y="0"/>
+            <wp:positionH relativeFrom="column">
+              <wp:posOffset>-2533726</wp:posOffset>
+            </wp:positionH>
+            <wp:positionV relativeFrom="paragraph">
+              <wp:posOffset>198755</wp:posOffset>
+            </wp:positionV>
+            <wp:extent cx="1108710" cy="918845"/>
+            <wp:effectExtent l="0" t="0" r="0" b="0"/>
+            <wp:wrapTight wrapText="bothSides">
+              <wp:wrapPolygon edited="0">
+                <wp:start x="0" y="0"/>
+                <wp:lineTo x="0" y="21197"/>
+                <wp:lineTo x="21278" y="21197"/>
+                <wp:lineTo x="21278" y="0"/>
+                <wp:lineTo x="0" y="0"/>
+              </wp:wrapPolygon>
+            </wp:wrapTight>
+            <wp:docPr id="5" name="Picture 5" descr="A screenshot of a cell phone&#10;&#10;Description automatically generated"/>
+            <wp:cNvGraphicFramePr>
+              <a:graphicFrameLocks xmlns:a="http://schemas.openxmlformats.org/drawingml/2006/main" noChangeAspect="1"/>
+            </wp:cNvGraphicFramePr>
+            <a:graphic xmlns:a="http://schemas.openxmlformats.org/drawingml/2006/main">
+              <a:graphicData uri="http://schemas.openxmlformats.org/drawingml/2006/picture">
+                <pic:pic xmlns:pic="http://schemas.openxmlformats.org/drawingml/2006/picture">
+                  <pic:nvPicPr>
+                    <pic:cNvPr id="4" name="Airbnb ERD 3.0.jpg"/>
+                    <pic:cNvPicPr/>
+                  </pic:nvPicPr>
+                  <pic:blipFill rotWithShape="1">
+                    <a:blip r:embed="rId7"/>
+                    <a:srcRect l="45409" r="35986" b="82895"/>
+                    <a:stretch/>
+                  </pic:blipFill>
+                  <pic:spPr bwMode="auto">
+                    <a:xfrm>
+                      <a:off x="0" y="0"/>
+                      <a:ext cx="1108710" cy="918845"/>
+                    </a:xfrm>
+                    <a:prstGeom prst="rect">
+                      <a:avLst/>
+                    </a:prstGeom>
+                    <a:ln>
+                      <a:noFill/>
+                    </a:ln>
+                    <a:extLst>
+                      <a:ext uri="{53640926-AAD7-44D8-BBD7-CCE9431645EC}">
+                        <a14:shadowObscured xmlns:a14="http://schemas.microsoft.com/office/drawing/2010/main"/>
+                      </a:ext>
+                    </a:extLst>
+                  </pic:spPr>
+                </pic:pic>
+              </a:graphicData>
+            </a:graphic>
+            <wp14:sizeRelH relativeFrom="page">
+              <wp14:pctWidth>0</wp14:pctWidth>
+            </wp14:sizeRelH>
+            <wp14:sizeRelV relativeFrom="page">
+              <wp14:pctHeight>0</wp14:pctHeight>
+            </wp14:sizeRelV>
+          </wp:anchor>
+        </w:drawing>
+      </w:r>
+    </w:p>
+    <w:p>
+      <w:pPr>
+        <w:pStyle w:val="NoSpacing"/>
+      </w:pPr>
+      <w:r>
+        <w:rPr>
+          <w:noProof/>
+        </w:rPr>
+        <w:drawing>
+          <wp:anchor distT="0" distB="0" distL="114300" distR="114300" simplePos="0" relativeHeight="251663360" behindDoc="1" locked="0" layoutInCell="1" allowOverlap="1" wp14:anchorId="6DCFB001" wp14:editId="539FF7FF">
+            <wp:simplePos x="0" y="0"/>
+            <wp:positionH relativeFrom="column">
+              <wp:posOffset>-2606053</wp:posOffset>
+            </wp:positionH>
+            <wp:positionV relativeFrom="paragraph">
+              <wp:posOffset>338251</wp:posOffset>
+            </wp:positionV>
+            <wp:extent cx="1235075" cy="1113155"/>
+            <wp:effectExtent l="0" t="0" r="0" b="4445"/>
+            <wp:wrapTight wrapText="bothSides">
+              <wp:wrapPolygon edited="0">
+                <wp:start x="0" y="0"/>
+                <wp:lineTo x="0" y="21440"/>
+                <wp:lineTo x="21322" y="21440"/>
+                <wp:lineTo x="21322" y="0"/>
+                <wp:lineTo x="0" y="0"/>
+              </wp:wrapPolygon>
+            </wp:wrapTight>
+            <wp:docPr id="6" name="Picture 6" descr="A screenshot of a cell phone&#10;&#10;Description automatically generated"/>
+            <wp:cNvGraphicFramePr>
+              <a:graphicFrameLocks xmlns:a="http://schemas.openxmlformats.org/drawingml/2006/main" noChangeAspect="1"/>
+            </wp:cNvGraphicFramePr>
+            <a:graphic xmlns:a="http://schemas.openxmlformats.org/drawingml/2006/main">
+              <a:graphicData uri="http://schemas.openxmlformats.org/drawingml/2006/picture">
+                <pic:pic xmlns:pic="http://schemas.openxmlformats.org/drawingml/2006/picture">
+                  <pic:nvPicPr>
+                    <pic:cNvPr id="4" name="Airbnb ERD 3.0.jpg"/>
+                    <pic:cNvPicPr/>
+                  </pic:nvPicPr>
+                  <pic:blipFill rotWithShape="1">
+                    <a:blip r:embed="rId7"/>
+                    <a:srcRect l="79275" t="30757" r="-13" b="48515"/>
+                    <a:stretch/>
+                  </pic:blipFill>
+                  <pic:spPr bwMode="auto">
+                    <a:xfrm>
+                      <a:off x="0" y="0"/>
+                      <a:ext cx="1235075" cy="1113155"/>
+                    </a:xfrm>
+                    <a:prstGeom prst="rect">
+                      <a:avLst/>
+                    </a:prstGeom>
+                    <a:ln>
+                      <a:noFill/>
+                    </a:ln>
+                    <a:extLst>
+                      <a:ext uri="{53640926-AAD7-44D8-BBD7-CCE9431645EC}">
+                        <a14:shadowObscured xmlns:a14="http://schemas.microsoft.com/office/drawing/2010/main"/>
+                      </a:ext>
+                    </a:extLst>
+                  </pic:spPr>
+                </pic:pic>
+              </a:graphicData>
+            </a:graphic>
+            <wp14:sizeRelH relativeFrom="page">
+              <wp14:pctWidth>0</wp14:pctWidth>
+            </wp14:sizeRelH>
+            <wp14:sizeRelV relativeFrom="page">
+              <wp14:pctHeight>0</wp14:pctHeight>
+            </wp14:sizeRelV>
+          </wp:anchor>
+        </w:drawing>
+      </w:r>
+      <w:r>
+        <w:rPr>
+          <w:noProof/>
+        </w:rPr>
+        <w:drawing>
+          <wp:anchor distT="0" distB="0" distL="114300" distR="114300" simplePos="0" relativeHeight="251660288" behindDoc="1" locked="0" layoutInCell="1" allowOverlap="1" wp14:anchorId="3AF9D61E" wp14:editId="1D9806A1">
+            <wp:simplePos x="0" y="0"/>
+            <wp:positionH relativeFrom="column">
+              <wp:posOffset>1245870</wp:posOffset>
+            </wp:positionH>
+            <wp:positionV relativeFrom="paragraph">
+              <wp:posOffset>225425</wp:posOffset>
+            </wp:positionV>
+            <wp:extent cx="1104265" cy="664845"/>
+            <wp:effectExtent l="0" t="0" r="635" b="0"/>
+            <wp:wrapTight wrapText="bothSides">
+              <wp:wrapPolygon edited="0">
+                <wp:start x="0" y="0"/>
+                <wp:lineTo x="0" y="21043"/>
+                <wp:lineTo x="21364" y="21043"/>
+                <wp:lineTo x="21364" y="0"/>
+                <wp:lineTo x="0" y="0"/>
+              </wp:wrapPolygon>
+            </wp:wrapTight>
+            <wp:docPr id="15" name="Picture 15" descr="A screenshot of a cell phone&#10;&#10;Description automatically generated"/>
+            <wp:cNvGraphicFramePr>
+              <a:graphicFrameLocks xmlns:a="http://schemas.openxmlformats.org/drawingml/2006/main" noChangeAspect="1"/>
+            </wp:cNvGraphicFramePr>
+            <a:graphic xmlns:a="http://schemas.openxmlformats.org/drawingml/2006/main">
+              <a:graphicData uri="http://schemas.openxmlformats.org/drawingml/2006/picture">
+                <pic:pic xmlns:pic="http://schemas.openxmlformats.org/drawingml/2006/picture">
+                  <pic:nvPicPr>
+                    <pic:cNvPr id="4" name="Airbnb ERD 3.0.jpg"/>
+                    <pic:cNvPicPr/>
+                  </pic:nvPicPr>
+                  <pic:blipFill rotWithShape="1">
+                    <a:blip r:embed="rId7"/>
+                    <a:srcRect l="38836" t="83484" r="42582" b="4109"/>
+                    <a:stretch/>
+                  </pic:blipFill>
+                  <pic:spPr bwMode="auto">
+                    <a:xfrm>
+                      <a:off x="0" y="0"/>
+                      <a:ext cx="1104265" cy="664845"/>
+                    </a:xfrm>
+                    <a:prstGeom prst="rect">
+                      <a:avLst/>
+                    </a:prstGeom>
+                    <a:ln>
+                      <a:noFill/>
+                    </a:ln>
+                    <a:extLst>
+                      <a:ext uri="{53640926-AAD7-44D8-BBD7-CCE9431645EC}">
+                        <a14:shadowObscured xmlns:a14="http://schemas.microsoft.com/office/drawing/2010/main"/>
+                      </a:ext>
+                    </a:extLst>
+                  </pic:spPr>
+                </pic:pic>
+              </a:graphicData>
+            </a:graphic>
+            <wp14:sizeRelH relativeFrom="page">
+              <wp14:pctWidth>0</wp14:pctWidth>
+            </wp14:sizeRelH>
+            <wp14:sizeRelV relativeFrom="page">
+              <wp14:pctHeight>0</wp14:pctHeight>
+            </wp14:sizeRelV>
+          </wp:anchor>
+        </w:drawing>
+      </w:r>
+      <w:r>
+        <w:rPr>
+          <w:noProof/>
+        </w:rPr>
+        <w:drawing>
+          <wp:anchor distT="0" distB="0" distL="114300" distR="114300" simplePos="0" relativeHeight="251661312" behindDoc="1" locked="0" layoutInCell="1" allowOverlap="1" wp14:anchorId="6C431E22" wp14:editId="65E801C6">
+            <wp:simplePos x="0" y="0"/>
+            <wp:positionH relativeFrom="column">
+              <wp:posOffset>37440</wp:posOffset>
+            </wp:positionH>
+            <wp:positionV relativeFrom="paragraph">
+              <wp:posOffset>25400</wp:posOffset>
+            </wp:positionV>
+            <wp:extent cx="1108710" cy="840740"/>
+            <wp:effectExtent l="0" t="0" r="0" b="0"/>
+            <wp:wrapTight wrapText="bothSides">
+              <wp:wrapPolygon edited="0">
+                <wp:start x="0" y="0"/>
+                <wp:lineTo x="0" y="21208"/>
+                <wp:lineTo x="21278" y="21208"/>
+                <wp:lineTo x="21278" y="0"/>
+                <wp:lineTo x="0" y="0"/>
+              </wp:wrapPolygon>
+            </wp:wrapTight>
+            <wp:docPr id="10" name="Picture 10" descr="A screenshot of a cell phone&#10;&#10;Description automatically generated"/>
+            <wp:cNvGraphicFramePr>
+              <a:graphicFrameLocks xmlns:a="http://schemas.openxmlformats.org/drawingml/2006/main" noChangeAspect="1"/>
+            </wp:cNvGraphicFramePr>
+            <a:graphic xmlns:a="http://schemas.openxmlformats.org/drawingml/2006/main">
+              <a:graphicData uri="http://schemas.openxmlformats.org/drawingml/2006/picture">
+                <pic:pic xmlns:pic="http://schemas.openxmlformats.org/drawingml/2006/picture">
+                  <pic:nvPicPr>
+                    <pic:cNvPr id="4" name="Airbnb ERD 3.0.jpg"/>
+                    <pic:cNvPicPr/>
+                  </pic:nvPicPr>
+                  <pic:blipFill rotWithShape="1">
+                    <a:blip r:embed="rId7"/>
+                    <a:srcRect l="3725" t="25774" r="77652" b="58554"/>
+                    <a:stretch/>
+                  </pic:blipFill>
+                  <pic:spPr bwMode="auto">
+                    <a:xfrm>
+                      <a:off x="0" y="0"/>
+                      <a:ext cx="1108710" cy="840740"/>
+                    </a:xfrm>
+                    <a:prstGeom prst="rect">
+                      <a:avLst/>
+                    </a:prstGeom>
+                    <a:ln>
+                      <a:noFill/>
+                    </a:ln>
+                    <a:extLst>
+                      <a:ext uri="{53640926-AAD7-44D8-BBD7-CCE9431645EC}">
+                        <a14:shadowObscured xmlns:a14="http://schemas.microsoft.com/office/drawing/2010/main"/>
+                      </a:ext>
+                    </a:extLst>
+                  </pic:spPr>
+                </pic:pic>
+              </a:graphicData>
+            </a:graphic>
+            <wp14:sizeRelH relativeFrom="page">
+              <wp14:pctWidth>0</wp14:pctWidth>
+            </wp14:sizeRelH>
+            <wp14:sizeRelV relativeFrom="page">
+              <wp14:pctHeight>0</wp14:pctHeight>
+            </wp14:sizeRelV>
+          </wp:anchor>
+        </w:drawing>
+      </w:r>
+    </w:p>
+    <w:p>
+      <w:pPr>
+        <w:pStyle w:val="NoSpacing"/>
+      </w:pPr>
+      <w:r>
+        <w:rPr>
+          <w:noProof/>
+        </w:rPr>
+        <w:drawing>
+          <wp:anchor distT="0" distB="0" distL="114300" distR="114300" simplePos="0" relativeHeight="251669504" behindDoc="1" locked="0" layoutInCell="1" allowOverlap="1" wp14:anchorId="5EC9140C" wp14:editId="6313094B">
+            <wp:simplePos x="0" y="0"/>
+            <wp:positionH relativeFrom="column">
+              <wp:posOffset>-1033193</wp:posOffset>
+            </wp:positionH>
+            <wp:positionV relativeFrom="paragraph">
+              <wp:posOffset>226251</wp:posOffset>
+            </wp:positionV>
+            <wp:extent cx="786130" cy="307340"/>
+            <wp:effectExtent l="0" t="0" r="1270" b="0"/>
+            <wp:wrapTight wrapText="bothSides">
+              <wp:wrapPolygon edited="0">
+                <wp:start x="0" y="0"/>
+                <wp:lineTo x="0" y="20529"/>
+                <wp:lineTo x="21286" y="20529"/>
+                <wp:lineTo x="21286" y="0"/>
+                <wp:lineTo x="0" y="0"/>
+              </wp:wrapPolygon>
+            </wp:wrapTight>
+            <wp:docPr id="9" name="Picture 9" descr="A screenshot of a cell phone&#10;&#10;Description automatically generated"/>
+            <wp:cNvGraphicFramePr>
+              <a:graphicFrameLocks xmlns:a="http://schemas.openxmlformats.org/drawingml/2006/main" noChangeAspect="1"/>
+            </wp:cNvGraphicFramePr>
+            <a:graphic xmlns:a="http://schemas.openxmlformats.org/drawingml/2006/main">
+              <a:graphicData uri="http://schemas.openxmlformats.org/drawingml/2006/picture">
+                <pic:pic xmlns:pic="http://schemas.openxmlformats.org/drawingml/2006/picture">
+                  <pic:nvPicPr>
+                    <pic:cNvPr id="4" name="Airbnb ERD 3.0.jpg"/>
+                    <pic:cNvPicPr/>
+                  </pic:nvPicPr>
+                  <pic:blipFill rotWithShape="1">
+                    <a:blip r:embed="rId7"/>
+                    <a:srcRect l="31599" t="20821" r="55195" b="73453"/>
+                    <a:stretch/>
+                  </pic:blipFill>
+                  <pic:spPr bwMode="auto">
+                    <a:xfrm>
+                      <a:off x="0" y="0"/>
+                      <a:ext cx="786130" cy="307340"/>
+                    </a:xfrm>
+                    <a:prstGeom prst="rect">
+                      <a:avLst/>
+                    </a:prstGeom>
+                    <a:ln>
+                      <a:noFill/>
+                    </a:ln>
+                    <a:extLst>
+                      <a:ext uri="{53640926-AAD7-44D8-BBD7-CCE9431645EC}">
+                        <a14:shadowObscured xmlns:a14="http://schemas.microsoft.com/office/drawing/2010/main"/>
+                      </a:ext>
+                    </a:extLst>
+                  </pic:spPr>
+                </pic:pic>
+              </a:graphicData>
+            </a:graphic>
+            <wp14:sizeRelH relativeFrom="page">
+              <wp14:pctWidth>0</wp14:pctWidth>
+            </wp14:sizeRelH>
+            <wp14:sizeRelV relativeFrom="page">
+              <wp14:pctHeight>0</wp14:pctHeight>
+            </wp14:sizeRelV>
+          </wp:anchor>
+        </w:drawing>
+      </w:r>
+      <w:r>
+        <w:rPr>
+          <w:noProof/>
+        </w:rPr>
+        <w:drawing>
+          <wp:anchor distT="0" distB="0" distL="114300" distR="114300" simplePos="0" relativeHeight="251668480" behindDoc="1" locked="0" layoutInCell="1" allowOverlap="1" wp14:anchorId="6C586287" wp14:editId="15C8BE8B">
+            <wp:simplePos x="0" y="0"/>
+            <wp:positionH relativeFrom="column">
+              <wp:posOffset>132787</wp:posOffset>
+            </wp:positionH>
+            <wp:positionV relativeFrom="paragraph">
+              <wp:posOffset>224730</wp:posOffset>
+            </wp:positionV>
+            <wp:extent cx="1013460" cy="307340"/>
+            <wp:effectExtent l="0" t="0" r="2540" b="0"/>
+            <wp:wrapTight wrapText="bothSides">
+              <wp:wrapPolygon edited="0">
+                <wp:start x="0" y="0"/>
+                <wp:lineTo x="0" y="20529"/>
+                <wp:lineTo x="21383" y="20529"/>
+                <wp:lineTo x="21383" y="0"/>
+                <wp:lineTo x="0" y="0"/>
+              </wp:wrapPolygon>
+            </wp:wrapTight>
+            <wp:docPr id="12" name="Picture 12" descr="A screenshot of a cell phone&#10;&#10;Description automatically generated"/>
+            <wp:cNvGraphicFramePr>
+              <a:graphicFrameLocks xmlns:a="http://schemas.openxmlformats.org/drawingml/2006/main" noChangeAspect="1"/>
+            </wp:cNvGraphicFramePr>
+            <a:graphic xmlns:a="http://schemas.openxmlformats.org/drawingml/2006/main">
+              <a:graphicData uri="http://schemas.openxmlformats.org/drawingml/2006/picture">
+                <pic:pic xmlns:pic="http://schemas.openxmlformats.org/drawingml/2006/picture">
+                  <pic:nvPicPr>
+                    <pic:cNvPr id="4" name="Airbnb ERD 3.0.jpg"/>
+                    <pic:cNvPicPr/>
+                  </pic:nvPicPr>
+                  <pic:blipFill rotWithShape="1">
+                    <a:blip r:embed="rId7"/>
+                    <a:srcRect l="22552" t="10874" r="60394" b="83392"/>
+                    <a:stretch/>
+                  </pic:blipFill>
+                  <pic:spPr bwMode="auto">
+                    <a:xfrm>
+                      <a:off x="0" y="0"/>
+                      <a:ext cx="1013460" cy="307340"/>
+                    </a:xfrm>
+                    <a:prstGeom prst="rect">
+                      <a:avLst/>
+                    </a:prstGeom>
+                    <a:ln>
+                      <a:noFill/>
+                    </a:ln>
+                    <a:extLst>
+                      <a:ext uri="{53640926-AAD7-44D8-BBD7-CCE9431645EC}">
+                        <a14:shadowObscured xmlns:a14="http://schemas.microsoft.com/office/drawing/2010/main"/>
+                      </a:ext>
+                    </a:extLst>
+                  </pic:spPr>
+                </pic:pic>
+              </a:graphicData>
+            </a:graphic>
+            <wp14:sizeRelH relativeFrom="page">
+              <wp14:pctWidth>0</wp14:pctWidth>
+            </wp14:sizeRelH>
+            <wp14:sizeRelV relativeFrom="page">
+              <wp14:pctHeight>0</wp14:pctHeight>
+            </wp14:sizeRelV>
+          </wp:anchor>
+        </w:drawing>
+      </w:r>
     </w:p>
     <w:p>
       <w:pPr>
         <w:pStyle w:val="Heading3"/>
       </w:pPr>
-      <w:r>
-        <w:lastRenderedPageBreak/>
+      <w:bookmarkStart w:id="4" w:name="_GoBack"/>
+      <w:bookmarkEnd w:id="4"/>
+    </w:p>
+    <w:p>
+      <w:pPr>
+        <w:pStyle w:val="Heading3"/>
+      </w:pPr>
+    </w:p>
+    <w:p>
+      <w:pPr>
+        <w:pStyle w:val="Heading3"/>
+      </w:pPr>
+    </w:p>
+    <w:p>
+      <w:pPr>
+        <w:pStyle w:val="Heading3"/>
+      </w:pPr>
+    </w:p>
+    <w:p>
+      <w:pPr>
+        <w:pStyle w:val="Heading3"/>
+      </w:pPr>
+    </w:p>
+    <w:p>
+      <w:pPr>
+        <w:pStyle w:val="Heading3"/>
+      </w:pPr>
+    </w:p>
+    <w:p>
+      <w:pPr>
+        <w:pStyle w:val="Heading3"/>
+      </w:pPr>
+      <w:r>
         <w:t>Description</w:t>
       </w:r>
-      <w:bookmarkEnd w:id="4"/>
+      <w:bookmarkEnd w:id="3"/>
     </w:p>
     <w:p>
       <w:pPr>
@@ -780,7 +1489,18 @@
           <w:szCs w:val="24"/>
           <w:lang w:val="en-SG" w:eastAsia="zh-CN"/>
         </w:rPr>
-        <w:t xml:space="preserve"> has a key constraint as well as total participation, i.e. exactly one relationship. Every house locates at exactly one </w:t>
+        <w:t xml:space="preserve"> has a key constraint as well as total participation, i.e. exactly one </w:t>
+      </w:r>
+      <w:r>
+        <w:rPr>
+          <w:rFonts w:ascii="Times New Roman" w:eastAsia="Times New Roman" w:hAnsi="Times New Roman"/>
+          <w:color w:val="auto"/>
+          <w:sz w:val="24"/>
+          <w:szCs w:val="24"/>
+          <w:lang w:val="en-SG" w:eastAsia="zh-CN"/>
+        </w:rPr>
+        <w:lastRenderedPageBreak/>
+        <w:t xml:space="preserve">relationship. Every house locates at exactly one </w:t>
       </w:r>
       <w:r>
         <w:rPr>
@@ -1586,18 +2306,7 @@
           <w:szCs w:val="24"/>
           <w:lang w:val="en-SG" w:eastAsia="zh-CN"/>
         </w:rPr>
-        <w:t xml:space="preserve"> both have a total participation, while Calendar also has a key constraint, which </w:t>
-      </w:r>
-      <w:r>
-        <w:rPr>
-          <w:rFonts w:ascii="Times New Roman" w:eastAsia="Times New Roman" w:hAnsi="Times New Roman"/>
-          <w:color w:val="auto"/>
-          <w:sz w:val="24"/>
-          <w:szCs w:val="24"/>
-          <w:lang w:val="en-SG" w:eastAsia="zh-CN"/>
-        </w:rPr>
-        <w:lastRenderedPageBreak/>
-        <w:t xml:space="preserve">makes </w:t>
+        <w:t xml:space="preserve"> both have a total participation, while Calendar also has a key constraint, which makes </w:t>
       </w:r>
       <w:r>
         <w:rPr>
@@ -2362,7 +3071,18 @@
           <w:szCs w:val="24"/>
           <w:lang w:val="en-SG" w:eastAsia="zh-CN"/>
         </w:rPr>
-        <w:t xml:space="preserve"> both have a key constraint and total participation, i.e. exactly one relationship. Every house is evaluated exactly once to achieve a score. Every score must and can only be given to one house after tenants’ evaluation.</w:t>
+        <w:t xml:space="preserve"> both have a key constraint </w:t>
+      </w:r>
+      <w:r>
+        <w:rPr>
+          <w:rFonts w:ascii="Times New Roman" w:eastAsia="Times New Roman" w:hAnsi="Times New Roman"/>
+          <w:color w:val="auto"/>
+          <w:sz w:val="24"/>
+          <w:szCs w:val="24"/>
+          <w:lang w:val="en-SG" w:eastAsia="zh-CN"/>
+        </w:rPr>
+        <w:lastRenderedPageBreak/>
+        <w:t>and total participation, i.e. exactly one relationship. Every house is evaluated exactly once to achieve a score. Every score must and can only be given to one house after tenants’ evaluation.</w:t>
       </w:r>
     </w:p>
     <w:p>
@@ -2615,7 +3335,7 @@
         <w:suppressAutoHyphens w:val="0"/>
         <w:spacing w:before="100" w:beforeAutospacing="1" w:after="100" w:afterAutospacing="1" w:line="240" w:lineRule="auto"/>
         <w:rPr>
-          <w:rFonts w:ascii="Times New Roman" w:eastAsia="Times New Roman" w:hAnsi="Times New Roman" w:hint="eastAsia"/>
+          <w:rFonts w:ascii="Times New Roman" w:eastAsia="Times New Roman" w:hAnsi="Times New Roman"/>
           <w:color w:val="auto"/>
           <w:sz w:val="24"/>
           <w:szCs w:val="24"/>
@@ -2655,59 +3375,9 @@
         <w:rPr>
           <w:lang w:val="de-DE"/>
         </w:rPr>
-        <w:t xml:space="preserve">ER </w:t>
-      </w:r>
-      <w:proofErr w:type="spellStart"/>
-      <w:r>
-        <w:rPr>
-          <w:lang w:val="de-DE"/>
-        </w:rPr>
-        <w:t>schema</w:t>
-      </w:r>
-      <w:proofErr w:type="spellEnd"/>
-      <w:r>
-        <w:rPr>
-          <w:lang w:val="de-DE"/>
-        </w:rPr>
-        <w:t xml:space="preserve"> </w:t>
-      </w:r>
-      <w:proofErr w:type="spellStart"/>
-      <w:r>
-        <w:rPr>
-          <w:lang w:val="de-DE"/>
-        </w:rPr>
-        <w:t>to</w:t>
-      </w:r>
-      <w:proofErr w:type="spellEnd"/>
-      <w:r>
-        <w:rPr>
-          <w:lang w:val="de-DE"/>
-        </w:rPr>
-        <w:t xml:space="preserve"> </w:t>
-      </w:r>
-      <w:proofErr w:type="gramStart"/>
-      <w:r>
-        <w:rPr>
-          <w:lang w:val="de-DE"/>
-        </w:rPr>
-        <w:t>Relational</w:t>
-      </w:r>
-      <w:proofErr w:type="gramEnd"/>
-      <w:r>
-        <w:rPr>
-          <w:lang w:val="de-DE"/>
-        </w:rPr>
-        <w:t xml:space="preserve"> </w:t>
-      </w:r>
-      <w:proofErr w:type="spellStart"/>
-      <w:r>
-        <w:rPr>
-          <w:lang w:val="de-DE"/>
-        </w:rPr>
-        <w:t>schema</w:t>
+        <w:t>ER schema to Relational schema</w:t>
       </w:r>
       <w:bookmarkEnd w:id="7"/>
-      <w:proofErr w:type="spellEnd"/>
     </w:p>
     <w:p>
       <w:pPr>
@@ -2821,58 +3491,7 @@
           <w:szCs w:val="22"/>
         </w:rPr>
         <w:tab/>
-      </w:r>
-      <w:proofErr w:type="spellStart"/>
-      <w:r>
-        <w:rPr>
-          <w:rFonts w:ascii="Calibri" w:eastAsia="Calibri" w:hAnsi="Calibri"/>
-          <w:b w:val="0"/>
-          <w:bCs w:val="0"/>
-          <w:i w:val="0"/>
-          <w:iCs w:val="0"/>
-          <w:sz w:val="22"/>
-          <w:szCs w:val="22"/>
-        </w:rPr>
-        <w:t>listing_id</w:t>
-      </w:r>
-      <w:proofErr w:type="spellEnd"/>
-      <w:r>
-        <w:rPr>
-          <w:rFonts w:ascii="Calibri" w:eastAsia="Calibri" w:hAnsi="Calibri"/>
-          <w:b w:val="0"/>
-          <w:bCs w:val="0"/>
-          <w:i w:val="0"/>
-          <w:iCs w:val="0"/>
-          <w:sz w:val="22"/>
-          <w:szCs w:val="22"/>
-        </w:rPr>
-        <w:t xml:space="preserve"> </w:t>
-      </w:r>
-      <w:proofErr w:type="gramStart"/>
-      <w:r>
-        <w:rPr>
-          <w:rFonts w:ascii="Calibri" w:eastAsia="Calibri" w:hAnsi="Calibri"/>
-          <w:b w:val="0"/>
-          <w:bCs w:val="0"/>
-          <w:i w:val="0"/>
-          <w:iCs w:val="0"/>
-          <w:sz w:val="22"/>
-          <w:szCs w:val="22"/>
-        </w:rPr>
-        <w:t>INTEGER(</w:t>
-      </w:r>
-      <w:proofErr w:type="gramEnd"/>
-      <w:r>
-        <w:rPr>
-          <w:rFonts w:ascii="Calibri" w:eastAsia="Calibri" w:hAnsi="Calibri"/>
-          <w:b w:val="0"/>
-          <w:bCs w:val="0"/>
-          <w:i w:val="0"/>
-          <w:iCs w:val="0"/>
-          <w:sz w:val="22"/>
-          <w:szCs w:val="22"/>
-        </w:rPr>
-        <w:t>10)</w:t>
+        <w:t>listing_id INTEGER(10)</w:t>
       </w:r>
       <w:r>
         <w:rPr>
@@ -2912,59 +3531,7 @@
           <w:szCs w:val="22"/>
         </w:rPr>
         <w:tab/>
-        <w:t xml:space="preserve"> </w:t>
-      </w:r>
-      <w:proofErr w:type="spellStart"/>
-      <w:r>
-        <w:rPr>
-          <w:rFonts w:ascii="Calibri" w:eastAsia="Calibri" w:hAnsi="Calibri"/>
-          <w:b w:val="0"/>
-          <w:bCs w:val="0"/>
-          <w:i w:val="0"/>
-          <w:iCs w:val="0"/>
-          <w:sz w:val="22"/>
-          <w:szCs w:val="22"/>
-        </w:rPr>
-        <w:t>listing_url</w:t>
-      </w:r>
-      <w:proofErr w:type="spellEnd"/>
-      <w:r>
-        <w:rPr>
-          <w:rFonts w:ascii="Calibri" w:eastAsia="Calibri" w:hAnsi="Calibri"/>
-          <w:b w:val="0"/>
-          <w:bCs w:val="0"/>
-          <w:i w:val="0"/>
-          <w:iCs w:val="0"/>
-          <w:sz w:val="22"/>
-          <w:szCs w:val="22"/>
-        </w:rPr>
-        <w:t xml:space="preserve"> </w:t>
-      </w:r>
-      <w:proofErr w:type="gramStart"/>
-      <w:r>
-        <w:rPr>
-          <w:rFonts w:ascii="Calibri" w:eastAsia="Calibri" w:hAnsi="Calibri"/>
-          <w:b w:val="0"/>
-          <w:bCs w:val="0"/>
-          <w:i w:val="0"/>
-          <w:iCs w:val="0"/>
-          <w:sz w:val="22"/>
-          <w:szCs w:val="22"/>
-        </w:rPr>
-        <w:t>VARCHAR(</w:t>
-      </w:r>
-      <w:proofErr w:type="gramEnd"/>
-      <w:r>
-        <w:rPr>
-          <w:rFonts w:ascii="Calibri" w:eastAsia="Calibri" w:hAnsi="Calibri"/>
-          <w:b w:val="0"/>
-          <w:bCs w:val="0"/>
-          <w:i w:val="0"/>
-          <w:iCs w:val="0"/>
-          <w:sz w:val="22"/>
-          <w:szCs w:val="22"/>
-        </w:rPr>
-        <w:t>255)</w:t>
+        <w:t xml:space="preserve"> listing_url VARCHAR(255)</w:t>
       </w:r>
       <w:r>
         <w:rPr>
@@ -3029,32 +3596,7 @@
           <w:szCs w:val="22"/>
         </w:rPr>
         <w:tab/>
-      </w:r>
-      <w:proofErr w:type="gramStart"/>
-      <w:r>
-        <w:rPr>
-          <w:rFonts w:ascii="Calibri" w:eastAsia="Calibri" w:hAnsi="Calibri"/>
-          <w:b w:val="0"/>
-          <w:bCs w:val="0"/>
-          <w:i w:val="0"/>
-          <w:iCs w:val="0"/>
-          <w:sz w:val="22"/>
-          <w:szCs w:val="22"/>
-        </w:rPr>
-        <w:t>VARCHAR(</w:t>
-      </w:r>
-      <w:proofErr w:type="gramEnd"/>
-      <w:r>
-        <w:rPr>
-          <w:rFonts w:ascii="Calibri" w:eastAsia="Calibri" w:hAnsi="Calibri"/>
-          <w:b w:val="0"/>
-          <w:bCs w:val="0"/>
-          <w:i w:val="0"/>
-          <w:iCs w:val="0"/>
-          <w:sz w:val="22"/>
-          <w:szCs w:val="22"/>
-        </w:rPr>
-        <w:t>255)</w:t>
+        <w:t>VARCHAR(255)</w:t>
       </w:r>
       <w:r>
         <w:rPr>
@@ -3094,33 +3636,7 @@
           <w:szCs w:val="22"/>
         </w:rPr>
         <w:tab/>
-        <w:t xml:space="preserve"> summary </w:t>
-      </w:r>
-      <w:proofErr w:type="gramStart"/>
-      <w:r>
-        <w:rPr>
-          <w:rFonts w:ascii="Calibri" w:eastAsia="Calibri" w:hAnsi="Calibri"/>
-          <w:b w:val="0"/>
-          <w:bCs w:val="0"/>
-          <w:i w:val="0"/>
-          <w:iCs w:val="0"/>
-          <w:sz w:val="22"/>
-          <w:szCs w:val="22"/>
-        </w:rPr>
-        <w:t>VARCHAR(</w:t>
-      </w:r>
-      <w:proofErr w:type="gramEnd"/>
-      <w:r>
-        <w:rPr>
-          <w:rFonts w:ascii="Calibri" w:eastAsia="Calibri" w:hAnsi="Calibri"/>
-          <w:b w:val="0"/>
-          <w:bCs w:val="0"/>
-          <w:i w:val="0"/>
-          <w:iCs w:val="0"/>
-          <w:sz w:val="22"/>
-          <w:szCs w:val="22"/>
-        </w:rPr>
-        <w:t>255)</w:t>
+        <w:t xml:space="preserve"> summary VARCHAR(255)</w:t>
       </w:r>
       <w:r>
         <w:rPr>
@@ -3160,33 +3676,7 @@
           <w:szCs w:val="22"/>
         </w:rPr>
         <w:tab/>
-        <w:t xml:space="preserve"> space </w:t>
-      </w:r>
-      <w:proofErr w:type="gramStart"/>
-      <w:r>
-        <w:rPr>
-          <w:rFonts w:ascii="Calibri" w:eastAsia="Calibri" w:hAnsi="Calibri"/>
-          <w:b w:val="0"/>
-          <w:bCs w:val="0"/>
-          <w:i w:val="0"/>
-          <w:iCs w:val="0"/>
-          <w:sz w:val="22"/>
-          <w:szCs w:val="22"/>
-        </w:rPr>
-        <w:t>VARCHAR(</w:t>
-      </w:r>
-      <w:proofErr w:type="gramEnd"/>
-      <w:r>
-        <w:rPr>
-          <w:rFonts w:ascii="Calibri" w:eastAsia="Calibri" w:hAnsi="Calibri"/>
-          <w:b w:val="0"/>
-          <w:bCs w:val="0"/>
-          <w:i w:val="0"/>
-          <w:iCs w:val="0"/>
-          <w:sz w:val="22"/>
-          <w:szCs w:val="22"/>
-        </w:rPr>
-        <w:t>255)</w:t>
+        <w:t xml:space="preserve"> space VARCHAR(255)</w:t>
       </w:r>
       <w:r>
         <w:rPr>
@@ -3226,33 +3716,7 @@
           <w:szCs w:val="22"/>
         </w:rPr>
         <w:tab/>
-        <w:t xml:space="preserve"> description </w:t>
-      </w:r>
-      <w:proofErr w:type="gramStart"/>
-      <w:r>
-        <w:rPr>
-          <w:rFonts w:ascii="Calibri" w:eastAsia="Calibri" w:hAnsi="Calibri"/>
-          <w:b w:val="0"/>
-          <w:bCs w:val="0"/>
-          <w:i w:val="0"/>
-          <w:iCs w:val="0"/>
-          <w:sz w:val="22"/>
-          <w:szCs w:val="22"/>
-        </w:rPr>
-        <w:t>VARCHAR(</w:t>
-      </w:r>
-      <w:proofErr w:type="gramEnd"/>
-      <w:r>
-        <w:rPr>
-          <w:rFonts w:ascii="Calibri" w:eastAsia="Calibri" w:hAnsi="Calibri"/>
-          <w:b w:val="0"/>
-          <w:bCs w:val="0"/>
-          <w:i w:val="0"/>
-          <w:iCs w:val="0"/>
-          <w:sz w:val="22"/>
-          <w:szCs w:val="22"/>
-        </w:rPr>
-        <w:t>255)</w:t>
+        <w:t xml:space="preserve"> description VARCHAR(255)</w:t>
       </w:r>
       <w:r>
         <w:rPr>
@@ -3292,59 +3756,7 @@
           <w:szCs w:val="22"/>
         </w:rPr>
         <w:tab/>
-        <w:t xml:space="preserve"> </w:t>
-      </w:r>
-      <w:proofErr w:type="spellStart"/>
-      <w:r>
-        <w:rPr>
-          <w:rFonts w:ascii="Calibri" w:eastAsia="Calibri" w:hAnsi="Calibri"/>
-          <w:b w:val="0"/>
-          <w:bCs w:val="0"/>
-          <w:i w:val="0"/>
-          <w:iCs w:val="0"/>
-          <w:sz w:val="22"/>
-          <w:szCs w:val="22"/>
-        </w:rPr>
-        <w:t>neighborhood_overview</w:t>
-      </w:r>
-      <w:proofErr w:type="spellEnd"/>
-      <w:r>
-        <w:rPr>
-          <w:rFonts w:ascii="Calibri" w:eastAsia="Calibri" w:hAnsi="Calibri"/>
-          <w:b w:val="0"/>
-          <w:bCs w:val="0"/>
-          <w:i w:val="0"/>
-          <w:iCs w:val="0"/>
-          <w:sz w:val="22"/>
-          <w:szCs w:val="22"/>
-        </w:rPr>
-        <w:t xml:space="preserve"> </w:t>
-      </w:r>
-      <w:proofErr w:type="gramStart"/>
-      <w:r>
-        <w:rPr>
-          <w:rFonts w:ascii="Calibri" w:eastAsia="Calibri" w:hAnsi="Calibri"/>
-          <w:b w:val="0"/>
-          <w:bCs w:val="0"/>
-          <w:i w:val="0"/>
-          <w:iCs w:val="0"/>
-          <w:sz w:val="22"/>
-          <w:szCs w:val="22"/>
-        </w:rPr>
-        <w:t>VARCHAR(</w:t>
-      </w:r>
-      <w:proofErr w:type="gramEnd"/>
-      <w:r>
-        <w:rPr>
-          <w:rFonts w:ascii="Calibri" w:eastAsia="Calibri" w:hAnsi="Calibri"/>
-          <w:b w:val="0"/>
-          <w:bCs w:val="0"/>
-          <w:i w:val="0"/>
-          <w:iCs w:val="0"/>
-          <w:sz w:val="22"/>
-          <w:szCs w:val="22"/>
-        </w:rPr>
-        <w:t>255)</w:t>
+        <w:t xml:space="preserve"> neighborhood_overview VARCHAR(255)</w:t>
       </w:r>
       <w:r>
         <w:rPr>
@@ -3384,33 +3796,7 @@
           <w:szCs w:val="22"/>
         </w:rPr>
         <w:tab/>
-        <w:t xml:space="preserve"> notes </w:t>
-      </w:r>
-      <w:proofErr w:type="gramStart"/>
-      <w:r>
-        <w:rPr>
-          <w:rFonts w:ascii="Calibri" w:eastAsia="Calibri" w:hAnsi="Calibri"/>
-          <w:b w:val="0"/>
-          <w:bCs w:val="0"/>
-          <w:i w:val="0"/>
-          <w:iCs w:val="0"/>
-          <w:sz w:val="22"/>
-          <w:szCs w:val="22"/>
-        </w:rPr>
-        <w:t>VARCHAR(</w:t>
-      </w:r>
-      <w:proofErr w:type="gramEnd"/>
-      <w:r>
-        <w:rPr>
-          <w:rFonts w:ascii="Calibri" w:eastAsia="Calibri" w:hAnsi="Calibri"/>
-          <w:b w:val="0"/>
-          <w:bCs w:val="0"/>
-          <w:i w:val="0"/>
-          <w:iCs w:val="0"/>
-          <w:sz w:val="22"/>
-          <w:szCs w:val="22"/>
-        </w:rPr>
-        <w:t>255)</w:t>
+        <w:t xml:space="preserve"> notes VARCHAR(255)</w:t>
       </w:r>
       <w:r>
         <w:rPr>
@@ -3450,33 +3836,7 @@
           <w:szCs w:val="22"/>
         </w:rPr>
         <w:tab/>
-        <w:t xml:space="preserve"> transit </w:t>
-      </w:r>
-      <w:proofErr w:type="gramStart"/>
-      <w:r>
-        <w:rPr>
-          <w:rFonts w:ascii="Calibri" w:eastAsia="Calibri" w:hAnsi="Calibri"/>
-          <w:b w:val="0"/>
-          <w:bCs w:val="0"/>
-          <w:i w:val="0"/>
-          <w:iCs w:val="0"/>
-          <w:sz w:val="22"/>
-          <w:szCs w:val="22"/>
-        </w:rPr>
-        <w:t>VARCHAR(</w:t>
-      </w:r>
-      <w:proofErr w:type="gramEnd"/>
-      <w:r>
-        <w:rPr>
-          <w:rFonts w:ascii="Calibri" w:eastAsia="Calibri" w:hAnsi="Calibri"/>
-          <w:b w:val="0"/>
-          <w:bCs w:val="0"/>
-          <w:i w:val="0"/>
-          <w:iCs w:val="0"/>
-          <w:sz w:val="22"/>
-          <w:szCs w:val="22"/>
-        </w:rPr>
-        <w:t>255)</w:t>
+        <w:t xml:space="preserve"> transit VARCHAR(255)</w:t>
       </w:r>
       <w:r>
         <w:rPr>
@@ -3516,33 +3876,7 @@
           <w:szCs w:val="22"/>
         </w:rPr>
         <w:tab/>
-        <w:t xml:space="preserve"> access </w:t>
-      </w:r>
-      <w:proofErr w:type="gramStart"/>
-      <w:r>
-        <w:rPr>
-          <w:rFonts w:ascii="Calibri" w:eastAsia="Calibri" w:hAnsi="Calibri"/>
-          <w:b w:val="0"/>
-          <w:bCs w:val="0"/>
-          <w:i w:val="0"/>
-          <w:iCs w:val="0"/>
-          <w:sz w:val="22"/>
-          <w:szCs w:val="22"/>
-        </w:rPr>
-        <w:t>VARCHAR(</w:t>
-      </w:r>
-      <w:proofErr w:type="gramEnd"/>
-      <w:r>
-        <w:rPr>
-          <w:rFonts w:ascii="Calibri" w:eastAsia="Calibri" w:hAnsi="Calibri"/>
-          <w:b w:val="0"/>
-          <w:bCs w:val="0"/>
-          <w:i w:val="0"/>
-          <w:iCs w:val="0"/>
-          <w:sz w:val="22"/>
-          <w:szCs w:val="22"/>
-        </w:rPr>
-        <w:t>255)</w:t>
+        <w:t xml:space="preserve"> access VARCHAR(255)</w:t>
       </w:r>
       <w:r>
         <w:rPr>
@@ -3582,33 +3916,7 @@
           <w:szCs w:val="22"/>
         </w:rPr>
         <w:tab/>
-        <w:t xml:space="preserve"> interaction </w:t>
-      </w:r>
-      <w:proofErr w:type="gramStart"/>
-      <w:r>
-        <w:rPr>
-          <w:rFonts w:ascii="Calibri" w:eastAsia="Calibri" w:hAnsi="Calibri"/>
-          <w:b w:val="0"/>
-          <w:bCs w:val="0"/>
-          <w:i w:val="0"/>
-          <w:iCs w:val="0"/>
-          <w:sz w:val="22"/>
-          <w:szCs w:val="22"/>
-        </w:rPr>
-        <w:t>VARCHAR(</w:t>
-      </w:r>
-      <w:proofErr w:type="gramEnd"/>
-      <w:r>
-        <w:rPr>
-          <w:rFonts w:ascii="Calibri" w:eastAsia="Calibri" w:hAnsi="Calibri"/>
-          <w:b w:val="0"/>
-          <w:bCs w:val="0"/>
-          <w:i w:val="0"/>
-          <w:iCs w:val="0"/>
-          <w:sz w:val="22"/>
-          <w:szCs w:val="22"/>
-        </w:rPr>
-        <w:t>255)</w:t>
+        <w:t xml:space="preserve"> interaction VARCHAR(255)</w:t>
       </w:r>
       <w:r>
         <w:rPr>
@@ -3648,59 +3956,7 @@
           <w:szCs w:val="22"/>
         </w:rPr>
         <w:tab/>
-        <w:t xml:space="preserve"> </w:t>
-      </w:r>
-      <w:proofErr w:type="spellStart"/>
-      <w:r>
-        <w:rPr>
-          <w:rFonts w:ascii="Calibri" w:eastAsia="Calibri" w:hAnsi="Calibri"/>
-          <w:b w:val="0"/>
-          <w:bCs w:val="0"/>
-          <w:i w:val="0"/>
-          <w:iCs w:val="0"/>
-          <w:sz w:val="22"/>
-          <w:szCs w:val="22"/>
-        </w:rPr>
-        <w:t>house_rules</w:t>
-      </w:r>
-      <w:proofErr w:type="spellEnd"/>
-      <w:r>
-        <w:rPr>
-          <w:rFonts w:ascii="Calibri" w:eastAsia="Calibri" w:hAnsi="Calibri"/>
-          <w:b w:val="0"/>
-          <w:bCs w:val="0"/>
-          <w:i w:val="0"/>
-          <w:iCs w:val="0"/>
-          <w:sz w:val="22"/>
-          <w:szCs w:val="22"/>
-        </w:rPr>
-        <w:t xml:space="preserve"> </w:t>
-      </w:r>
-      <w:proofErr w:type="gramStart"/>
-      <w:r>
-        <w:rPr>
-          <w:rFonts w:ascii="Calibri" w:eastAsia="Calibri" w:hAnsi="Calibri"/>
-          <w:b w:val="0"/>
-          <w:bCs w:val="0"/>
-          <w:i w:val="0"/>
-          <w:iCs w:val="0"/>
-          <w:sz w:val="22"/>
-          <w:szCs w:val="22"/>
-        </w:rPr>
-        <w:t>VARCHAR(</w:t>
-      </w:r>
-      <w:proofErr w:type="gramEnd"/>
-      <w:r>
-        <w:rPr>
-          <w:rFonts w:ascii="Calibri" w:eastAsia="Calibri" w:hAnsi="Calibri"/>
-          <w:b w:val="0"/>
-          <w:bCs w:val="0"/>
-          <w:i w:val="0"/>
-          <w:iCs w:val="0"/>
-          <w:sz w:val="22"/>
-          <w:szCs w:val="22"/>
-        </w:rPr>
-        <w:t>255)</w:t>
+        <w:t xml:space="preserve"> house_rules VARCHAR(255)</w:t>
       </w:r>
       <w:r>
         <w:rPr>
@@ -3740,59 +3996,7 @@
           <w:szCs w:val="22"/>
         </w:rPr>
         <w:tab/>
-        <w:t xml:space="preserve"> </w:t>
-      </w:r>
-      <w:proofErr w:type="spellStart"/>
-      <w:r>
-        <w:rPr>
-          <w:rFonts w:ascii="Calibri" w:eastAsia="Calibri" w:hAnsi="Calibri"/>
-          <w:b w:val="0"/>
-          <w:bCs w:val="0"/>
-          <w:i w:val="0"/>
-          <w:iCs w:val="0"/>
-          <w:sz w:val="22"/>
-          <w:szCs w:val="22"/>
-        </w:rPr>
-        <w:t>pricture_url</w:t>
-      </w:r>
-      <w:proofErr w:type="spellEnd"/>
-      <w:r>
-        <w:rPr>
-          <w:rFonts w:ascii="Calibri" w:eastAsia="Calibri" w:hAnsi="Calibri"/>
-          <w:b w:val="0"/>
-          <w:bCs w:val="0"/>
-          <w:i w:val="0"/>
-          <w:iCs w:val="0"/>
-          <w:sz w:val="22"/>
-          <w:szCs w:val="22"/>
-        </w:rPr>
-        <w:t xml:space="preserve"> </w:t>
-      </w:r>
-      <w:proofErr w:type="gramStart"/>
-      <w:r>
-        <w:rPr>
-          <w:rFonts w:ascii="Calibri" w:eastAsia="Calibri" w:hAnsi="Calibri"/>
-          <w:b w:val="0"/>
-          <w:bCs w:val="0"/>
-          <w:i w:val="0"/>
-          <w:iCs w:val="0"/>
-          <w:sz w:val="22"/>
-          <w:szCs w:val="22"/>
-        </w:rPr>
-        <w:t>VARCHAR(</w:t>
-      </w:r>
-      <w:proofErr w:type="gramEnd"/>
-      <w:r>
-        <w:rPr>
-          <w:rFonts w:ascii="Calibri" w:eastAsia="Calibri" w:hAnsi="Calibri"/>
-          <w:b w:val="0"/>
-          <w:bCs w:val="0"/>
-          <w:i w:val="0"/>
-          <w:iCs w:val="0"/>
-          <w:sz w:val="22"/>
-          <w:szCs w:val="22"/>
-        </w:rPr>
-        <w:t>255)</w:t>
+        <w:t xml:space="preserve"> pricture_url VARCHAR(255)</w:t>
       </w:r>
       <w:r>
         <w:rPr>
@@ -3813,22 +4017,7 @@
       </w:pPr>
       <w:r>
         <w:tab/>
-      </w:r>
-      <w:proofErr w:type="spellStart"/>
-      <w:r>
-        <w:t>minimum_nights</w:t>
-      </w:r>
-      <w:proofErr w:type="spellEnd"/>
-      <w:r>
-        <w:t xml:space="preserve"> </w:t>
-      </w:r>
-      <w:proofErr w:type="gramStart"/>
-      <w:r>
-        <w:t>INTEGER(</w:t>
-      </w:r>
-      <w:proofErr w:type="gramEnd"/>
-      <w:r>
-        <w:t>10),</w:t>
+        <w:t>minimum_nights INTEGER(10),</w:t>
       </w:r>
     </w:p>
     <w:p>
@@ -3837,22 +4026,7 @@
       </w:pPr>
       <w:r>
         <w:tab/>
-      </w:r>
-      <w:proofErr w:type="spellStart"/>
-      <w:r>
-        <w:t>maximum_nights</w:t>
-      </w:r>
-      <w:proofErr w:type="spellEnd"/>
-      <w:r>
-        <w:t xml:space="preserve"> </w:t>
-      </w:r>
-      <w:proofErr w:type="gramStart"/>
-      <w:r>
-        <w:t>INTEGER(</w:t>
-      </w:r>
-      <w:proofErr w:type="gramEnd"/>
-      <w:r>
-        <w:t>10),</w:t>
+        <w:t>maximum_nights INTEGER(10),</w:t>
       </w:r>
     </w:p>
     <w:p>
@@ -3869,33 +4043,11 @@
       <w:r>
         <w:tab/>
       </w:r>
-      <w:proofErr w:type="spellStart"/>
       <w:r>
         <w:rPr>
           <w:rFonts w:eastAsia="Calibri"/>
         </w:rPr>
-        <w:t>host_id</w:t>
-      </w:r>
-      <w:proofErr w:type="spellEnd"/>
-      <w:r>
-        <w:rPr>
-          <w:rFonts w:eastAsia="Calibri"/>
-        </w:rPr>
-        <w:t xml:space="preserve"> </w:t>
-      </w:r>
-      <w:proofErr w:type="gramStart"/>
-      <w:r>
-        <w:rPr>
-          <w:rFonts w:eastAsia="Calibri"/>
-        </w:rPr>
-        <w:t>INTEGER(</w:t>
-      </w:r>
-      <w:proofErr w:type="gramEnd"/>
-      <w:r>
-        <w:rPr>
-          <w:rFonts w:eastAsia="Calibri"/>
-        </w:rPr>
-        <w:t>10) NOT NULL</w:t>
+        <w:t>host_id INTEGER(10) NOT NULL</w:t>
       </w:r>
       <w:r>
         <w:rPr>
@@ -3929,33 +4081,7 @@
           <w:szCs w:val="22"/>
         </w:rPr>
         <w:tab/>
-        <w:t xml:space="preserve"> neighborhood </w:t>
-      </w:r>
-      <w:proofErr w:type="gramStart"/>
-      <w:r>
-        <w:rPr>
-          <w:rFonts w:ascii="Calibri" w:eastAsia="Calibri" w:hAnsi="Calibri"/>
-          <w:b w:val="0"/>
-          <w:bCs w:val="0"/>
-          <w:i w:val="0"/>
-          <w:iCs w:val="0"/>
-          <w:sz w:val="22"/>
-          <w:szCs w:val="22"/>
-        </w:rPr>
-        <w:t>VARCHAR(</w:t>
-      </w:r>
-      <w:proofErr w:type="gramEnd"/>
-      <w:r>
-        <w:rPr>
-          <w:rFonts w:ascii="Calibri" w:eastAsia="Calibri" w:hAnsi="Calibri"/>
-          <w:b w:val="0"/>
-          <w:bCs w:val="0"/>
-          <w:i w:val="0"/>
-          <w:iCs w:val="0"/>
-          <w:sz w:val="22"/>
-          <w:szCs w:val="22"/>
-        </w:rPr>
-        <w:t xml:space="preserve">255) </w:t>
+        <w:t xml:space="preserve"> neighborhood VARCHAR(255) </w:t>
       </w:r>
       <w:r>
         <w:rPr>
@@ -3995,47 +4121,32 @@
           <w:szCs w:val="22"/>
         </w:rPr>
         <w:tab/>
+        <w:t xml:space="preserve"> cit</w:t>
+      </w:r>
+      <w:r>
+        <w:rPr>
+          <w:rFonts w:ascii="Calibri" w:eastAsia="Calibri" w:hAnsi="Calibri"/>
+          <w:b w:val="0"/>
+          <w:bCs w:val="0"/>
+          <w:i w:val="0"/>
+          <w:iCs w:val="0"/>
+          <w:sz w:val="22"/>
+          <w:szCs w:val="22"/>
+        </w:rPr>
+        <w:t>y_id</w:t>
+      </w:r>
+      <w:r>
+        <w:rPr>
+          <w:rFonts w:ascii="Calibri" w:eastAsia="Calibri" w:hAnsi="Calibri"/>
+          <w:b w:val="0"/>
+          <w:bCs w:val="0"/>
+          <w:i w:val="0"/>
+          <w:iCs w:val="0"/>
+          <w:sz w:val="22"/>
+          <w:szCs w:val="22"/>
+        </w:rPr>
         <w:t xml:space="preserve"> </w:t>
       </w:r>
-      <w:proofErr w:type="spellStart"/>
-      <w:r>
-        <w:rPr>
-          <w:rFonts w:ascii="Calibri" w:eastAsia="Calibri" w:hAnsi="Calibri"/>
-          <w:b w:val="0"/>
-          <w:bCs w:val="0"/>
-          <w:i w:val="0"/>
-          <w:iCs w:val="0"/>
-          <w:sz w:val="22"/>
-          <w:szCs w:val="22"/>
-        </w:rPr>
-        <w:t>cit</w:t>
-      </w:r>
-      <w:r>
-        <w:rPr>
-          <w:rFonts w:ascii="Calibri" w:eastAsia="Calibri" w:hAnsi="Calibri"/>
-          <w:b w:val="0"/>
-          <w:bCs w:val="0"/>
-          <w:i w:val="0"/>
-          <w:iCs w:val="0"/>
-          <w:sz w:val="22"/>
-          <w:szCs w:val="22"/>
-        </w:rPr>
-        <w:t>y_id</w:t>
-      </w:r>
-      <w:proofErr w:type="spellEnd"/>
-      <w:r>
-        <w:rPr>
-          <w:rFonts w:ascii="Calibri" w:eastAsia="Calibri" w:hAnsi="Calibri"/>
-          <w:b w:val="0"/>
-          <w:bCs w:val="0"/>
-          <w:i w:val="0"/>
-          <w:iCs w:val="0"/>
-          <w:sz w:val="22"/>
-          <w:szCs w:val="22"/>
-        </w:rPr>
-        <w:t xml:space="preserve"> </w:t>
-      </w:r>
-      <w:proofErr w:type="gramStart"/>
       <w:r>
         <w:rPr>
           <w:rFonts w:ascii="Calibri" w:eastAsia="Calibri" w:hAnsi="Calibri"/>
@@ -4060,7 +4171,6 @@
         </w:rPr>
         <w:t>(</w:t>
       </w:r>
-      <w:proofErr w:type="gramEnd"/>
       <w:r>
         <w:rPr>
           <w:rFonts w:ascii="Calibri" w:eastAsia="Calibri" w:hAnsi="Calibri"/>
@@ -4123,47 +4233,32 @@
           <w:szCs w:val="22"/>
         </w:rPr>
         <w:tab/>
+        <w:t xml:space="preserve"> country_</w:t>
+      </w:r>
+      <w:r>
+        <w:rPr>
+          <w:rFonts w:ascii="Calibri" w:eastAsia="Calibri" w:hAnsi="Calibri"/>
+          <w:b w:val="0"/>
+          <w:bCs w:val="0"/>
+          <w:i w:val="0"/>
+          <w:iCs w:val="0"/>
+          <w:sz w:val="22"/>
+          <w:szCs w:val="22"/>
+        </w:rPr>
+        <w:t>id</w:t>
+      </w:r>
+      <w:r>
+        <w:rPr>
+          <w:rFonts w:ascii="Calibri" w:eastAsia="Calibri" w:hAnsi="Calibri"/>
+          <w:b w:val="0"/>
+          <w:bCs w:val="0"/>
+          <w:i w:val="0"/>
+          <w:iCs w:val="0"/>
+          <w:sz w:val="22"/>
+          <w:szCs w:val="22"/>
+        </w:rPr>
         <w:t xml:space="preserve"> </w:t>
       </w:r>
-      <w:proofErr w:type="spellStart"/>
-      <w:r>
-        <w:rPr>
-          <w:rFonts w:ascii="Calibri" w:eastAsia="Calibri" w:hAnsi="Calibri"/>
-          <w:b w:val="0"/>
-          <w:bCs w:val="0"/>
-          <w:i w:val="0"/>
-          <w:iCs w:val="0"/>
-          <w:sz w:val="22"/>
-          <w:szCs w:val="22"/>
-        </w:rPr>
-        <w:t>country_</w:t>
-      </w:r>
-      <w:r>
-        <w:rPr>
-          <w:rFonts w:ascii="Calibri" w:eastAsia="Calibri" w:hAnsi="Calibri"/>
-          <w:b w:val="0"/>
-          <w:bCs w:val="0"/>
-          <w:i w:val="0"/>
-          <w:iCs w:val="0"/>
-          <w:sz w:val="22"/>
-          <w:szCs w:val="22"/>
-        </w:rPr>
-        <w:t>id</w:t>
-      </w:r>
-      <w:proofErr w:type="spellEnd"/>
-      <w:r>
-        <w:rPr>
-          <w:rFonts w:ascii="Calibri" w:eastAsia="Calibri" w:hAnsi="Calibri"/>
-          <w:b w:val="0"/>
-          <w:bCs w:val="0"/>
-          <w:i w:val="0"/>
-          <w:iCs w:val="0"/>
-          <w:sz w:val="22"/>
-          <w:szCs w:val="22"/>
-        </w:rPr>
-        <w:t xml:space="preserve"> </w:t>
-      </w:r>
-      <w:proofErr w:type="gramStart"/>
       <w:r>
         <w:rPr>
           <w:rFonts w:ascii="Calibri" w:eastAsia="Calibri" w:hAnsi="Calibri"/>
@@ -4188,7 +4283,6 @@
         </w:rPr>
         <w:t>(</w:t>
       </w:r>
-      <w:proofErr w:type="gramEnd"/>
       <w:r>
         <w:rPr>
           <w:rFonts w:ascii="Calibri" w:eastAsia="Calibri" w:hAnsi="Calibri"/>
@@ -4251,33 +4345,7 @@
           <w:szCs w:val="22"/>
         </w:rPr>
         <w:tab/>
-        <w:t xml:space="preserve"> latitude </w:t>
-      </w:r>
-      <w:proofErr w:type="gramStart"/>
-      <w:r>
-        <w:rPr>
-          <w:rFonts w:ascii="Calibri" w:eastAsia="Calibri" w:hAnsi="Calibri"/>
-          <w:b w:val="0"/>
-          <w:bCs w:val="0"/>
-          <w:i w:val="0"/>
-          <w:iCs w:val="0"/>
-          <w:sz w:val="22"/>
-          <w:szCs w:val="22"/>
-        </w:rPr>
-        <w:t>DOUBLE(</w:t>
-      </w:r>
-      <w:proofErr w:type="gramEnd"/>
-      <w:r>
-        <w:rPr>
-          <w:rFonts w:ascii="Calibri" w:eastAsia="Calibri" w:hAnsi="Calibri"/>
-          <w:b w:val="0"/>
-          <w:bCs w:val="0"/>
-          <w:i w:val="0"/>
-          <w:iCs w:val="0"/>
-          <w:sz w:val="22"/>
-          <w:szCs w:val="22"/>
-        </w:rPr>
-        <w:t>20)</w:t>
+        <w:t xml:space="preserve"> latitude DOUBLE(20)</w:t>
       </w:r>
       <w:r>
         <w:rPr>
@@ -4317,59 +4385,7 @@
           <w:szCs w:val="22"/>
         </w:rPr>
         <w:tab/>
-        <w:t xml:space="preserve"> </w:t>
-      </w:r>
-      <w:proofErr w:type="spellStart"/>
-      <w:r>
-        <w:rPr>
-          <w:rFonts w:ascii="Calibri" w:eastAsia="Calibri" w:hAnsi="Calibri"/>
-          <w:b w:val="0"/>
-          <w:bCs w:val="0"/>
-          <w:i w:val="0"/>
-          <w:iCs w:val="0"/>
-          <w:sz w:val="22"/>
-          <w:szCs w:val="22"/>
-        </w:rPr>
-        <w:t>longtitude</w:t>
-      </w:r>
-      <w:proofErr w:type="spellEnd"/>
-      <w:r>
-        <w:rPr>
-          <w:rFonts w:ascii="Calibri" w:eastAsia="Calibri" w:hAnsi="Calibri"/>
-          <w:b w:val="0"/>
-          <w:bCs w:val="0"/>
-          <w:i w:val="0"/>
-          <w:iCs w:val="0"/>
-          <w:sz w:val="22"/>
-          <w:szCs w:val="22"/>
-        </w:rPr>
-        <w:t xml:space="preserve"> </w:t>
-      </w:r>
-      <w:proofErr w:type="gramStart"/>
-      <w:r>
-        <w:rPr>
-          <w:rFonts w:ascii="Calibri" w:eastAsia="Calibri" w:hAnsi="Calibri"/>
-          <w:b w:val="0"/>
-          <w:bCs w:val="0"/>
-          <w:i w:val="0"/>
-          <w:iCs w:val="0"/>
-          <w:sz w:val="22"/>
-          <w:szCs w:val="22"/>
-        </w:rPr>
-        <w:t>DOUBLE(</w:t>
-      </w:r>
-      <w:proofErr w:type="gramEnd"/>
-      <w:r>
-        <w:rPr>
-          <w:rFonts w:ascii="Calibri" w:eastAsia="Calibri" w:hAnsi="Calibri"/>
-          <w:b w:val="0"/>
-          <w:bCs w:val="0"/>
-          <w:i w:val="0"/>
-          <w:iCs w:val="0"/>
-          <w:sz w:val="22"/>
-          <w:szCs w:val="22"/>
-        </w:rPr>
-        <w:t>20)</w:t>
+        <w:t xml:space="preserve"> longtitude DOUBLE(20)</w:t>
       </w:r>
       <w:r>
         <w:rPr>
@@ -4409,47 +4425,7 @@
           <w:szCs w:val="22"/>
         </w:rPr>
         <w:tab/>
-        <w:t xml:space="preserve"> PRIMARY </w:t>
-      </w:r>
-      <w:proofErr w:type="gramStart"/>
-      <w:r>
-        <w:rPr>
-          <w:rFonts w:ascii="Calibri" w:eastAsia="Calibri" w:hAnsi="Calibri"/>
-          <w:b w:val="0"/>
-          <w:bCs w:val="0"/>
-          <w:i w:val="0"/>
-          <w:iCs w:val="0"/>
-          <w:sz w:val="22"/>
-          <w:szCs w:val="22"/>
-        </w:rPr>
-        <w:t>KEY(</w:t>
-      </w:r>
-      <w:proofErr w:type="spellStart"/>
-      <w:proofErr w:type="gramEnd"/>
-      <w:r>
-        <w:rPr>
-          <w:rFonts w:ascii="Calibri" w:eastAsia="Calibri" w:hAnsi="Calibri"/>
-          <w:b w:val="0"/>
-          <w:bCs w:val="0"/>
-          <w:i w:val="0"/>
-          <w:iCs w:val="0"/>
-          <w:sz w:val="22"/>
-          <w:szCs w:val="22"/>
-        </w:rPr>
-        <w:t>listing_id</w:t>
-      </w:r>
-      <w:proofErr w:type="spellEnd"/>
-      <w:r>
-        <w:rPr>
-          <w:rFonts w:ascii="Calibri" w:eastAsia="Calibri" w:hAnsi="Calibri"/>
-          <w:b w:val="0"/>
-          <w:bCs w:val="0"/>
-          <w:i w:val="0"/>
-          <w:iCs w:val="0"/>
-          <w:sz w:val="22"/>
-          <w:szCs w:val="22"/>
-        </w:rPr>
-        <w:t>)</w:t>
+        <w:t xml:space="preserve"> PRIMARY KEY(listing_id)</w:t>
       </w:r>
       <w:r>
         <w:rPr>
@@ -4470,22 +4446,8 @@
       </w:pPr>
       <w:r>
         <w:tab/>
-        <w:t xml:space="preserve"> FOREIGN </w:t>
-      </w:r>
-      <w:proofErr w:type="gramStart"/>
-      <w:r>
-        <w:t>KEY(</w:t>
-      </w:r>
-      <w:proofErr w:type="spellStart"/>
-      <w:proofErr w:type="gramEnd"/>
-      <w:r>
-        <w:t>host_id</w:t>
-      </w:r>
-      <w:proofErr w:type="spellEnd"/>
-      <w:r>
-        <w:t>) REFERENCES Host(</w:t>
-      </w:r>
-      <w:proofErr w:type="spellStart"/>
+        <w:t xml:space="preserve"> FOREIGN KEY(host_id) REFERENCES Host(</w:t>
+      </w:r>
       <w:r>
         <w:rPr>
           <w:rFonts w:hint="eastAsia"/>
@@ -4494,11 +4456,7 @@
         <w:t>host</w:t>
       </w:r>
       <w:r>
-        <w:t>_id</w:t>
-      </w:r>
-      <w:proofErr w:type="spellEnd"/>
-      <w:r>
-        <w:t>),</w:t>
+        <w:t>_id),</w:t>
       </w:r>
     </w:p>
     <w:p>
@@ -4510,22 +4468,8 @@
         </w:rPr>
       </w:pPr>
       <w:r>
-        <w:t xml:space="preserve">FOREIGN </w:t>
-      </w:r>
-      <w:proofErr w:type="gramStart"/>
-      <w:r>
-        <w:t>KEY(</w:t>
-      </w:r>
-      <w:proofErr w:type="spellStart"/>
-      <w:proofErr w:type="gramEnd"/>
-      <w:r>
-        <w:t>city_id</w:t>
-      </w:r>
-      <w:proofErr w:type="spellEnd"/>
-      <w:r>
-        <w:t>) REFERENCES Venue(</w:t>
-      </w:r>
-      <w:proofErr w:type="spellStart"/>
+        <w:t>FOREIGN KEY(city_id) REFERENCES Venue(</w:t>
+      </w:r>
       <w:r>
         <w:rPr>
           <w:lang w:eastAsia="zh-CN"/>
@@ -4533,11 +4477,7 @@
         <w:t>city</w:t>
       </w:r>
       <w:r>
-        <w:t>_id</w:t>
-      </w:r>
-      <w:proofErr w:type="spellEnd"/>
-      <w:r>
-        <w:t>),</w:t>
+        <w:t>_id),</w:t>
       </w:r>
       <w:r>
         <w:rPr>
@@ -4556,22 +4496,8 @@
         </w:rPr>
       </w:pPr>
       <w:r>
-        <w:t xml:space="preserve">FOREIGN </w:t>
-      </w:r>
-      <w:proofErr w:type="gramStart"/>
-      <w:r>
-        <w:t>KEY(</w:t>
-      </w:r>
-      <w:proofErr w:type="spellStart"/>
-      <w:proofErr w:type="gramEnd"/>
-      <w:r>
-        <w:t>country_id</w:t>
-      </w:r>
-      <w:proofErr w:type="spellEnd"/>
-      <w:r>
-        <w:t>) REFERENCES Venue(</w:t>
-      </w:r>
-      <w:proofErr w:type="spellStart"/>
+        <w:t>FOREIGN KEY(country_id) REFERENCES Venue(</w:t>
+      </w:r>
       <w:r>
         <w:rPr>
           <w:lang w:eastAsia="zh-CN"/>
@@ -4579,11 +4505,7 @@
         <w:t>country</w:t>
       </w:r>
       <w:r>
-        <w:t>_id</w:t>
-      </w:r>
-      <w:proofErr w:type="spellEnd"/>
-      <w:r>
-        <w:t>),</w:t>
+        <w:t>_id),</w:t>
       </w:r>
       <w:r>
         <w:rPr>
@@ -4600,27 +4522,11 @@
           <w:rFonts w:eastAsia="Calibri"/>
         </w:rPr>
       </w:pPr>
-      <w:proofErr w:type="gramStart"/>
       <w:r>
         <w:rPr>
           <w:rFonts w:eastAsia="Calibri"/>
         </w:rPr>
-        <w:t>UNIQUE(</w:t>
-      </w:r>
-      <w:proofErr w:type="spellStart"/>
-      <w:proofErr w:type="gramEnd"/>
-      <w:r>
-        <w:rPr>
-          <w:rFonts w:eastAsia="Calibri"/>
-        </w:rPr>
-        <w:t>listing_url</w:t>
-      </w:r>
-      <w:proofErr w:type="spellEnd"/>
-      <w:r>
-        <w:rPr>
-          <w:rFonts w:eastAsia="Calibri"/>
-        </w:rPr>
-        <w:t>)</w:t>
+        <w:t>UNIQUE(listing_url)</w:t>
       </w:r>
     </w:p>
     <w:p>
@@ -4645,68 +4551,7 @@
         <w:spacing w:after="60"/>
       </w:pPr>
       <w:r>
-        <w:t xml:space="preserve">The Listing Entity is translated into a table with one primary key, </w:t>
-      </w:r>
-      <w:proofErr w:type="spellStart"/>
-      <w:r>
-        <w:t>listing_id</w:t>
-      </w:r>
-      <w:proofErr w:type="spellEnd"/>
-      <w:r>
-        <w:t xml:space="preserve">, and three foreign keys, </w:t>
-      </w:r>
-      <w:proofErr w:type="spellStart"/>
-      <w:r>
-        <w:t>host_id</w:t>
-      </w:r>
-      <w:proofErr w:type="spellEnd"/>
-      <w:r>
-        <w:t xml:space="preserve">, </w:t>
-      </w:r>
-      <w:proofErr w:type="spellStart"/>
-      <w:r>
-        <w:t>city_id</w:t>
-      </w:r>
-      <w:proofErr w:type="spellEnd"/>
-      <w:r>
-        <w:t xml:space="preserve"> and </w:t>
-      </w:r>
-      <w:proofErr w:type="spellStart"/>
-      <w:r>
-        <w:t>country_id</w:t>
-      </w:r>
-      <w:proofErr w:type="spellEnd"/>
-      <w:r>
-        <w:t xml:space="preserve">. With the three foreign keys, we combined the relationship </w:t>
-      </w:r>
-      <w:proofErr w:type="spellStart"/>
-      <w:r>
-        <w:t>Owned_by</w:t>
-      </w:r>
-      <w:proofErr w:type="spellEnd"/>
-      <w:r>
-        <w:t xml:space="preserve">, </w:t>
-      </w:r>
-      <w:proofErr w:type="spellStart"/>
-      <w:proofErr w:type="gramStart"/>
-      <w:r>
-        <w:t>Located</w:t>
-      </w:r>
-      <w:proofErr w:type="gramEnd"/>
-      <w:r>
-        <w:t>_in</w:t>
-      </w:r>
-      <w:proofErr w:type="spellEnd"/>
-      <w:r>
-        <w:t xml:space="preserve">, </w:t>
-      </w:r>
-      <w:proofErr w:type="spellStart"/>
-      <w:r>
-        <w:t>Located_at</w:t>
-      </w:r>
-      <w:proofErr w:type="spellEnd"/>
-      <w:r>
-        <w:t xml:space="preserve"> with Listing since each listing will have one unique host, one city and one country. As a result, these columns have NOT NULL constraint on their entry values.</w:t>
+        <w:t>The Listing Entity is translated into a table with one primary key, listing_id, and three foreign keys, host_id, city_id and country_id. With the three foreign keys, we combined the relationship Owned_by, Located_in, Located_at with Listing since each listing will have one unique host, one city and one country. As a result, these columns have NOT NULL constraint on their entry values.</w:t>
       </w:r>
     </w:p>
     <w:p>
@@ -4715,15 +4560,7 @@
       </w:pPr>
       <w:r>
         <w:lastRenderedPageBreak/>
-        <w:t xml:space="preserve">Also, the </w:t>
-      </w:r>
-      <w:proofErr w:type="spellStart"/>
-      <w:r>
-        <w:t>listing_url</w:t>
-      </w:r>
-      <w:proofErr w:type="spellEnd"/>
-      <w:r>
-        <w:t xml:space="preserve"> is set to be unique for all instances to ensure proper display of the listing items on the website.</w:t>
+        <w:t>Also, the listing_url is set to be unique for all instances to ensure proper display of the listing items on the website.</w:t>
       </w:r>
     </w:p>
     <w:p>
@@ -4811,58 +4648,7 @@
           <w:szCs w:val="22"/>
         </w:rPr>
         <w:tab/>
-      </w:r>
-      <w:proofErr w:type="spellStart"/>
-      <w:r>
-        <w:rPr>
-          <w:rFonts w:ascii="Calibri" w:eastAsia="Calibri" w:hAnsi="Calibri"/>
-          <w:b w:val="0"/>
-          <w:bCs w:val="0"/>
-          <w:i w:val="0"/>
-          <w:iCs w:val="0"/>
-          <w:sz w:val="22"/>
-          <w:szCs w:val="22"/>
-        </w:rPr>
-        <w:t>host_id</w:t>
-      </w:r>
-      <w:proofErr w:type="spellEnd"/>
-      <w:r>
-        <w:rPr>
-          <w:rFonts w:ascii="Calibri" w:eastAsia="Calibri" w:hAnsi="Calibri"/>
-          <w:b w:val="0"/>
-          <w:bCs w:val="0"/>
-          <w:i w:val="0"/>
-          <w:iCs w:val="0"/>
-          <w:sz w:val="22"/>
-          <w:szCs w:val="22"/>
-        </w:rPr>
-        <w:t xml:space="preserve"> </w:t>
-      </w:r>
-      <w:proofErr w:type="gramStart"/>
-      <w:r>
-        <w:rPr>
-          <w:rFonts w:ascii="Calibri" w:eastAsia="Calibri" w:hAnsi="Calibri"/>
-          <w:b w:val="0"/>
-          <w:bCs w:val="0"/>
-          <w:i w:val="0"/>
-          <w:iCs w:val="0"/>
-          <w:sz w:val="22"/>
-          <w:szCs w:val="22"/>
-        </w:rPr>
-        <w:t>INTEGER(</w:t>
-      </w:r>
-      <w:proofErr w:type="gramEnd"/>
-      <w:r>
-        <w:rPr>
-          <w:rFonts w:ascii="Calibri" w:eastAsia="Calibri" w:hAnsi="Calibri"/>
-          <w:b w:val="0"/>
-          <w:bCs w:val="0"/>
-          <w:i w:val="0"/>
-          <w:iCs w:val="0"/>
-          <w:sz w:val="22"/>
-          <w:szCs w:val="22"/>
-        </w:rPr>
-        <w:t>10)</w:t>
+        <w:t>host_id INTEGER(10)</w:t>
       </w:r>
       <w:r>
         <w:rPr>
@@ -4902,59 +4688,7 @@
           <w:szCs w:val="22"/>
         </w:rPr>
         <w:tab/>
-        <w:t xml:space="preserve"> </w:t>
-      </w:r>
-      <w:proofErr w:type="spellStart"/>
-      <w:r>
-        <w:rPr>
-          <w:rFonts w:ascii="Calibri" w:eastAsia="Calibri" w:hAnsi="Calibri"/>
-          <w:b w:val="0"/>
-          <w:bCs w:val="0"/>
-          <w:i w:val="0"/>
-          <w:iCs w:val="0"/>
-          <w:sz w:val="22"/>
-          <w:szCs w:val="22"/>
-        </w:rPr>
-        <w:t>host_url</w:t>
-      </w:r>
-      <w:proofErr w:type="spellEnd"/>
-      <w:r>
-        <w:rPr>
-          <w:rFonts w:ascii="Calibri" w:eastAsia="Calibri" w:hAnsi="Calibri"/>
-          <w:b w:val="0"/>
-          <w:bCs w:val="0"/>
-          <w:i w:val="0"/>
-          <w:iCs w:val="0"/>
-          <w:sz w:val="22"/>
-          <w:szCs w:val="22"/>
-        </w:rPr>
-        <w:t xml:space="preserve"> </w:t>
-      </w:r>
-      <w:proofErr w:type="gramStart"/>
-      <w:r>
-        <w:rPr>
-          <w:rFonts w:ascii="Calibri" w:eastAsia="Calibri" w:hAnsi="Calibri"/>
-          <w:b w:val="0"/>
-          <w:bCs w:val="0"/>
-          <w:i w:val="0"/>
-          <w:iCs w:val="0"/>
-          <w:sz w:val="22"/>
-          <w:szCs w:val="22"/>
-        </w:rPr>
-        <w:t>VARCHAR(</w:t>
-      </w:r>
-      <w:proofErr w:type="gramEnd"/>
-      <w:r>
-        <w:rPr>
-          <w:rFonts w:ascii="Calibri" w:eastAsia="Calibri" w:hAnsi="Calibri"/>
-          <w:b w:val="0"/>
-          <w:bCs w:val="0"/>
-          <w:i w:val="0"/>
-          <w:iCs w:val="0"/>
-          <w:sz w:val="22"/>
-          <w:szCs w:val="22"/>
-        </w:rPr>
-        <w:t>255)</w:t>
+        <w:t xml:space="preserve"> host_url VARCHAR(255)</w:t>
       </w:r>
       <w:r>
         <w:rPr>
@@ -4994,59 +4728,7 @@
           <w:szCs w:val="22"/>
         </w:rPr>
         <w:tab/>
-        <w:t xml:space="preserve"> </w:t>
-      </w:r>
-      <w:proofErr w:type="spellStart"/>
-      <w:r>
-        <w:rPr>
-          <w:rFonts w:ascii="Calibri" w:eastAsia="Calibri" w:hAnsi="Calibri"/>
-          <w:b w:val="0"/>
-          <w:bCs w:val="0"/>
-          <w:i w:val="0"/>
-          <w:iCs w:val="0"/>
-          <w:sz w:val="22"/>
-          <w:szCs w:val="22"/>
-        </w:rPr>
-        <w:t>host_name</w:t>
-      </w:r>
-      <w:proofErr w:type="spellEnd"/>
-      <w:r>
-        <w:rPr>
-          <w:rFonts w:ascii="Calibri" w:eastAsia="Calibri" w:hAnsi="Calibri"/>
-          <w:b w:val="0"/>
-          <w:bCs w:val="0"/>
-          <w:i w:val="0"/>
-          <w:iCs w:val="0"/>
-          <w:sz w:val="22"/>
-          <w:szCs w:val="22"/>
-        </w:rPr>
-        <w:t xml:space="preserve"> </w:t>
-      </w:r>
-      <w:proofErr w:type="gramStart"/>
-      <w:r>
-        <w:rPr>
-          <w:rFonts w:ascii="Calibri" w:eastAsia="Calibri" w:hAnsi="Calibri"/>
-          <w:b w:val="0"/>
-          <w:bCs w:val="0"/>
-          <w:i w:val="0"/>
-          <w:iCs w:val="0"/>
-          <w:sz w:val="22"/>
-          <w:szCs w:val="22"/>
-        </w:rPr>
-        <w:t>VARCHAR(</w:t>
-      </w:r>
-      <w:proofErr w:type="gramEnd"/>
-      <w:r>
-        <w:rPr>
-          <w:rFonts w:ascii="Calibri" w:eastAsia="Calibri" w:hAnsi="Calibri"/>
-          <w:b w:val="0"/>
-          <w:bCs w:val="0"/>
-          <w:i w:val="0"/>
-          <w:iCs w:val="0"/>
-          <w:sz w:val="22"/>
-          <w:szCs w:val="22"/>
-        </w:rPr>
-        <w:t>255) NOT NULL</w:t>
+        <w:t xml:space="preserve"> host_name VARCHAR(255) NOT NULL</w:t>
       </w:r>
       <w:r>
         <w:rPr>
@@ -5086,33 +4768,7 @@
           <w:szCs w:val="22"/>
         </w:rPr>
         <w:tab/>
-        <w:t xml:space="preserve"> </w:t>
-      </w:r>
-      <w:proofErr w:type="spellStart"/>
-      <w:r>
-        <w:rPr>
-          <w:rFonts w:ascii="Calibri" w:eastAsia="Calibri" w:hAnsi="Calibri"/>
-          <w:b w:val="0"/>
-          <w:bCs w:val="0"/>
-          <w:i w:val="0"/>
-          <w:iCs w:val="0"/>
-          <w:sz w:val="22"/>
-          <w:szCs w:val="22"/>
-        </w:rPr>
-        <w:t>host_since</w:t>
-      </w:r>
-      <w:proofErr w:type="spellEnd"/>
-      <w:r>
-        <w:rPr>
-          <w:rFonts w:ascii="Calibri" w:eastAsia="Calibri" w:hAnsi="Calibri"/>
-          <w:b w:val="0"/>
-          <w:bCs w:val="0"/>
-          <w:i w:val="0"/>
-          <w:iCs w:val="0"/>
-          <w:sz w:val="22"/>
-          <w:szCs w:val="22"/>
-        </w:rPr>
-        <w:t xml:space="preserve"> DATE</w:t>
+        <w:t xml:space="preserve"> host_since DATE</w:t>
       </w:r>
       <w:r>
         <w:rPr>
@@ -5164,59 +4820,7 @@
           <w:szCs w:val="22"/>
         </w:rPr>
         <w:tab/>
-        <w:t xml:space="preserve"> </w:t>
-      </w:r>
-      <w:proofErr w:type="spellStart"/>
-      <w:r>
-        <w:rPr>
-          <w:rFonts w:ascii="Calibri" w:eastAsia="Calibri" w:hAnsi="Calibri"/>
-          <w:b w:val="0"/>
-          <w:bCs w:val="0"/>
-          <w:i w:val="0"/>
-          <w:iCs w:val="0"/>
-          <w:sz w:val="22"/>
-          <w:szCs w:val="22"/>
-        </w:rPr>
-        <w:t>host_about</w:t>
-      </w:r>
-      <w:proofErr w:type="spellEnd"/>
-      <w:r>
-        <w:rPr>
-          <w:rFonts w:ascii="Calibri" w:eastAsia="Calibri" w:hAnsi="Calibri"/>
-          <w:b w:val="0"/>
-          <w:bCs w:val="0"/>
-          <w:i w:val="0"/>
-          <w:iCs w:val="0"/>
-          <w:sz w:val="22"/>
-          <w:szCs w:val="22"/>
-        </w:rPr>
-        <w:t xml:space="preserve"> </w:t>
-      </w:r>
-      <w:proofErr w:type="gramStart"/>
-      <w:r>
-        <w:rPr>
-          <w:rFonts w:ascii="Calibri" w:eastAsia="Calibri" w:hAnsi="Calibri"/>
-          <w:b w:val="0"/>
-          <w:bCs w:val="0"/>
-          <w:i w:val="0"/>
-          <w:iCs w:val="0"/>
-          <w:sz w:val="22"/>
-          <w:szCs w:val="22"/>
-        </w:rPr>
-        <w:t>VARCHAR(</w:t>
-      </w:r>
-      <w:proofErr w:type="gramEnd"/>
-      <w:r>
-        <w:rPr>
-          <w:rFonts w:ascii="Calibri" w:eastAsia="Calibri" w:hAnsi="Calibri"/>
-          <w:b w:val="0"/>
-          <w:bCs w:val="0"/>
-          <w:i w:val="0"/>
-          <w:iCs w:val="0"/>
-          <w:sz w:val="22"/>
-          <w:szCs w:val="22"/>
-        </w:rPr>
-        <w:t>255)</w:t>
+        <w:t xml:space="preserve"> host_about VARCHAR(255)</w:t>
       </w:r>
       <w:r>
         <w:rPr>
@@ -5256,59 +4860,7 @@
           <w:szCs w:val="22"/>
         </w:rPr>
         <w:tab/>
-        <w:t xml:space="preserve"> </w:t>
-      </w:r>
-      <w:proofErr w:type="spellStart"/>
-      <w:r>
-        <w:rPr>
-          <w:rFonts w:ascii="Calibri" w:eastAsia="Calibri" w:hAnsi="Calibri"/>
-          <w:b w:val="0"/>
-          <w:bCs w:val="0"/>
-          <w:i w:val="0"/>
-          <w:iCs w:val="0"/>
-          <w:sz w:val="22"/>
-          <w:szCs w:val="22"/>
-        </w:rPr>
-        <w:t>host_response_rate</w:t>
-      </w:r>
-      <w:proofErr w:type="spellEnd"/>
-      <w:r>
-        <w:rPr>
-          <w:rFonts w:ascii="Calibri" w:eastAsia="Calibri" w:hAnsi="Calibri"/>
-          <w:b w:val="0"/>
-          <w:bCs w:val="0"/>
-          <w:i w:val="0"/>
-          <w:iCs w:val="0"/>
-          <w:sz w:val="22"/>
-          <w:szCs w:val="22"/>
-        </w:rPr>
-        <w:t xml:space="preserve"> </w:t>
-      </w:r>
-      <w:proofErr w:type="gramStart"/>
-      <w:r>
-        <w:rPr>
-          <w:rFonts w:ascii="Calibri" w:eastAsia="Calibri" w:hAnsi="Calibri"/>
-          <w:b w:val="0"/>
-          <w:bCs w:val="0"/>
-          <w:i w:val="0"/>
-          <w:iCs w:val="0"/>
-          <w:sz w:val="22"/>
-          <w:szCs w:val="22"/>
-        </w:rPr>
-        <w:t>FLOAT(</w:t>
-      </w:r>
-      <w:proofErr w:type="gramEnd"/>
-      <w:r>
-        <w:rPr>
-          <w:rFonts w:ascii="Calibri" w:eastAsia="Calibri" w:hAnsi="Calibri"/>
-          <w:b w:val="0"/>
-          <w:bCs w:val="0"/>
-          <w:i w:val="0"/>
-          <w:iCs w:val="0"/>
-          <w:sz w:val="22"/>
-          <w:szCs w:val="22"/>
-        </w:rPr>
-        <w:t>10)</w:t>
+        <w:t xml:space="preserve"> host_response_rate FLOAT(10)</w:t>
       </w:r>
       <w:r>
         <w:rPr>
@@ -5348,59 +4900,7 @@
           <w:szCs w:val="22"/>
         </w:rPr>
         <w:tab/>
-        <w:t xml:space="preserve"> </w:t>
-      </w:r>
-      <w:proofErr w:type="spellStart"/>
-      <w:r>
-        <w:rPr>
-          <w:rFonts w:ascii="Calibri" w:eastAsia="Calibri" w:hAnsi="Calibri"/>
-          <w:b w:val="0"/>
-          <w:bCs w:val="0"/>
-          <w:i w:val="0"/>
-          <w:iCs w:val="0"/>
-          <w:sz w:val="22"/>
-          <w:szCs w:val="22"/>
-        </w:rPr>
-        <w:t>host_response_time</w:t>
-      </w:r>
-      <w:proofErr w:type="spellEnd"/>
-      <w:r>
-        <w:rPr>
-          <w:rFonts w:ascii="Calibri" w:eastAsia="Calibri" w:hAnsi="Calibri"/>
-          <w:b w:val="0"/>
-          <w:bCs w:val="0"/>
-          <w:i w:val="0"/>
-          <w:iCs w:val="0"/>
-          <w:sz w:val="22"/>
-          <w:szCs w:val="22"/>
-        </w:rPr>
-        <w:t xml:space="preserve"> </w:t>
-      </w:r>
-      <w:proofErr w:type="gramStart"/>
-      <w:r>
-        <w:rPr>
-          <w:rFonts w:ascii="Calibri" w:eastAsia="Calibri" w:hAnsi="Calibri"/>
-          <w:b w:val="0"/>
-          <w:bCs w:val="0"/>
-          <w:i w:val="0"/>
-          <w:iCs w:val="0"/>
-          <w:sz w:val="22"/>
-          <w:szCs w:val="22"/>
-        </w:rPr>
-        <w:t>VARCHAR(</w:t>
-      </w:r>
-      <w:proofErr w:type="gramEnd"/>
-      <w:r>
-        <w:rPr>
-          <w:rFonts w:ascii="Calibri" w:eastAsia="Calibri" w:hAnsi="Calibri"/>
-          <w:b w:val="0"/>
-          <w:bCs w:val="0"/>
-          <w:i w:val="0"/>
-          <w:iCs w:val="0"/>
-          <w:sz w:val="22"/>
-          <w:szCs w:val="22"/>
-        </w:rPr>
-        <w:t>255)</w:t>
+        <w:t xml:space="preserve"> host_response_time VARCHAR(255)</w:t>
       </w:r>
       <w:r>
         <w:rPr>
@@ -5440,59 +4940,7 @@
           <w:szCs w:val="22"/>
         </w:rPr>
         <w:tab/>
-        <w:t xml:space="preserve"> </w:t>
-      </w:r>
-      <w:proofErr w:type="spellStart"/>
-      <w:r>
-        <w:rPr>
-          <w:rFonts w:ascii="Calibri" w:eastAsia="Calibri" w:hAnsi="Calibri"/>
-          <w:b w:val="0"/>
-          <w:bCs w:val="0"/>
-          <w:i w:val="0"/>
-          <w:iCs w:val="0"/>
-          <w:sz w:val="22"/>
-          <w:szCs w:val="22"/>
-        </w:rPr>
-        <w:t>host_thumbnail_url</w:t>
-      </w:r>
-      <w:proofErr w:type="spellEnd"/>
-      <w:r>
-        <w:rPr>
-          <w:rFonts w:ascii="Calibri" w:eastAsia="Calibri" w:hAnsi="Calibri"/>
-          <w:b w:val="0"/>
-          <w:bCs w:val="0"/>
-          <w:i w:val="0"/>
-          <w:iCs w:val="0"/>
-          <w:sz w:val="22"/>
-          <w:szCs w:val="22"/>
-        </w:rPr>
-        <w:t xml:space="preserve"> </w:t>
-      </w:r>
-      <w:proofErr w:type="gramStart"/>
-      <w:r>
-        <w:rPr>
-          <w:rFonts w:ascii="Calibri" w:eastAsia="Calibri" w:hAnsi="Calibri"/>
-          <w:b w:val="0"/>
-          <w:bCs w:val="0"/>
-          <w:i w:val="0"/>
-          <w:iCs w:val="0"/>
-          <w:sz w:val="22"/>
-          <w:szCs w:val="22"/>
-        </w:rPr>
-        <w:t>VARCHAR(</w:t>
-      </w:r>
-      <w:proofErr w:type="gramEnd"/>
-      <w:r>
-        <w:rPr>
-          <w:rFonts w:ascii="Calibri" w:eastAsia="Calibri" w:hAnsi="Calibri"/>
-          <w:b w:val="0"/>
-          <w:bCs w:val="0"/>
-          <w:i w:val="0"/>
-          <w:iCs w:val="0"/>
-          <w:sz w:val="22"/>
-          <w:szCs w:val="22"/>
-        </w:rPr>
-        <w:t>255)</w:t>
+        <w:t xml:space="preserve"> host_thumbnail_url VARCHAR(255)</w:t>
       </w:r>
       <w:r>
         <w:rPr>
@@ -5532,59 +4980,7 @@
           <w:szCs w:val="22"/>
         </w:rPr>
         <w:tab/>
-        <w:t xml:space="preserve"> </w:t>
-      </w:r>
-      <w:proofErr w:type="spellStart"/>
-      <w:r>
-        <w:rPr>
-          <w:rFonts w:ascii="Calibri" w:eastAsia="Calibri" w:hAnsi="Calibri"/>
-          <w:b w:val="0"/>
-          <w:bCs w:val="0"/>
-          <w:i w:val="0"/>
-          <w:iCs w:val="0"/>
-          <w:sz w:val="22"/>
-          <w:szCs w:val="22"/>
-        </w:rPr>
-        <w:t>host_neighborhood</w:t>
-      </w:r>
-      <w:proofErr w:type="spellEnd"/>
-      <w:r>
-        <w:rPr>
-          <w:rFonts w:ascii="Calibri" w:eastAsia="Calibri" w:hAnsi="Calibri"/>
-          <w:b w:val="0"/>
-          <w:bCs w:val="0"/>
-          <w:i w:val="0"/>
-          <w:iCs w:val="0"/>
-          <w:sz w:val="22"/>
-          <w:szCs w:val="22"/>
-        </w:rPr>
-        <w:t xml:space="preserve"> </w:t>
-      </w:r>
-      <w:proofErr w:type="gramStart"/>
-      <w:r>
-        <w:rPr>
-          <w:rFonts w:ascii="Calibri" w:eastAsia="Calibri" w:hAnsi="Calibri"/>
-          <w:b w:val="0"/>
-          <w:bCs w:val="0"/>
-          <w:i w:val="0"/>
-          <w:iCs w:val="0"/>
-          <w:sz w:val="22"/>
-          <w:szCs w:val="22"/>
-        </w:rPr>
-        <w:t>VARCHAR(</w:t>
-      </w:r>
-      <w:proofErr w:type="gramEnd"/>
-      <w:r>
-        <w:rPr>
-          <w:rFonts w:ascii="Calibri" w:eastAsia="Calibri" w:hAnsi="Calibri"/>
-          <w:b w:val="0"/>
-          <w:bCs w:val="0"/>
-          <w:i w:val="0"/>
-          <w:iCs w:val="0"/>
-          <w:sz w:val="22"/>
-          <w:szCs w:val="22"/>
-        </w:rPr>
-        <w:t>255)</w:t>
+        <w:t xml:space="preserve"> host_neighborhood VARCHAR(255)</w:t>
       </w:r>
       <w:r>
         <w:rPr>
@@ -5624,59 +5020,7 @@
           <w:szCs w:val="22"/>
         </w:rPr>
         <w:tab/>
-        <w:t xml:space="preserve"> </w:t>
-      </w:r>
-      <w:proofErr w:type="spellStart"/>
-      <w:r>
-        <w:rPr>
-          <w:rFonts w:ascii="Calibri" w:eastAsia="Calibri" w:hAnsi="Calibri"/>
-          <w:b w:val="0"/>
-          <w:bCs w:val="0"/>
-          <w:i w:val="0"/>
-          <w:iCs w:val="0"/>
-          <w:sz w:val="22"/>
-          <w:szCs w:val="22"/>
-        </w:rPr>
-        <w:t>host_verifications</w:t>
-      </w:r>
-      <w:proofErr w:type="spellEnd"/>
-      <w:r>
-        <w:rPr>
-          <w:rFonts w:ascii="Calibri" w:eastAsia="Calibri" w:hAnsi="Calibri"/>
-          <w:b w:val="0"/>
-          <w:bCs w:val="0"/>
-          <w:i w:val="0"/>
-          <w:iCs w:val="0"/>
-          <w:sz w:val="22"/>
-          <w:szCs w:val="22"/>
-        </w:rPr>
-        <w:t xml:space="preserve"> </w:t>
-      </w:r>
-      <w:proofErr w:type="gramStart"/>
-      <w:r>
-        <w:rPr>
-          <w:rFonts w:ascii="Calibri" w:eastAsia="Calibri" w:hAnsi="Calibri"/>
-          <w:b w:val="0"/>
-          <w:bCs w:val="0"/>
-          <w:i w:val="0"/>
-          <w:iCs w:val="0"/>
-          <w:sz w:val="22"/>
-          <w:szCs w:val="22"/>
-        </w:rPr>
-        <w:t>VARCHAR(</w:t>
-      </w:r>
-      <w:proofErr w:type="gramEnd"/>
-      <w:r>
-        <w:rPr>
-          <w:rFonts w:ascii="Calibri" w:eastAsia="Calibri" w:hAnsi="Calibri"/>
-          <w:b w:val="0"/>
-          <w:bCs w:val="0"/>
-          <w:i w:val="0"/>
-          <w:iCs w:val="0"/>
-          <w:sz w:val="22"/>
-          <w:szCs w:val="22"/>
-        </w:rPr>
-        <w:t>255)</w:t>
+        <w:t xml:space="preserve"> host_verifications VARCHAR(255)</w:t>
       </w:r>
       <w:r>
         <w:rPr>
@@ -5716,47 +5060,7 @@
           <w:szCs w:val="22"/>
         </w:rPr>
         <w:tab/>
-        <w:t xml:space="preserve"> PRIMARY </w:t>
-      </w:r>
-      <w:proofErr w:type="gramStart"/>
-      <w:r>
-        <w:rPr>
-          <w:rFonts w:ascii="Calibri" w:eastAsia="Calibri" w:hAnsi="Calibri"/>
-          <w:b w:val="0"/>
-          <w:bCs w:val="0"/>
-          <w:i w:val="0"/>
-          <w:iCs w:val="0"/>
-          <w:sz w:val="22"/>
-          <w:szCs w:val="22"/>
-        </w:rPr>
-        <w:t>KEY(</w:t>
-      </w:r>
-      <w:proofErr w:type="spellStart"/>
-      <w:proofErr w:type="gramEnd"/>
-      <w:r>
-        <w:rPr>
-          <w:rFonts w:ascii="Calibri" w:eastAsia="Calibri" w:hAnsi="Calibri"/>
-          <w:b w:val="0"/>
-          <w:bCs w:val="0"/>
-          <w:i w:val="0"/>
-          <w:iCs w:val="0"/>
-          <w:sz w:val="22"/>
-          <w:szCs w:val="22"/>
-        </w:rPr>
-        <w:t>host_id</w:t>
-      </w:r>
-      <w:proofErr w:type="spellEnd"/>
-      <w:r>
-        <w:rPr>
-          <w:rFonts w:ascii="Calibri" w:eastAsia="Calibri" w:hAnsi="Calibri"/>
-          <w:b w:val="0"/>
-          <w:bCs w:val="0"/>
-          <w:i w:val="0"/>
-          <w:iCs w:val="0"/>
-          <w:sz w:val="22"/>
-          <w:szCs w:val="22"/>
-        </w:rPr>
-        <w:t>)</w:t>
+        <w:t xml:space="preserve"> PRIMARY KEY(host_id)</w:t>
       </w:r>
       <w:r>
         <w:rPr>
@@ -5796,47 +5100,7 @@
           <w:szCs w:val="22"/>
         </w:rPr>
         <w:tab/>
-        <w:t xml:space="preserve"> </w:t>
-      </w:r>
-      <w:proofErr w:type="gramStart"/>
-      <w:r>
-        <w:rPr>
-          <w:rFonts w:ascii="Calibri" w:eastAsia="Calibri" w:hAnsi="Calibri"/>
-          <w:b w:val="0"/>
-          <w:bCs w:val="0"/>
-          <w:i w:val="0"/>
-          <w:iCs w:val="0"/>
-          <w:sz w:val="22"/>
-          <w:szCs w:val="22"/>
-        </w:rPr>
-        <w:t>UNIQUE(</w:t>
-      </w:r>
-      <w:proofErr w:type="spellStart"/>
-      <w:proofErr w:type="gramEnd"/>
-      <w:r>
-        <w:rPr>
-          <w:rFonts w:ascii="Calibri" w:eastAsia="Calibri" w:hAnsi="Calibri"/>
-          <w:b w:val="0"/>
-          <w:bCs w:val="0"/>
-          <w:i w:val="0"/>
-          <w:iCs w:val="0"/>
-          <w:sz w:val="22"/>
-          <w:szCs w:val="22"/>
-        </w:rPr>
-        <w:t>host_url</w:t>
-      </w:r>
-      <w:proofErr w:type="spellEnd"/>
-      <w:r>
-        <w:rPr>
-          <w:rFonts w:ascii="Calibri" w:eastAsia="Calibri" w:hAnsi="Calibri"/>
-          <w:b w:val="0"/>
-          <w:bCs w:val="0"/>
-          <w:i w:val="0"/>
-          <w:iCs w:val="0"/>
-          <w:sz w:val="22"/>
-          <w:szCs w:val="22"/>
-        </w:rPr>
-        <w:t>)</w:t>
+        <w:t xml:space="preserve"> UNIQUE(host_url)</w:t>
       </w:r>
       <w:r>
         <w:rPr>
@@ -5953,22 +5217,7 @@
       </w:pPr>
       <w:r>
         <w:tab/>
-      </w:r>
-      <w:proofErr w:type="spellStart"/>
-      <w:r>
-        <w:t>city_id</w:t>
-      </w:r>
-      <w:proofErr w:type="spellEnd"/>
-      <w:r>
-        <w:t xml:space="preserve"> </w:t>
-      </w:r>
-      <w:proofErr w:type="gramStart"/>
-      <w:r>
-        <w:t>INTEGER(</w:t>
-      </w:r>
-      <w:proofErr w:type="gramEnd"/>
-      <w:r>
-        <w:t>10),</w:t>
+        <w:t>city_id INTEGER(10),</w:t>
       </w:r>
     </w:p>
     <w:p>
@@ -5977,28 +5226,13 @@
       </w:pPr>
       <w:r>
         <w:tab/>
-      </w:r>
-      <w:proofErr w:type="spellStart"/>
-      <w:r>
-        <w:t>city_name</w:t>
-      </w:r>
-      <w:proofErr w:type="spellEnd"/>
-      <w:r>
-        <w:t xml:space="preserve"> </w:t>
-      </w:r>
-      <w:proofErr w:type="gramStart"/>
+        <w:t xml:space="preserve">city_name </w:t>
+      </w:r>
       <w:r>
         <w:rPr>
           <w:rFonts w:eastAsia="Calibri"/>
         </w:rPr>
-        <w:t>VARCHAR(</w:t>
-      </w:r>
-      <w:proofErr w:type="gramEnd"/>
-      <w:r>
-        <w:rPr>
-          <w:rFonts w:eastAsia="Calibri"/>
-        </w:rPr>
-        <w:t>255)</w:t>
+        <w:t>VARCHAR(255)</w:t>
       </w:r>
       <w:r>
         <w:rPr>
@@ -6032,23 +5266,8 @@
           <w:szCs w:val="22"/>
         </w:rPr>
         <w:tab/>
-        <w:t xml:space="preserve"> PRIMARY </w:t>
-      </w:r>
-      <w:proofErr w:type="gramStart"/>
-      <w:r>
-        <w:rPr>
-          <w:rFonts w:ascii="Calibri" w:eastAsia="Calibri" w:hAnsi="Calibri"/>
-          <w:b w:val="0"/>
-          <w:bCs w:val="0"/>
-          <w:i w:val="0"/>
-          <w:iCs w:val="0"/>
-          <w:sz w:val="22"/>
-          <w:szCs w:val="22"/>
-        </w:rPr>
-        <w:t>KEY(</w:t>
-      </w:r>
-      <w:proofErr w:type="spellStart"/>
-      <w:proofErr w:type="gramEnd"/>
+        <w:t xml:space="preserve"> PRIMARY KEY(</w:t>
+      </w:r>
       <w:r>
         <w:rPr>
           <w:rFonts w:ascii="Calibri" w:eastAsia="Calibri" w:hAnsi="Calibri"/>
@@ -6071,20 +5290,7 @@
           <w:sz w:val="22"/>
           <w:szCs w:val="22"/>
         </w:rPr>
-        <w:t>_id</w:t>
-      </w:r>
-      <w:proofErr w:type="spellEnd"/>
-      <w:r>
-        <w:rPr>
-          <w:rFonts w:ascii="Calibri" w:eastAsia="Calibri" w:hAnsi="Calibri"/>
-          <w:b w:val="0"/>
-          <w:bCs w:val="0"/>
-          <w:i w:val="0"/>
-          <w:iCs w:val="0"/>
-          <w:sz w:val="22"/>
-          <w:szCs w:val="22"/>
-        </w:rPr>
-        <w:t>)</w:t>
+        <w:t>_id)</w:t>
       </w:r>
     </w:p>
     <w:p>
@@ -6189,22 +5395,7 @@
       </w:pPr>
       <w:r>
         <w:tab/>
-      </w:r>
-      <w:proofErr w:type="spellStart"/>
-      <w:r>
-        <w:t>country_id</w:t>
-      </w:r>
-      <w:proofErr w:type="spellEnd"/>
-      <w:r>
-        <w:t xml:space="preserve"> </w:t>
-      </w:r>
-      <w:proofErr w:type="gramStart"/>
-      <w:r>
-        <w:t>INTEGER(</w:t>
-      </w:r>
-      <w:proofErr w:type="gramEnd"/>
-      <w:r>
-        <w:t>10),</w:t>
+        <w:t>country_id INTEGER(10),</w:t>
       </w:r>
     </w:p>
     <w:p>
@@ -6213,28 +5404,13 @@
       </w:pPr>
       <w:r>
         <w:tab/>
-      </w:r>
-      <w:proofErr w:type="spellStart"/>
-      <w:r>
-        <w:t>country_name</w:t>
-      </w:r>
-      <w:proofErr w:type="spellEnd"/>
-      <w:r>
-        <w:t xml:space="preserve"> </w:t>
-      </w:r>
-      <w:proofErr w:type="gramStart"/>
+        <w:t xml:space="preserve">country_name </w:t>
+      </w:r>
       <w:r>
         <w:rPr>
           <w:rFonts w:eastAsia="Calibri"/>
         </w:rPr>
-        <w:t>VARCHAR(</w:t>
-      </w:r>
-      <w:proofErr w:type="gramEnd"/>
-      <w:r>
-        <w:rPr>
-          <w:rFonts w:eastAsia="Calibri"/>
-        </w:rPr>
-        <w:t>255)</w:t>
+        <w:t>VARCHAR(255)</w:t>
       </w:r>
       <w:r>
         <w:rPr>
@@ -6269,23 +5445,8 @@
         </w:rPr>
         <w:lastRenderedPageBreak/>
         <w:tab/>
-        <w:t xml:space="preserve"> PRIMARY </w:t>
-      </w:r>
-      <w:proofErr w:type="gramStart"/>
-      <w:r>
-        <w:rPr>
-          <w:rFonts w:ascii="Calibri" w:eastAsia="Calibri" w:hAnsi="Calibri"/>
-          <w:b w:val="0"/>
-          <w:bCs w:val="0"/>
-          <w:i w:val="0"/>
-          <w:iCs w:val="0"/>
-          <w:sz w:val="22"/>
-          <w:szCs w:val="22"/>
-        </w:rPr>
-        <w:t>KEY(</w:t>
-      </w:r>
-      <w:proofErr w:type="spellStart"/>
-      <w:proofErr w:type="gramEnd"/>
+        <w:t xml:space="preserve"> PRIMARY KEY(</w:t>
+      </w:r>
       <w:r>
         <w:rPr>
           <w:rFonts w:ascii="Calibri" w:eastAsia="Calibri" w:hAnsi="Calibri"/>
@@ -6308,20 +5469,7 @@
           <w:sz w:val="22"/>
           <w:szCs w:val="22"/>
         </w:rPr>
-        <w:t>_id</w:t>
-      </w:r>
-      <w:proofErr w:type="spellEnd"/>
-      <w:r>
-        <w:rPr>
-          <w:rFonts w:ascii="Calibri" w:eastAsia="Calibri" w:hAnsi="Calibri"/>
-          <w:b w:val="0"/>
-          <w:bCs w:val="0"/>
-          <w:i w:val="0"/>
-          <w:iCs w:val="0"/>
-          <w:sz w:val="22"/>
-          <w:szCs w:val="22"/>
-        </w:rPr>
-        <w:t>)</w:t>
+        <w:t>_id)</w:t>
       </w:r>
     </w:p>
     <w:p>
@@ -6447,58 +5595,7 @@
           <w:szCs w:val="22"/>
         </w:rPr>
         <w:tab/>
-      </w:r>
-      <w:proofErr w:type="spellStart"/>
-      <w:r>
-        <w:rPr>
-          <w:rFonts w:ascii="Calibri" w:eastAsia="Calibri" w:hAnsi="Calibri"/>
-          <w:b w:val="0"/>
-          <w:bCs w:val="0"/>
-          <w:i w:val="0"/>
-          <w:iCs w:val="0"/>
-          <w:sz w:val="22"/>
-          <w:szCs w:val="22"/>
-        </w:rPr>
-        <w:t>review_id</w:t>
-      </w:r>
-      <w:proofErr w:type="spellEnd"/>
-      <w:r>
-        <w:rPr>
-          <w:rFonts w:ascii="Calibri" w:eastAsia="Calibri" w:hAnsi="Calibri"/>
-          <w:b w:val="0"/>
-          <w:bCs w:val="0"/>
-          <w:i w:val="0"/>
-          <w:iCs w:val="0"/>
-          <w:sz w:val="22"/>
-          <w:szCs w:val="22"/>
-        </w:rPr>
-        <w:t xml:space="preserve"> </w:t>
-      </w:r>
-      <w:proofErr w:type="gramStart"/>
-      <w:r>
-        <w:rPr>
-          <w:rFonts w:ascii="Calibri" w:eastAsia="Calibri" w:hAnsi="Calibri"/>
-          <w:b w:val="0"/>
-          <w:bCs w:val="0"/>
-          <w:i w:val="0"/>
-          <w:iCs w:val="0"/>
-          <w:sz w:val="22"/>
-          <w:szCs w:val="22"/>
-        </w:rPr>
-        <w:t>INTERGER(</w:t>
-      </w:r>
-      <w:proofErr w:type="gramEnd"/>
-      <w:r>
-        <w:rPr>
-          <w:rFonts w:ascii="Calibri" w:eastAsia="Calibri" w:hAnsi="Calibri"/>
-          <w:b w:val="0"/>
-          <w:bCs w:val="0"/>
-          <w:i w:val="0"/>
-          <w:iCs w:val="0"/>
-          <w:sz w:val="22"/>
-          <w:szCs w:val="22"/>
-        </w:rPr>
-        <w:t>10)</w:t>
+        <w:t>review_id INTERGER(10)</w:t>
       </w:r>
       <w:r>
         <w:rPr>
@@ -6539,57 +5636,17 @@
         </w:rPr>
         <w:tab/>
       </w:r>
-      <w:proofErr w:type="spellStart"/>
-      <w:r>
-        <w:rPr>
-          <w:rFonts w:ascii="Calibri" w:eastAsia="Calibri" w:hAnsi="Calibri"/>
-          <w:b w:val="0"/>
-          <w:bCs w:val="0"/>
-          <w:i w:val="0"/>
-          <w:iCs w:val="0"/>
-          <w:sz w:val="22"/>
-          <w:szCs w:val="22"/>
-        </w:rPr>
-        <w:t>listing_id</w:t>
-      </w:r>
-      <w:proofErr w:type="spellEnd"/>
-      <w:r>
-        <w:rPr>
-          <w:rFonts w:ascii="Calibri" w:eastAsia="Calibri" w:hAnsi="Calibri"/>
-          <w:b w:val="0"/>
-          <w:bCs w:val="0"/>
-          <w:i w:val="0"/>
-          <w:iCs w:val="0"/>
-          <w:sz w:val="22"/>
-          <w:szCs w:val="22"/>
-        </w:rPr>
-        <w:t xml:space="preserve"> </w:t>
-      </w:r>
-      <w:proofErr w:type="gramStart"/>
-      <w:r>
-        <w:rPr>
-          <w:rFonts w:ascii="Calibri" w:eastAsia="Calibri" w:hAnsi="Calibri"/>
-          <w:b w:val="0"/>
-          <w:bCs w:val="0"/>
-          <w:i w:val="0"/>
-          <w:iCs w:val="0"/>
-          <w:sz w:val="22"/>
-          <w:szCs w:val="22"/>
-        </w:rPr>
-        <w:t>INTEGER(</w:t>
-      </w:r>
-      <w:proofErr w:type="gramEnd"/>
-      <w:r>
-        <w:rPr>
-          <w:rFonts w:ascii="Calibri" w:eastAsia="Calibri" w:hAnsi="Calibri"/>
-          <w:b w:val="0"/>
-          <w:bCs w:val="0"/>
-          <w:i w:val="0"/>
-          <w:iCs w:val="0"/>
-          <w:sz w:val="22"/>
-          <w:szCs w:val="22"/>
-        </w:rPr>
-        <w:t>10) NOT NULL,</w:t>
+      <w:r>
+        <w:rPr>
+          <w:rFonts w:ascii="Calibri" w:eastAsia="Calibri" w:hAnsi="Calibri"/>
+          <w:b w:val="0"/>
+          <w:bCs w:val="0"/>
+          <w:i w:val="0"/>
+          <w:iCs w:val="0"/>
+          <w:sz w:val="22"/>
+          <w:szCs w:val="22"/>
+        </w:rPr>
+        <w:t>listing_id INTEGER(10) NOT NULL,</w:t>
       </w:r>
     </w:p>
     <w:p>
@@ -6617,33 +5674,7 @@
           <w:sz w:val="22"/>
           <w:szCs w:val="22"/>
         </w:rPr>
-        <w:t xml:space="preserve">date </w:t>
-      </w:r>
-      <w:proofErr w:type="spellStart"/>
-      <w:r>
-        <w:rPr>
-          <w:rFonts w:ascii="Calibri" w:eastAsia="Calibri" w:hAnsi="Calibri"/>
-          <w:b w:val="0"/>
-          <w:bCs w:val="0"/>
-          <w:i w:val="0"/>
-          <w:iCs w:val="0"/>
-          <w:sz w:val="22"/>
-          <w:szCs w:val="22"/>
-        </w:rPr>
-        <w:t>DATE</w:t>
-      </w:r>
-      <w:proofErr w:type="spellEnd"/>
-      <w:r>
-        <w:rPr>
-          <w:rFonts w:ascii="Calibri" w:eastAsia="Calibri" w:hAnsi="Calibri"/>
-          <w:b w:val="0"/>
-          <w:bCs w:val="0"/>
-          <w:i w:val="0"/>
-          <w:iCs w:val="0"/>
-          <w:sz w:val="22"/>
-          <w:szCs w:val="22"/>
-        </w:rPr>
-        <w:t xml:space="preserve"> NOT NULL</w:t>
+        <w:t>date DATE NOT NULL</w:t>
       </w:r>
       <w:r>
         <w:rPr>
@@ -6683,58 +5714,7 @@
           <w:szCs w:val="22"/>
         </w:rPr>
         <w:tab/>
-      </w:r>
-      <w:proofErr w:type="spellStart"/>
-      <w:r>
-        <w:rPr>
-          <w:rFonts w:ascii="Calibri" w:eastAsia="Calibri" w:hAnsi="Calibri"/>
-          <w:b w:val="0"/>
-          <w:bCs w:val="0"/>
-          <w:i w:val="0"/>
-          <w:iCs w:val="0"/>
-          <w:sz w:val="22"/>
-          <w:szCs w:val="22"/>
-        </w:rPr>
-        <w:t>reviewer_id</w:t>
-      </w:r>
-      <w:proofErr w:type="spellEnd"/>
-      <w:r>
-        <w:rPr>
-          <w:rFonts w:ascii="Calibri" w:eastAsia="Calibri" w:hAnsi="Calibri"/>
-          <w:b w:val="0"/>
-          <w:bCs w:val="0"/>
-          <w:i w:val="0"/>
-          <w:iCs w:val="0"/>
-          <w:sz w:val="22"/>
-          <w:szCs w:val="22"/>
-        </w:rPr>
-        <w:t xml:space="preserve"> </w:t>
-      </w:r>
-      <w:proofErr w:type="gramStart"/>
-      <w:r>
-        <w:rPr>
-          <w:rFonts w:ascii="Calibri" w:eastAsia="Calibri" w:hAnsi="Calibri"/>
-          <w:b w:val="0"/>
-          <w:bCs w:val="0"/>
-          <w:i w:val="0"/>
-          <w:iCs w:val="0"/>
-          <w:sz w:val="22"/>
-          <w:szCs w:val="22"/>
-        </w:rPr>
-        <w:t>INTERGER(</w:t>
-      </w:r>
-      <w:proofErr w:type="gramEnd"/>
-      <w:r>
-        <w:rPr>
-          <w:rFonts w:ascii="Calibri" w:eastAsia="Calibri" w:hAnsi="Calibri"/>
-          <w:b w:val="0"/>
-          <w:bCs w:val="0"/>
-          <w:i w:val="0"/>
-          <w:iCs w:val="0"/>
-          <w:sz w:val="22"/>
-          <w:szCs w:val="22"/>
-        </w:rPr>
-        <w:t>10)</w:t>
+        <w:t>reviewer_id INTERGER(10)</w:t>
       </w:r>
       <w:r>
         <w:rPr>
@@ -6774,58 +5754,7 @@
           <w:szCs w:val="22"/>
         </w:rPr>
         <w:tab/>
-      </w:r>
-      <w:proofErr w:type="spellStart"/>
-      <w:r>
-        <w:rPr>
-          <w:rFonts w:ascii="Calibri" w:eastAsia="Calibri" w:hAnsi="Calibri"/>
-          <w:b w:val="0"/>
-          <w:bCs w:val="0"/>
-          <w:i w:val="0"/>
-          <w:iCs w:val="0"/>
-          <w:sz w:val="22"/>
-          <w:szCs w:val="22"/>
-        </w:rPr>
-        <w:t>reviewer_name</w:t>
-      </w:r>
-      <w:proofErr w:type="spellEnd"/>
-      <w:r>
-        <w:rPr>
-          <w:rFonts w:ascii="Calibri" w:eastAsia="Calibri" w:hAnsi="Calibri"/>
-          <w:b w:val="0"/>
-          <w:bCs w:val="0"/>
-          <w:i w:val="0"/>
-          <w:iCs w:val="0"/>
-          <w:sz w:val="22"/>
-          <w:szCs w:val="22"/>
-        </w:rPr>
-        <w:t xml:space="preserve"> </w:t>
-      </w:r>
-      <w:proofErr w:type="gramStart"/>
-      <w:r>
-        <w:rPr>
-          <w:rFonts w:ascii="Calibri" w:eastAsia="Calibri" w:hAnsi="Calibri"/>
-          <w:b w:val="0"/>
-          <w:bCs w:val="0"/>
-          <w:i w:val="0"/>
-          <w:iCs w:val="0"/>
-          <w:sz w:val="22"/>
-          <w:szCs w:val="22"/>
-        </w:rPr>
-        <w:t>VARCHAR(</w:t>
-      </w:r>
-      <w:proofErr w:type="gramEnd"/>
-      <w:r>
-        <w:rPr>
-          <w:rFonts w:ascii="Calibri" w:eastAsia="Calibri" w:hAnsi="Calibri"/>
-          <w:b w:val="0"/>
-          <w:bCs w:val="0"/>
-          <w:i w:val="0"/>
-          <w:iCs w:val="0"/>
-          <w:sz w:val="22"/>
-          <w:szCs w:val="22"/>
-        </w:rPr>
-        <w:t>255)</w:t>
+        <w:t>reviewer_name VARCHAR(255)</w:t>
       </w:r>
       <w:r>
         <w:rPr>
@@ -6865,33 +5794,7 @@
           <w:szCs w:val="22"/>
         </w:rPr>
         <w:tab/>
-        <w:t xml:space="preserve">comments </w:t>
-      </w:r>
-      <w:proofErr w:type="gramStart"/>
-      <w:r>
-        <w:rPr>
-          <w:rFonts w:ascii="Calibri" w:eastAsia="Calibri" w:hAnsi="Calibri"/>
-          <w:b w:val="0"/>
-          <w:bCs w:val="0"/>
-          <w:i w:val="0"/>
-          <w:iCs w:val="0"/>
-          <w:sz w:val="22"/>
-          <w:szCs w:val="22"/>
-        </w:rPr>
-        <w:t>VARCHAR(</w:t>
-      </w:r>
-      <w:proofErr w:type="gramEnd"/>
-      <w:r>
-        <w:rPr>
-          <w:rFonts w:ascii="Calibri" w:eastAsia="Calibri" w:hAnsi="Calibri"/>
-          <w:b w:val="0"/>
-          <w:bCs w:val="0"/>
-          <w:i w:val="0"/>
-          <w:iCs w:val="0"/>
-          <w:sz w:val="22"/>
-          <w:szCs w:val="22"/>
-        </w:rPr>
-        <w:t>255)</w:t>
+        <w:t>comments VARCHAR(255)</w:t>
       </w:r>
       <w:r>
         <w:rPr>
@@ -6912,28 +5815,7 @@
       </w:pPr>
       <w:r>
         <w:tab/>
-        <w:t xml:space="preserve">PRIMARY </w:t>
-      </w:r>
-      <w:proofErr w:type="gramStart"/>
-      <w:r>
-        <w:t>KEY(</w:t>
-      </w:r>
-      <w:proofErr w:type="spellStart"/>
-      <w:proofErr w:type="gramEnd"/>
-      <w:r>
-        <w:t>review_id</w:t>
-      </w:r>
-      <w:proofErr w:type="spellEnd"/>
-      <w:r>
-        <w:t xml:space="preserve">, </w:t>
-      </w:r>
-      <w:proofErr w:type="spellStart"/>
-      <w:r>
-        <w:t>listing_id</w:t>
-      </w:r>
-      <w:proofErr w:type="spellEnd"/>
-      <w:r>
-        <w:t>),</w:t>
+        <w:t>PRIMARY KEY(review_id, listing_id),</w:t>
       </w:r>
     </w:p>
     <w:p>
@@ -6942,29 +5824,13 @@
         <w:ind w:firstLine="720"/>
       </w:pPr>
       <w:r>
-        <w:t>FOREIGN KEY (</w:t>
-      </w:r>
-      <w:proofErr w:type="spellStart"/>
-      <w:r>
-        <w:t>listing_id</w:t>
-      </w:r>
-      <w:proofErr w:type="spellEnd"/>
-      <w:r>
-        <w:t>) REFERENCE</w:t>
+        <w:t>FOREIGN KEY (listing_id) REFERENCE</w:t>
       </w:r>
       <w:r>
         <w:t>S</w:t>
       </w:r>
       <w:r>
-        <w:t xml:space="preserve"> Listing(</w:t>
-      </w:r>
-      <w:proofErr w:type="spellStart"/>
-      <w:r>
-        <w:t>listing_id</w:t>
-      </w:r>
-      <w:proofErr w:type="spellEnd"/>
-      <w:r>
-        <w:t>)</w:t>
+        <w:t xml:space="preserve"> Listing(listing_id)</w:t>
       </w:r>
     </w:p>
     <w:p>
@@ -7105,58 +5971,7 @@
           <w:szCs w:val="22"/>
         </w:rPr>
         <w:tab/>
-      </w:r>
-      <w:proofErr w:type="spellStart"/>
-      <w:r>
-        <w:rPr>
-          <w:rFonts w:ascii="Calibri" w:eastAsia="Calibri" w:hAnsi="Calibri"/>
-          <w:b w:val="0"/>
-          <w:bCs w:val="0"/>
-          <w:i w:val="0"/>
-          <w:iCs w:val="0"/>
-          <w:sz w:val="22"/>
-          <w:szCs w:val="22"/>
-        </w:rPr>
-        <w:t>score_id</w:t>
-      </w:r>
-      <w:proofErr w:type="spellEnd"/>
-      <w:r>
-        <w:rPr>
-          <w:rFonts w:ascii="Calibri" w:eastAsia="Calibri" w:hAnsi="Calibri"/>
-          <w:b w:val="0"/>
-          <w:bCs w:val="0"/>
-          <w:i w:val="0"/>
-          <w:iCs w:val="0"/>
-          <w:sz w:val="22"/>
-          <w:szCs w:val="22"/>
-        </w:rPr>
-        <w:t xml:space="preserve"> </w:t>
-      </w:r>
-      <w:proofErr w:type="gramStart"/>
-      <w:r>
-        <w:rPr>
-          <w:rFonts w:ascii="Calibri" w:eastAsia="Calibri" w:hAnsi="Calibri"/>
-          <w:b w:val="0"/>
-          <w:bCs w:val="0"/>
-          <w:i w:val="0"/>
-          <w:iCs w:val="0"/>
-          <w:sz w:val="22"/>
-          <w:szCs w:val="22"/>
-        </w:rPr>
-        <w:t>INTERGER(</w:t>
-      </w:r>
-      <w:proofErr w:type="gramEnd"/>
-      <w:r>
-        <w:rPr>
-          <w:rFonts w:ascii="Calibri" w:eastAsia="Calibri" w:hAnsi="Calibri"/>
-          <w:b w:val="0"/>
-          <w:bCs w:val="0"/>
-          <w:i w:val="0"/>
-          <w:iCs w:val="0"/>
-          <w:sz w:val="22"/>
-          <w:szCs w:val="22"/>
-        </w:rPr>
-        <w:t>10)</w:t>
+        <w:t>score_id INTERGER(10)</w:t>
       </w:r>
       <w:r>
         <w:rPr>
@@ -7177,22 +5992,7 @@
       </w:pPr>
       <w:r>
         <w:tab/>
-      </w:r>
-      <w:proofErr w:type="spellStart"/>
-      <w:r>
-        <w:t>listing_id</w:t>
-      </w:r>
-      <w:proofErr w:type="spellEnd"/>
-      <w:r>
-        <w:t xml:space="preserve"> </w:t>
-      </w:r>
-      <w:proofErr w:type="gramStart"/>
-      <w:r>
-        <w:t>INTEGER(</w:t>
-      </w:r>
-      <w:proofErr w:type="gramEnd"/>
-      <w:r>
-        <w:t>10) NOT NULL,</w:t>
+        <w:t>listing_id INTEGER(10) NOT NULL,</w:t>
       </w:r>
     </w:p>
     <w:p>
@@ -7220,58 +6020,7 @@
           <w:szCs w:val="22"/>
         </w:rPr>
         <w:tab/>
-      </w:r>
-      <w:proofErr w:type="spellStart"/>
-      <w:r>
-        <w:rPr>
-          <w:rFonts w:ascii="Calibri" w:eastAsia="Calibri" w:hAnsi="Calibri"/>
-          <w:b w:val="0"/>
-          <w:bCs w:val="0"/>
-          <w:i w:val="0"/>
-          <w:iCs w:val="0"/>
-          <w:sz w:val="22"/>
-          <w:szCs w:val="22"/>
-        </w:rPr>
-        <w:t>review_scores_accuracy</w:t>
-      </w:r>
-      <w:proofErr w:type="spellEnd"/>
-      <w:r>
-        <w:rPr>
-          <w:rFonts w:ascii="Calibri" w:eastAsia="Calibri" w:hAnsi="Calibri"/>
-          <w:b w:val="0"/>
-          <w:bCs w:val="0"/>
-          <w:i w:val="0"/>
-          <w:iCs w:val="0"/>
-          <w:sz w:val="22"/>
-          <w:szCs w:val="22"/>
-        </w:rPr>
-        <w:t xml:space="preserve"> </w:t>
-      </w:r>
-      <w:proofErr w:type="gramStart"/>
-      <w:r>
-        <w:rPr>
-          <w:rFonts w:ascii="Calibri" w:eastAsia="Calibri" w:hAnsi="Calibri"/>
-          <w:b w:val="0"/>
-          <w:bCs w:val="0"/>
-          <w:i w:val="0"/>
-          <w:iCs w:val="0"/>
-          <w:sz w:val="22"/>
-          <w:szCs w:val="22"/>
-        </w:rPr>
-        <w:t>INTEGER(</w:t>
-      </w:r>
-      <w:proofErr w:type="gramEnd"/>
-      <w:r>
-        <w:rPr>
-          <w:rFonts w:ascii="Calibri" w:eastAsia="Calibri" w:hAnsi="Calibri"/>
-          <w:b w:val="0"/>
-          <w:bCs w:val="0"/>
-          <w:i w:val="0"/>
-          <w:iCs w:val="0"/>
-          <w:sz w:val="22"/>
-          <w:szCs w:val="22"/>
-        </w:rPr>
-        <w:t>10)</w:t>
+        <w:t>review_scores_accuracy INTEGER(10)</w:t>
       </w:r>
       <w:r>
         <w:rPr>
@@ -7311,58 +6060,7 @@
           <w:szCs w:val="22"/>
         </w:rPr>
         <w:tab/>
-      </w:r>
-      <w:proofErr w:type="spellStart"/>
-      <w:r>
-        <w:rPr>
-          <w:rFonts w:ascii="Calibri" w:eastAsia="Calibri" w:hAnsi="Calibri"/>
-          <w:b w:val="0"/>
-          <w:bCs w:val="0"/>
-          <w:i w:val="0"/>
-          <w:iCs w:val="0"/>
-          <w:sz w:val="22"/>
-          <w:szCs w:val="22"/>
-        </w:rPr>
-        <w:t>review_scores_clean</w:t>
-      </w:r>
-      <w:proofErr w:type="spellEnd"/>
-      <w:r>
-        <w:rPr>
-          <w:rFonts w:ascii="Calibri" w:eastAsia="Calibri" w:hAnsi="Calibri"/>
-          <w:b w:val="0"/>
-          <w:bCs w:val="0"/>
-          <w:i w:val="0"/>
-          <w:iCs w:val="0"/>
-          <w:sz w:val="22"/>
-          <w:szCs w:val="22"/>
-        </w:rPr>
-        <w:t xml:space="preserve"> </w:t>
-      </w:r>
-      <w:proofErr w:type="gramStart"/>
-      <w:r>
-        <w:rPr>
-          <w:rFonts w:ascii="Calibri" w:eastAsia="Calibri" w:hAnsi="Calibri"/>
-          <w:b w:val="0"/>
-          <w:bCs w:val="0"/>
-          <w:i w:val="0"/>
-          <w:iCs w:val="0"/>
-          <w:sz w:val="22"/>
-          <w:szCs w:val="22"/>
-        </w:rPr>
-        <w:t>INTEGER(</w:t>
-      </w:r>
-      <w:proofErr w:type="gramEnd"/>
-      <w:r>
-        <w:rPr>
-          <w:rFonts w:ascii="Calibri" w:eastAsia="Calibri" w:hAnsi="Calibri"/>
-          <w:b w:val="0"/>
-          <w:bCs w:val="0"/>
-          <w:i w:val="0"/>
-          <w:iCs w:val="0"/>
-          <w:sz w:val="22"/>
-          <w:szCs w:val="22"/>
-        </w:rPr>
-        <w:t>10)</w:t>
+        <w:t>review_scores_clean INTEGER(10)</w:t>
       </w:r>
       <w:r>
         <w:rPr>
@@ -7402,58 +6100,7 @@
           <w:szCs w:val="22"/>
         </w:rPr>
         <w:tab/>
-      </w:r>
-      <w:proofErr w:type="spellStart"/>
-      <w:r>
-        <w:rPr>
-          <w:rFonts w:ascii="Calibri" w:eastAsia="Calibri" w:hAnsi="Calibri"/>
-          <w:b w:val="0"/>
-          <w:bCs w:val="0"/>
-          <w:i w:val="0"/>
-          <w:iCs w:val="0"/>
-          <w:sz w:val="22"/>
-          <w:szCs w:val="22"/>
-        </w:rPr>
-        <w:t>reciew_scores_checkin</w:t>
-      </w:r>
-      <w:proofErr w:type="spellEnd"/>
-      <w:r>
-        <w:rPr>
-          <w:rFonts w:ascii="Calibri" w:eastAsia="Calibri" w:hAnsi="Calibri"/>
-          <w:b w:val="0"/>
-          <w:bCs w:val="0"/>
-          <w:i w:val="0"/>
-          <w:iCs w:val="0"/>
-          <w:sz w:val="22"/>
-          <w:szCs w:val="22"/>
-        </w:rPr>
-        <w:t xml:space="preserve"> </w:t>
-      </w:r>
-      <w:proofErr w:type="gramStart"/>
-      <w:r>
-        <w:rPr>
-          <w:rFonts w:ascii="Calibri" w:eastAsia="Calibri" w:hAnsi="Calibri"/>
-          <w:b w:val="0"/>
-          <w:bCs w:val="0"/>
-          <w:i w:val="0"/>
-          <w:iCs w:val="0"/>
-          <w:sz w:val="22"/>
-          <w:szCs w:val="22"/>
-        </w:rPr>
-        <w:t>INTERGER(</w:t>
-      </w:r>
-      <w:proofErr w:type="gramEnd"/>
-      <w:r>
-        <w:rPr>
-          <w:rFonts w:ascii="Calibri" w:eastAsia="Calibri" w:hAnsi="Calibri"/>
-          <w:b w:val="0"/>
-          <w:bCs w:val="0"/>
-          <w:i w:val="0"/>
-          <w:iCs w:val="0"/>
-          <w:sz w:val="22"/>
-          <w:szCs w:val="22"/>
-        </w:rPr>
-        <w:t>10)</w:t>
+        <w:t>reciew_scores_checkin INTERGER(10)</w:t>
       </w:r>
       <w:r>
         <w:rPr>
@@ -7493,58 +6140,7 @@
           <w:szCs w:val="22"/>
         </w:rPr>
         <w:tab/>
-      </w:r>
-      <w:proofErr w:type="spellStart"/>
-      <w:r>
-        <w:rPr>
-          <w:rFonts w:ascii="Calibri" w:eastAsia="Calibri" w:hAnsi="Calibri"/>
-          <w:b w:val="0"/>
-          <w:bCs w:val="0"/>
-          <w:i w:val="0"/>
-          <w:iCs w:val="0"/>
-          <w:sz w:val="22"/>
-          <w:szCs w:val="22"/>
-        </w:rPr>
-        <w:t>review_scores_communication</w:t>
-      </w:r>
-      <w:proofErr w:type="spellEnd"/>
-      <w:r>
-        <w:rPr>
-          <w:rFonts w:ascii="Calibri" w:eastAsia="Calibri" w:hAnsi="Calibri"/>
-          <w:b w:val="0"/>
-          <w:bCs w:val="0"/>
-          <w:i w:val="0"/>
-          <w:iCs w:val="0"/>
-          <w:sz w:val="22"/>
-          <w:szCs w:val="22"/>
-        </w:rPr>
-        <w:t xml:space="preserve"> </w:t>
-      </w:r>
-      <w:proofErr w:type="gramStart"/>
-      <w:r>
-        <w:rPr>
-          <w:rFonts w:ascii="Calibri" w:eastAsia="Calibri" w:hAnsi="Calibri"/>
-          <w:b w:val="0"/>
-          <w:bCs w:val="0"/>
-          <w:i w:val="0"/>
-          <w:iCs w:val="0"/>
-          <w:sz w:val="22"/>
-          <w:szCs w:val="22"/>
-        </w:rPr>
-        <w:t>INTERGER(</w:t>
-      </w:r>
-      <w:proofErr w:type="gramEnd"/>
-      <w:r>
-        <w:rPr>
-          <w:rFonts w:ascii="Calibri" w:eastAsia="Calibri" w:hAnsi="Calibri"/>
-          <w:b w:val="0"/>
-          <w:bCs w:val="0"/>
-          <w:i w:val="0"/>
-          <w:iCs w:val="0"/>
-          <w:sz w:val="22"/>
-          <w:szCs w:val="22"/>
-        </w:rPr>
-        <w:t>10)</w:t>
+        <w:t>review_scores_communication INTERGER(10)</w:t>
       </w:r>
       <w:r>
         <w:rPr>
@@ -7584,58 +6180,7 @@
           <w:szCs w:val="22"/>
         </w:rPr>
         <w:tab/>
-      </w:r>
-      <w:proofErr w:type="spellStart"/>
-      <w:r>
-        <w:rPr>
-          <w:rFonts w:ascii="Calibri" w:eastAsia="Calibri" w:hAnsi="Calibri"/>
-          <w:b w:val="0"/>
-          <w:bCs w:val="0"/>
-          <w:i w:val="0"/>
-          <w:iCs w:val="0"/>
-          <w:sz w:val="22"/>
-          <w:szCs w:val="22"/>
-        </w:rPr>
-        <w:t>review_scores_location</w:t>
-      </w:r>
-      <w:proofErr w:type="spellEnd"/>
-      <w:r>
-        <w:rPr>
-          <w:rFonts w:ascii="Calibri" w:eastAsia="Calibri" w:hAnsi="Calibri"/>
-          <w:b w:val="0"/>
-          <w:bCs w:val="0"/>
-          <w:i w:val="0"/>
-          <w:iCs w:val="0"/>
-          <w:sz w:val="22"/>
-          <w:szCs w:val="22"/>
-        </w:rPr>
-        <w:t xml:space="preserve"> </w:t>
-      </w:r>
-      <w:proofErr w:type="gramStart"/>
-      <w:r>
-        <w:rPr>
-          <w:rFonts w:ascii="Calibri" w:eastAsia="Calibri" w:hAnsi="Calibri"/>
-          <w:b w:val="0"/>
-          <w:bCs w:val="0"/>
-          <w:i w:val="0"/>
-          <w:iCs w:val="0"/>
-          <w:sz w:val="22"/>
-          <w:szCs w:val="22"/>
-        </w:rPr>
-        <w:t>INTERGER(</w:t>
-      </w:r>
-      <w:proofErr w:type="gramEnd"/>
-      <w:r>
-        <w:rPr>
-          <w:rFonts w:ascii="Calibri" w:eastAsia="Calibri" w:hAnsi="Calibri"/>
-          <w:b w:val="0"/>
-          <w:bCs w:val="0"/>
-          <w:i w:val="0"/>
-          <w:iCs w:val="0"/>
-          <w:sz w:val="22"/>
-          <w:szCs w:val="22"/>
-        </w:rPr>
-        <w:t>10)</w:t>
+        <w:t>review_scores_location INTERGER(10)</w:t>
       </w:r>
       <w:r>
         <w:rPr>
@@ -7675,58 +6220,7 @@
           <w:szCs w:val="22"/>
         </w:rPr>
         <w:tab/>
-      </w:r>
-      <w:proofErr w:type="spellStart"/>
-      <w:r>
-        <w:rPr>
-          <w:rFonts w:ascii="Calibri" w:eastAsia="Calibri" w:hAnsi="Calibri"/>
-          <w:b w:val="0"/>
-          <w:bCs w:val="0"/>
-          <w:i w:val="0"/>
-          <w:iCs w:val="0"/>
-          <w:sz w:val="22"/>
-          <w:szCs w:val="22"/>
-        </w:rPr>
-        <w:t>review_scores_value</w:t>
-      </w:r>
-      <w:proofErr w:type="spellEnd"/>
-      <w:r>
-        <w:rPr>
-          <w:rFonts w:ascii="Calibri" w:eastAsia="Calibri" w:hAnsi="Calibri"/>
-          <w:b w:val="0"/>
-          <w:bCs w:val="0"/>
-          <w:i w:val="0"/>
-          <w:iCs w:val="0"/>
-          <w:sz w:val="22"/>
-          <w:szCs w:val="22"/>
-        </w:rPr>
-        <w:t xml:space="preserve"> </w:t>
-      </w:r>
-      <w:proofErr w:type="gramStart"/>
-      <w:r>
-        <w:rPr>
-          <w:rFonts w:ascii="Calibri" w:eastAsia="Calibri" w:hAnsi="Calibri"/>
-          <w:b w:val="0"/>
-          <w:bCs w:val="0"/>
-          <w:i w:val="0"/>
-          <w:iCs w:val="0"/>
-          <w:sz w:val="22"/>
-          <w:szCs w:val="22"/>
-        </w:rPr>
-        <w:t>INTERGER(</w:t>
-      </w:r>
-      <w:proofErr w:type="gramEnd"/>
-      <w:r>
-        <w:rPr>
-          <w:rFonts w:ascii="Calibri" w:eastAsia="Calibri" w:hAnsi="Calibri"/>
-          <w:b w:val="0"/>
-          <w:bCs w:val="0"/>
-          <w:i w:val="0"/>
-          <w:iCs w:val="0"/>
-          <w:sz w:val="22"/>
-          <w:szCs w:val="22"/>
-        </w:rPr>
-        <w:t>10</w:t>
+        <w:t>review_scores_value INTERGER(10</w:t>
       </w:r>
       <w:r>
         <w:rPr>
@@ -7747,14 +6241,8 @@
       </w:pPr>
       <w:r>
         <w:tab/>
-        <w:t xml:space="preserve">PRIMARY </w:t>
-      </w:r>
-      <w:proofErr w:type="gramStart"/>
-      <w:r>
-        <w:t>KEY(</w:t>
-      </w:r>
-      <w:proofErr w:type="spellStart"/>
-      <w:proofErr w:type="gramEnd"/>
+        <w:t>PRIMARY KEY(</w:t>
+      </w:r>
       <w:r>
         <w:rPr>
           <w:rFonts w:hint="eastAsia"/>
@@ -7763,11 +6251,7 @@
         <w:t>score</w:t>
       </w:r>
       <w:r>
-        <w:t>_id</w:t>
-      </w:r>
-      <w:proofErr w:type="spellEnd"/>
-      <w:r>
-        <w:t>),</w:t>
+        <w:t>_id),</w:t>
       </w:r>
     </w:p>
     <w:p>
@@ -7776,23 +6260,7 @@
       </w:pPr>
       <w:r>
         <w:tab/>
-        <w:t>FOREIGN KEY (</w:t>
-      </w:r>
-      <w:proofErr w:type="spellStart"/>
-      <w:r>
-        <w:t>listing_id</w:t>
-      </w:r>
-      <w:proofErr w:type="spellEnd"/>
-      <w:r>
-        <w:t>) REFERENCES Listing(</w:t>
-      </w:r>
-      <w:proofErr w:type="spellStart"/>
-      <w:r>
-        <w:t>listing_id</w:t>
-      </w:r>
-      <w:proofErr w:type="spellEnd"/>
-      <w:r>
-        <w:t>)</w:t>
+        <w:t>FOREIGN KEY (listing_id) REFERENCES Listing(listing_id)</w:t>
       </w:r>
     </w:p>
     <w:p>
@@ -7922,58 +6390,7 @@
           <w:szCs w:val="22"/>
         </w:rPr>
         <w:tab/>
-      </w:r>
-      <w:proofErr w:type="spellStart"/>
-      <w:r>
-        <w:rPr>
-          <w:rFonts w:ascii="Calibri" w:eastAsia="Calibri" w:hAnsi="Calibri"/>
-          <w:b w:val="0"/>
-          <w:bCs w:val="0"/>
-          <w:i w:val="0"/>
-          <w:iCs w:val="0"/>
-          <w:sz w:val="22"/>
-          <w:szCs w:val="22"/>
-        </w:rPr>
-        <w:t>policy_id</w:t>
-      </w:r>
-      <w:proofErr w:type="spellEnd"/>
-      <w:r>
-        <w:rPr>
-          <w:rFonts w:ascii="Calibri" w:eastAsia="Calibri" w:hAnsi="Calibri"/>
-          <w:b w:val="0"/>
-          <w:bCs w:val="0"/>
-          <w:i w:val="0"/>
-          <w:iCs w:val="0"/>
-          <w:sz w:val="22"/>
-          <w:szCs w:val="22"/>
-        </w:rPr>
-        <w:t xml:space="preserve"> </w:t>
-      </w:r>
-      <w:proofErr w:type="gramStart"/>
-      <w:r>
-        <w:rPr>
-          <w:rFonts w:ascii="Calibri" w:eastAsia="Calibri" w:hAnsi="Calibri"/>
-          <w:b w:val="0"/>
-          <w:bCs w:val="0"/>
-          <w:i w:val="0"/>
-          <w:iCs w:val="0"/>
-          <w:sz w:val="22"/>
-          <w:szCs w:val="22"/>
-        </w:rPr>
-        <w:t>INTEGER(</w:t>
-      </w:r>
-      <w:proofErr w:type="gramEnd"/>
-      <w:r>
-        <w:rPr>
-          <w:rFonts w:ascii="Calibri" w:eastAsia="Calibri" w:hAnsi="Calibri"/>
-          <w:b w:val="0"/>
-          <w:bCs w:val="0"/>
-          <w:i w:val="0"/>
-          <w:iCs w:val="0"/>
-          <w:sz w:val="22"/>
-          <w:szCs w:val="22"/>
-        </w:rPr>
-        <w:t>10)</w:t>
+        <w:t>policy_id INTEGER(10)</w:t>
       </w:r>
       <w:r>
         <w:rPr>
@@ -8013,32 +6430,7 @@
           <w:szCs w:val="22"/>
         </w:rPr>
         <w:tab/>
-      </w:r>
-      <w:proofErr w:type="spellStart"/>
-      <w:r>
-        <w:rPr>
-          <w:rFonts w:ascii="Calibri" w:eastAsia="Calibri" w:hAnsi="Calibri"/>
-          <w:b w:val="0"/>
-          <w:bCs w:val="0"/>
-          <w:i w:val="0"/>
-          <w:iCs w:val="0"/>
-          <w:sz w:val="22"/>
-          <w:szCs w:val="22"/>
-        </w:rPr>
-        <w:t>is_business_travel_ready</w:t>
-      </w:r>
-      <w:proofErr w:type="spellEnd"/>
-      <w:r>
-        <w:rPr>
-          <w:rFonts w:ascii="Calibri" w:eastAsia="Calibri" w:hAnsi="Calibri"/>
-          <w:b w:val="0"/>
-          <w:bCs w:val="0"/>
-          <w:i w:val="0"/>
-          <w:iCs w:val="0"/>
-          <w:sz w:val="22"/>
-          <w:szCs w:val="22"/>
-        </w:rPr>
-        <w:t xml:space="preserve"> BIT</w:t>
+        <w:t>is_business_travel_ready BIT</w:t>
       </w:r>
       <w:r>
         <w:rPr>
@@ -8078,58 +6470,7 @@
           <w:szCs w:val="22"/>
         </w:rPr>
         <w:tab/>
-      </w:r>
-      <w:proofErr w:type="spellStart"/>
-      <w:r>
-        <w:rPr>
-          <w:rFonts w:ascii="Calibri" w:eastAsia="Calibri" w:hAnsi="Calibri"/>
-          <w:b w:val="0"/>
-          <w:bCs w:val="0"/>
-          <w:i w:val="0"/>
-          <w:iCs w:val="0"/>
-          <w:sz w:val="22"/>
-          <w:szCs w:val="22"/>
-        </w:rPr>
-        <w:t>cancellation_policy</w:t>
-      </w:r>
-      <w:proofErr w:type="spellEnd"/>
-      <w:r>
-        <w:rPr>
-          <w:rFonts w:ascii="Calibri" w:eastAsia="Calibri" w:hAnsi="Calibri"/>
-          <w:b w:val="0"/>
-          <w:bCs w:val="0"/>
-          <w:i w:val="0"/>
-          <w:iCs w:val="0"/>
-          <w:sz w:val="22"/>
-          <w:szCs w:val="22"/>
-        </w:rPr>
-        <w:t xml:space="preserve"> </w:t>
-      </w:r>
-      <w:proofErr w:type="gramStart"/>
-      <w:r>
-        <w:rPr>
-          <w:rFonts w:ascii="Calibri" w:eastAsia="Calibri" w:hAnsi="Calibri"/>
-          <w:b w:val="0"/>
-          <w:bCs w:val="0"/>
-          <w:i w:val="0"/>
-          <w:iCs w:val="0"/>
-          <w:sz w:val="22"/>
-          <w:szCs w:val="22"/>
-        </w:rPr>
-        <w:t>VARCHAR(</w:t>
-      </w:r>
-      <w:proofErr w:type="gramEnd"/>
-      <w:r>
-        <w:rPr>
-          <w:rFonts w:ascii="Calibri" w:eastAsia="Calibri" w:hAnsi="Calibri"/>
-          <w:b w:val="0"/>
-          <w:bCs w:val="0"/>
-          <w:i w:val="0"/>
-          <w:iCs w:val="0"/>
-          <w:sz w:val="22"/>
-          <w:szCs w:val="22"/>
-        </w:rPr>
-        <w:t>255)</w:t>
+        <w:t>cancellation_policy VARCHAR(255)</w:t>
       </w:r>
       <w:r>
         <w:rPr>
@@ -8169,32 +6510,7 @@
           <w:szCs w:val="22"/>
         </w:rPr>
         <w:tab/>
-      </w:r>
-      <w:proofErr w:type="spellStart"/>
-      <w:r>
-        <w:rPr>
-          <w:rFonts w:ascii="Calibri" w:eastAsia="Calibri" w:hAnsi="Calibri"/>
-          <w:b w:val="0"/>
-          <w:bCs w:val="0"/>
-          <w:i w:val="0"/>
-          <w:iCs w:val="0"/>
-          <w:sz w:val="22"/>
-          <w:szCs w:val="22"/>
-        </w:rPr>
-        <w:t>require_guest_profile_picture</w:t>
-      </w:r>
-      <w:proofErr w:type="spellEnd"/>
-      <w:r>
-        <w:rPr>
-          <w:rFonts w:ascii="Calibri" w:eastAsia="Calibri" w:hAnsi="Calibri"/>
-          <w:b w:val="0"/>
-          <w:bCs w:val="0"/>
-          <w:i w:val="0"/>
-          <w:iCs w:val="0"/>
-          <w:sz w:val="22"/>
-          <w:szCs w:val="22"/>
-        </w:rPr>
-        <w:t xml:space="preserve"> BIT</w:t>
+        <w:t>require_guest_profile_picture BIT</w:t>
       </w:r>
       <w:r>
         <w:rPr>
@@ -8234,32 +6550,7 @@
           <w:szCs w:val="22"/>
         </w:rPr>
         <w:tab/>
-      </w:r>
-      <w:proofErr w:type="spellStart"/>
-      <w:r>
-        <w:rPr>
-          <w:rFonts w:ascii="Calibri" w:eastAsia="Calibri" w:hAnsi="Calibri"/>
-          <w:b w:val="0"/>
-          <w:bCs w:val="0"/>
-          <w:i w:val="0"/>
-          <w:iCs w:val="0"/>
-          <w:sz w:val="22"/>
-          <w:szCs w:val="22"/>
-        </w:rPr>
-        <w:t>require_guest_phone_verification</w:t>
-      </w:r>
-      <w:proofErr w:type="spellEnd"/>
-      <w:r>
-        <w:rPr>
-          <w:rFonts w:ascii="Calibri" w:eastAsia="Calibri" w:hAnsi="Calibri"/>
-          <w:b w:val="0"/>
-          <w:bCs w:val="0"/>
-          <w:i w:val="0"/>
-          <w:iCs w:val="0"/>
-          <w:sz w:val="22"/>
-          <w:szCs w:val="22"/>
-        </w:rPr>
-        <w:t xml:space="preserve"> BIT</w:t>
+        <w:t>require_guest_phone_verification BIT</w:t>
       </w:r>
       <w:r>
         <w:rPr>
@@ -8278,21 +6569,8 @@
       <w:pPr>
         <w:ind w:firstLine="720"/>
       </w:pPr>
-      <w:proofErr w:type="spellStart"/>
-      <w:r>
-        <w:t>listing_id</w:t>
-      </w:r>
-      <w:proofErr w:type="spellEnd"/>
-      <w:r>
-        <w:t xml:space="preserve"> </w:t>
-      </w:r>
-      <w:proofErr w:type="gramStart"/>
-      <w:r>
-        <w:t>INTEGER(</w:t>
-      </w:r>
-      <w:proofErr w:type="gramEnd"/>
-      <w:r>
-        <w:t>10) NOT NULL,</w:t>
+      <w:r>
+        <w:t>listing_id INTEGER(10) NOT NULL,</w:t>
       </w:r>
     </w:p>
     <w:p>
@@ -8320,47 +6598,7 @@
           <w:szCs w:val="22"/>
         </w:rPr>
         <w:tab/>
-        <w:t xml:space="preserve">PRIMARY </w:t>
-      </w:r>
-      <w:proofErr w:type="gramStart"/>
-      <w:r>
-        <w:rPr>
-          <w:rFonts w:ascii="Calibri" w:eastAsia="Calibri" w:hAnsi="Calibri"/>
-          <w:b w:val="0"/>
-          <w:bCs w:val="0"/>
-          <w:i w:val="0"/>
-          <w:iCs w:val="0"/>
-          <w:sz w:val="22"/>
-          <w:szCs w:val="22"/>
-        </w:rPr>
-        <w:t>KEY(</w:t>
-      </w:r>
-      <w:proofErr w:type="spellStart"/>
-      <w:proofErr w:type="gramEnd"/>
-      <w:r>
-        <w:rPr>
-          <w:rFonts w:ascii="Calibri" w:eastAsia="Calibri" w:hAnsi="Calibri"/>
-          <w:b w:val="0"/>
-          <w:bCs w:val="0"/>
-          <w:i w:val="0"/>
-          <w:iCs w:val="0"/>
-          <w:sz w:val="22"/>
-          <w:szCs w:val="22"/>
-        </w:rPr>
-        <w:t>policy_id</w:t>
-      </w:r>
-      <w:proofErr w:type="spellEnd"/>
-      <w:r>
-        <w:rPr>
-          <w:rFonts w:ascii="Calibri" w:eastAsia="Calibri" w:hAnsi="Calibri"/>
-          <w:b w:val="0"/>
-          <w:bCs w:val="0"/>
-          <w:i w:val="0"/>
-          <w:iCs w:val="0"/>
-          <w:sz w:val="22"/>
-          <w:szCs w:val="22"/>
-        </w:rPr>
-        <w:t>)</w:t>
+        <w:t>PRIMARY KEY(policy_id)</w:t>
       </w:r>
       <w:r>
         <w:rPr>
@@ -8400,9 +6638,8 @@
           <w:sz w:val="22"/>
           <w:szCs w:val="22"/>
         </w:rPr>
-        <w:t>FOREIGN KEY (</w:t>
-      </w:r>
-      <w:proofErr w:type="spellStart"/>
+        <w:t>FOREIGN KEY (listing_id) REFERENCE</w:t>
+      </w:r>
       <w:r>
         <w:rPr>
           <w:rFonts w:ascii="Calibri" w:eastAsia="SimSun" w:hAnsi="Calibri"/>
@@ -8413,9 +6650,8 @@
           <w:sz w:val="22"/>
           <w:szCs w:val="22"/>
         </w:rPr>
-        <w:t>listing_id</w:t>
-      </w:r>
-      <w:proofErr w:type="spellEnd"/>
+        <w:t>S</w:t>
+      </w:r>
       <w:r>
         <w:rPr>
           <w:rFonts w:ascii="Calibri" w:eastAsia="SimSun" w:hAnsi="Calibri"/>
@@ -8426,57 +6662,7 @@
           <w:sz w:val="22"/>
           <w:szCs w:val="22"/>
         </w:rPr>
-        <w:t>) REFERENCE</w:t>
-      </w:r>
-      <w:r>
-        <w:rPr>
-          <w:rFonts w:ascii="Calibri" w:eastAsia="SimSun" w:hAnsi="Calibri"/>
-          <w:b w:val="0"/>
-          <w:bCs w:val="0"/>
-          <w:i w:val="0"/>
-          <w:iCs w:val="0"/>
-          <w:sz w:val="22"/>
-          <w:szCs w:val="22"/>
-        </w:rPr>
-        <w:t>S</w:t>
-      </w:r>
-      <w:r>
-        <w:rPr>
-          <w:rFonts w:ascii="Calibri" w:eastAsia="SimSun" w:hAnsi="Calibri"/>
-          <w:b w:val="0"/>
-          <w:bCs w:val="0"/>
-          <w:i w:val="0"/>
-          <w:iCs w:val="0"/>
-          <w:sz w:val="22"/>
-          <w:szCs w:val="22"/>
-        </w:rPr>
-        <w:t xml:space="preserve"> Listing(</w:t>
-      </w:r>
-      <w:proofErr w:type="spellStart"/>
-      <w:r>
-        <w:rPr>
-          <w:rFonts w:ascii="Calibri" w:eastAsia="SimSun" w:hAnsi="Calibri"/>
-          <w:b w:val="0"/>
-          <w:bCs w:val="0"/>
-          <w:i w:val="0"/>
-          <w:iCs w:val="0"/>
-          <w:sz w:val="22"/>
-          <w:szCs w:val="22"/>
-        </w:rPr>
-        <w:t>listing_id</w:t>
-      </w:r>
-      <w:proofErr w:type="spellEnd"/>
-      <w:r>
-        <w:rPr>
-          <w:rFonts w:ascii="Calibri" w:eastAsia="SimSun" w:hAnsi="Calibri"/>
-          <w:b w:val="0"/>
-          <w:bCs w:val="0"/>
-          <w:i w:val="0"/>
-          <w:iCs w:val="0"/>
-          <w:sz w:val="22"/>
-          <w:szCs w:val="22"/>
-        </w:rPr>
-        <w:t>)</w:t>
+        <w:t xml:space="preserve"> Listing(listing_id)</w:t>
       </w:r>
       <w:r>
         <w:rPr>
@@ -8637,58 +6823,7 @@
           <w:szCs w:val="22"/>
         </w:rPr>
         <w:tab/>
-      </w:r>
-      <w:proofErr w:type="spellStart"/>
-      <w:r>
-        <w:rPr>
-          <w:rFonts w:ascii="Calibri" w:eastAsia="Calibri" w:hAnsi="Calibri"/>
-          <w:b w:val="0"/>
-          <w:bCs w:val="0"/>
-          <w:i w:val="0"/>
-          <w:iCs w:val="0"/>
-          <w:sz w:val="22"/>
-          <w:szCs w:val="22"/>
-        </w:rPr>
-        <w:t>price_id</w:t>
-      </w:r>
-      <w:proofErr w:type="spellEnd"/>
-      <w:r>
-        <w:rPr>
-          <w:rFonts w:ascii="Calibri" w:eastAsia="Calibri" w:hAnsi="Calibri"/>
-          <w:b w:val="0"/>
-          <w:bCs w:val="0"/>
-          <w:i w:val="0"/>
-          <w:iCs w:val="0"/>
-          <w:sz w:val="22"/>
-          <w:szCs w:val="22"/>
-        </w:rPr>
-        <w:t xml:space="preserve"> </w:t>
-      </w:r>
-      <w:proofErr w:type="gramStart"/>
-      <w:r>
-        <w:rPr>
-          <w:rFonts w:ascii="Calibri" w:eastAsia="Calibri" w:hAnsi="Calibri"/>
-          <w:b w:val="0"/>
-          <w:bCs w:val="0"/>
-          <w:i w:val="0"/>
-          <w:iCs w:val="0"/>
-          <w:sz w:val="22"/>
-          <w:szCs w:val="22"/>
-        </w:rPr>
-        <w:t>INTEGER(</w:t>
-      </w:r>
-      <w:proofErr w:type="gramEnd"/>
-      <w:r>
-        <w:rPr>
-          <w:rFonts w:ascii="Calibri" w:eastAsia="Calibri" w:hAnsi="Calibri"/>
-          <w:b w:val="0"/>
-          <w:bCs w:val="0"/>
-          <w:i w:val="0"/>
-          <w:iCs w:val="0"/>
-          <w:sz w:val="22"/>
-          <w:szCs w:val="22"/>
-        </w:rPr>
-        <w:t>10)</w:t>
+        <w:t>price_id INTEGER(10)</w:t>
       </w:r>
       <w:r>
         <w:rPr>
@@ -8728,33 +6863,7 @@
           <w:szCs w:val="22"/>
         </w:rPr>
         <w:tab/>
-        <w:t xml:space="preserve">price </w:t>
-      </w:r>
-      <w:proofErr w:type="gramStart"/>
-      <w:r>
-        <w:rPr>
-          <w:rFonts w:ascii="Calibri" w:eastAsia="Calibri" w:hAnsi="Calibri"/>
-          <w:b w:val="0"/>
-          <w:bCs w:val="0"/>
-          <w:i w:val="0"/>
-          <w:iCs w:val="0"/>
-          <w:sz w:val="22"/>
-          <w:szCs w:val="22"/>
-        </w:rPr>
-        <w:t>FLOAT(</w:t>
-      </w:r>
-      <w:proofErr w:type="gramEnd"/>
-      <w:r>
-        <w:rPr>
-          <w:rFonts w:ascii="Calibri" w:eastAsia="Calibri" w:hAnsi="Calibri"/>
-          <w:b w:val="0"/>
-          <w:bCs w:val="0"/>
-          <w:i w:val="0"/>
-          <w:iCs w:val="0"/>
-          <w:sz w:val="22"/>
-          <w:szCs w:val="22"/>
-        </w:rPr>
-        <w:t>10)</w:t>
+        <w:t>price FLOAT(10)</w:t>
       </w:r>
       <w:r>
         <w:rPr>
@@ -8794,58 +6903,7 @@
           <w:szCs w:val="22"/>
         </w:rPr>
         <w:tab/>
-      </w:r>
-      <w:proofErr w:type="spellStart"/>
-      <w:r>
-        <w:rPr>
-          <w:rFonts w:ascii="Calibri" w:eastAsia="Calibri" w:hAnsi="Calibri"/>
-          <w:b w:val="0"/>
-          <w:bCs w:val="0"/>
-          <w:i w:val="0"/>
-          <w:iCs w:val="0"/>
-          <w:sz w:val="22"/>
-          <w:szCs w:val="22"/>
-        </w:rPr>
-        <w:t>weekly_price</w:t>
-      </w:r>
-      <w:proofErr w:type="spellEnd"/>
-      <w:r>
-        <w:rPr>
-          <w:rFonts w:ascii="Calibri" w:eastAsia="Calibri" w:hAnsi="Calibri"/>
-          <w:b w:val="0"/>
-          <w:bCs w:val="0"/>
-          <w:i w:val="0"/>
-          <w:iCs w:val="0"/>
-          <w:sz w:val="22"/>
-          <w:szCs w:val="22"/>
-        </w:rPr>
-        <w:t xml:space="preserve"> </w:t>
-      </w:r>
-      <w:proofErr w:type="gramStart"/>
-      <w:r>
-        <w:rPr>
-          <w:rFonts w:ascii="Calibri" w:eastAsia="Calibri" w:hAnsi="Calibri"/>
-          <w:b w:val="0"/>
-          <w:bCs w:val="0"/>
-          <w:i w:val="0"/>
-          <w:iCs w:val="0"/>
-          <w:sz w:val="22"/>
-          <w:szCs w:val="22"/>
-        </w:rPr>
-        <w:t>FLOAT(</w:t>
-      </w:r>
-      <w:proofErr w:type="gramEnd"/>
-      <w:r>
-        <w:rPr>
-          <w:rFonts w:ascii="Calibri" w:eastAsia="Calibri" w:hAnsi="Calibri"/>
-          <w:b w:val="0"/>
-          <w:bCs w:val="0"/>
-          <w:i w:val="0"/>
-          <w:iCs w:val="0"/>
-          <w:sz w:val="22"/>
-          <w:szCs w:val="22"/>
-        </w:rPr>
-        <w:t>10)</w:t>
+        <w:t>weekly_price FLOAT(10)</w:t>
       </w:r>
       <w:r>
         <w:rPr>
@@ -8885,58 +6943,7 @@
           <w:szCs w:val="22"/>
         </w:rPr>
         <w:tab/>
-      </w:r>
-      <w:proofErr w:type="spellStart"/>
-      <w:r>
-        <w:rPr>
-          <w:rFonts w:ascii="Calibri" w:eastAsia="Calibri" w:hAnsi="Calibri"/>
-          <w:b w:val="0"/>
-          <w:bCs w:val="0"/>
-          <w:i w:val="0"/>
-          <w:iCs w:val="0"/>
-          <w:sz w:val="22"/>
-          <w:szCs w:val="22"/>
-        </w:rPr>
-        <w:t>monthly_price</w:t>
-      </w:r>
-      <w:proofErr w:type="spellEnd"/>
-      <w:r>
-        <w:rPr>
-          <w:rFonts w:ascii="Calibri" w:eastAsia="Calibri" w:hAnsi="Calibri"/>
-          <w:b w:val="0"/>
-          <w:bCs w:val="0"/>
-          <w:i w:val="0"/>
-          <w:iCs w:val="0"/>
-          <w:sz w:val="22"/>
-          <w:szCs w:val="22"/>
-        </w:rPr>
-        <w:t xml:space="preserve"> </w:t>
-      </w:r>
-      <w:proofErr w:type="gramStart"/>
-      <w:r>
-        <w:rPr>
-          <w:rFonts w:ascii="Calibri" w:eastAsia="Calibri" w:hAnsi="Calibri"/>
-          <w:b w:val="0"/>
-          <w:bCs w:val="0"/>
-          <w:i w:val="0"/>
-          <w:iCs w:val="0"/>
-          <w:sz w:val="22"/>
-          <w:szCs w:val="22"/>
-        </w:rPr>
-        <w:t>FLOAT(</w:t>
-      </w:r>
-      <w:proofErr w:type="gramEnd"/>
-      <w:r>
-        <w:rPr>
-          <w:rFonts w:ascii="Calibri" w:eastAsia="Calibri" w:hAnsi="Calibri"/>
-          <w:b w:val="0"/>
-          <w:bCs w:val="0"/>
-          <w:i w:val="0"/>
-          <w:iCs w:val="0"/>
-          <w:sz w:val="22"/>
-          <w:szCs w:val="22"/>
-        </w:rPr>
-        <w:t>10)</w:t>
+        <w:t>monthly_price FLOAT(10)</w:t>
       </w:r>
       <w:r>
         <w:rPr>
@@ -8976,58 +6983,7 @@
           <w:szCs w:val="22"/>
         </w:rPr>
         <w:tab/>
-      </w:r>
-      <w:proofErr w:type="spellStart"/>
-      <w:r>
-        <w:rPr>
-          <w:rFonts w:ascii="Calibri" w:eastAsia="Calibri" w:hAnsi="Calibri"/>
-          <w:b w:val="0"/>
-          <w:bCs w:val="0"/>
-          <w:i w:val="0"/>
-          <w:iCs w:val="0"/>
-          <w:sz w:val="22"/>
-          <w:szCs w:val="22"/>
-        </w:rPr>
-        <w:t>security_deposit</w:t>
-      </w:r>
-      <w:proofErr w:type="spellEnd"/>
-      <w:r>
-        <w:rPr>
-          <w:rFonts w:ascii="Calibri" w:eastAsia="Calibri" w:hAnsi="Calibri"/>
-          <w:b w:val="0"/>
-          <w:bCs w:val="0"/>
-          <w:i w:val="0"/>
-          <w:iCs w:val="0"/>
-          <w:sz w:val="22"/>
-          <w:szCs w:val="22"/>
-        </w:rPr>
-        <w:t xml:space="preserve"> </w:t>
-      </w:r>
-      <w:proofErr w:type="gramStart"/>
-      <w:r>
-        <w:rPr>
-          <w:rFonts w:ascii="Calibri" w:eastAsia="Calibri" w:hAnsi="Calibri"/>
-          <w:b w:val="0"/>
-          <w:bCs w:val="0"/>
-          <w:i w:val="0"/>
-          <w:iCs w:val="0"/>
-          <w:sz w:val="22"/>
-          <w:szCs w:val="22"/>
-        </w:rPr>
-        <w:t>FLOAT(</w:t>
-      </w:r>
-      <w:proofErr w:type="gramEnd"/>
-      <w:r>
-        <w:rPr>
-          <w:rFonts w:ascii="Calibri" w:eastAsia="Calibri" w:hAnsi="Calibri"/>
-          <w:b w:val="0"/>
-          <w:bCs w:val="0"/>
-          <w:i w:val="0"/>
-          <w:iCs w:val="0"/>
-          <w:sz w:val="22"/>
-          <w:szCs w:val="22"/>
-        </w:rPr>
-        <w:t>10)</w:t>
+        <w:t>security_deposit FLOAT(10)</w:t>
       </w:r>
       <w:r>
         <w:rPr>
@@ -9067,58 +7023,7 @@
           <w:szCs w:val="22"/>
         </w:rPr>
         <w:tab/>
-      </w:r>
-      <w:proofErr w:type="spellStart"/>
-      <w:r>
-        <w:rPr>
-          <w:rFonts w:ascii="Calibri" w:eastAsia="Calibri" w:hAnsi="Calibri"/>
-          <w:b w:val="0"/>
-          <w:bCs w:val="0"/>
-          <w:i w:val="0"/>
-          <w:iCs w:val="0"/>
-          <w:sz w:val="22"/>
-          <w:szCs w:val="22"/>
-        </w:rPr>
-        <w:t>cleaning_fee</w:t>
-      </w:r>
-      <w:proofErr w:type="spellEnd"/>
-      <w:r>
-        <w:rPr>
-          <w:rFonts w:ascii="Calibri" w:eastAsia="Calibri" w:hAnsi="Calibri"/>
-          <w:b w:val="0"/>
-          <w:bCs w:val="0"/>
-          <w:i w:val="0"/>
-          <w:iCs w:val="0"/>
-          <w:sz w:val="22"/>
-          <w:szCs w:val="22"/>
-        </w:rPr>
-        <w:t xml:space="preserve"> </w:t>
-      </w:r>
-      <w:proofErr w:type="gramStart"/>
-      <w:r>
-        <w:rPr>
-          <w:rFonts w:ascii="Calibri" w:eastAsia="Calibri" w:hAnsi="Calibri"/>
-          <w:b w:val="0"/>
-          <w:bCs w:val="0"/>
-          <w:i w:val="0"/>
-          <w:iCs w:val="0"/>
-          <w:sz w:val="22"/>
-          <w:szCs w:val="22"/>
-        </w:rPr>
-        <w:t>FLOAT(</w:t>
-      </w:r>
-      <w:proofErr w:type="gramEnd"/>
-      <w:r>
-        <w:rPr>
-          <w:rFonts w:ascii="Calibri" w:eastAsia="Calibri" w:hAnsi="Calibri"/>
-          <w:b w:val="0"/>
-          <w:bCs w:val="0"/>
-          <w:i w:val="0"/>
-          <w:iCs w:val="0"/>
-          <w:sz w:val="22"/>
-          <w:szCs w:val="22"/>
-        </w:rPr>
-        <w:t>10)</w:t>
+        <w:t>cleaning_fee FLOAT(10)</w:t>
       </w:r>
       <w:r>
         <w:rPr>
@@ -9158,58 +7063,7 @@
           <w:szCs w:val="22"/>
         </w:rPr>
         <w:tab/>
-      </w:r>
-      <w:proofErr w:type="spellStart"/>
-      <w:r>
-        <w:rPr>
-          <w:rFonts w:ascii="Calibri" w:eastAsia="Calibri" w:hAnsi="Calibri"/>
-          <w:b w:val="0"/>
-          <w:bCs w:val="0"/>
-          <w:i w:val="0"/>
-          <w:iCs w:val="0"/>
-          <w:sz w:val="22"/>
-          <w:szCs w:val="22"/>
-        </w:rPr>
-        <w:t>guests_included</w:t>
-      </w:r>
-      <w:proofErr w:type="spellEnd"/>
-      <w:r>
-        <w:rPr>
-          <w:rFonts w:ascii="Calibri" w:eastAsia="Calibri" w:hAnsi="Calibri"/>
-          <w:b w:val="0"/>
-          <w:bCs w:val="0"/>
-          <w:i w:val="0"/>
-          <w:iCs w:val="0"/>
-          <w:sz w:val="22"/>
-          <w:szCs w:val="22"/>
-        </w:rPr>
-        <w:t xml:space="preserve"> </w:t>
-      </w:r>
-      <w:proofErr w:type="gramStart"/>
-      <w:r>
-        <w:rPr>
-          <w:rFonts w:ascii="Calibri" w:eastAsia="Calibri" w:hAnsi="Calibri"/>
-          <w:b w:val="0"/>
-          <w:bCs w:val="0"/>
-          <w:i w:val="0"/>
-          <w:iCs w:val="0"/>
-          <w:sz w:val="22"/>
-          <w:szCs w:val="22"/>
-        </w:rPr>
-        <w:t>INTEGER(</w:t>
-      </w:r>
-      <w:proofErr w:type="gramEnd"/>
-      <w:r>
-        <w:rPr>
-          <w:rFonts w:ascii="Calibri" w:eastAsia="Calibri" w:hAnsi="Calibri"/>
-          <w:b w:val="0"/>
-          <w:bCs w:val="0"/>
-          <w:i w:val="0"/>
-          <w:iCs w:val="0"/>
-          <w:sz w:val="22"/>
-          <w:szCs w:val="22"/>
-        </w:rPr>
-        <w:t>10)</w:t>
+        <w:t>guests_included INTEGER(10)</w:t>
       </w:r>
       <w:r>
         <w:rPr>
@@ -9249,58 +7103,7 @@
           <w:szCs w:val="22"/>
         </w:rPr>
         <w:tab/>
-      </w:r>
-      <w:proofErr w:type="spellStart"/>
-      <w:r>
-        <w:rPr>
-          <w:rFonts w:ascii="Calibri" w:eastAsia="Calibri" w:hAnsi="Calibri"/>
-          <w:b w:val="0"/>
-          <w:bCs w:val="0"/>
-          <w:i w:val="0"/>
-          <w:iCs w:val="0"/>
-          <w:sz w:val="22"/>
-          <w:szCs w:val="22"/>
-        </w:rPr>
-        <w:t>extra_people</w:t>
-      </w:r>
-      <w:proofErr w:type="spellEnd"/>
-      <w:r>
-        <w:rPr>
-          <w:rFonts w:ascii="Calibri" w:eastAsia="Calibri" w:hAnsi="Calibri"/>
-          <w:b w:val="0"/>
-          <w:bCs w:val="0"/>
-          <w:i w:val="0"/>
-          <w:iCs w:val="0"/>
-          <w:sz w:val="22"/>
-          <w:szCs w:val="22"/>
-        </w:rPr>
-        <w:t xml:space="preserve"> </w:t>
-      </w:r>
-      <w:proofErr w:type="gramStart"/>
-      <w:r>
-        <w:rPr>
-          <w:rFonts w:ascii="Calibri" w:eastAsia="Calibri" w:hAnsi="Calibri"/>
-          <w:b w:val="0"/>
-          <w:bCs w:val="0"/>
-          <w:i w:val="0"/>
-          <w:iCs w:val="0"/>
-          <w:sz w:val="22"/>
-          <w:szCs w:val="22"/>
-        </w:rPr>
-        <w:t>INTERGER(</w:t>
-      </w:r>
-      <w:proofErr w:type="gramEnd"/>
-      <w:r>
-        <w:rPr>
-          <w:rFonts w:ascii="Calibri" w:eastAsia="Calibri" w:hAnsi="Calibri"/>
-          <w:b w:val="0"/>
-          <w:bCs w:val="0"/>
-          <w:i w:val="0"/>
-          <w:iCs w:val="0"/>
-          <w:sz w:val="22"/>
-          <w:szCs w:val="22"/>
-        </w:rPr>
-        <w:t>10)</w:t>
+        <w:t>extra_people INTERGER(10)</w:t>
       </w:r>
       <w:r>
         <w:rPr>
@@ -9322,21 +7125,8 @@
       <w:r>
         <w:tab/>
       </w:r>
-      <w:proofErr w:type="spellStart"/>
-      <w:r>
-        <w:t>listing_id</w:t>
-      </w:r>
-      <w:proofErr w:type="spellEnd"/>
-      <w:r>
-        <w:t xml:space="preserve"> </w:t>
-      </w:r>
-      <w:proofErr w:type="gramStart"/>
-      <w:r>
-        <w:t>INTEGER(</w:t>
-      </w:r>
-      <w:proofErr w:type="gramEnd"/>
-      <w:r>
-        <w:t>10) NOT NULL,</w:t>
+      <w:r>
+        <w:t>listing_id INTEGER(10) NOT NULL,</w:t>
       </w:r>
     </w:p>
     <w:p>
@@ -9355,47 +7145,7 @@
           <w:szCs w:val="22"/>
         </w:rPr>
         <w:tab/>
-        <w:t xml:space="preserve">PRIMARY </w:t>
-      </w:r>
-      <w:proofErr w:type="gramStart"/>
-      <w:r>
-        <w:rPr>
-          <w:rFonts w:ascii="Calibri" w:eastAsia="Calibri" w:hAnsi="Calibri"/>
-          <w:b w:val="0"/>
-          <w:bCs w:val="0"/>
-          <w:i w:val="0"/>
-          <w:iCs w:val="0"/>
-          <w:sz w:val="22"/>
-          <w:szCs w:val="22"/>
-        </w:rPr>
-        <w:t>KEY(</w:t>
-      </w:r>
-      <w:proofErr w:type="spellStart"/>
-      <w:proofErr w:type="gramEnd"/>
-      <w:r>
-        <w:rPr>
-          <w:rFonts w:ascii="Calibri" w:eastAsia="Calibri" w:hAnsi="Calibri"/>
-          <w:b w:val="0"/>
-          <w:bCs w:val="0"/>
-          <w:i w:val="0"/>
-          <w:iCs w:val="0"/>
-          <w:sz w:val="22"/>
-          <w:szCs w:val="22"/>
-        </w:rPr>
-        <w:t>price_id</w:t>
-      </w:r>
-      <w:proofErr w:type="spellEnd"/>
-      <w:r>
-        <w:rPr>
-          <w:rFonts w:ascii="Calibri" w:eastAsia="Calibri" w:hAnsi="Calibri"/>
-          <w:b w:val="0"/>
-          <w:bCs w:val="0"/>
-          <w:i w:val="0"/>
-          <w:iCs w:val="0"/>
-          <w:sz w:val="22"/>
-          <w:szCs w:val="22"/>
-        </w:rPr>
-        <w:t>)</w:t>
+        <w:t>PRIMARY KEY(price_id)</w:t>
       </w:r>
       <w:r>
         <w:rPr>
@@ -9438,59 +7188,7 @@
           <w:sz w:val="22"/>
           <w:szCs w:val="22"/>
         </w:rPr>
-        <w:t>FOREIGN KEY (</w:t>
-      </w:r>
-      <w:proofErr w:type="spellStart"/>
-      <w:r>
-        <w:rPr>
-          <w:rFonts w:ascii="Calibri" w:eastAsia="Calibri" w:hAnsi="Calibri"/>
-          <w:b w:val="0"/>
-          <w:bCs w:val="0"/>
-          <w:i w:val="0"/>
-          <w:iCs w:val="0"/>
-          <w:sz w:val="22"/>
-          <w:szCs w:val="22"/>
-        </w:rPr>
-        <w:t>listing_id</w:t>
-      </w:r>
-      <w:proofErr w:type="spellEnd"/>
-      <w:r>
-        <w:rPr>
-          <w:rFonts w:ascii="Calibri" w:eastAsia="Calibri" w:hAnsi="Calibri"/>
-          <w:b w:val="0"/>
-          <w:bCs w:val="0"/>
-          <w:i w:val="0"/>
-          <w:iCs w:val="0"/>
-          <w:sz w:val="22"/>
-          <w:szCs w:val="22"/>
-        </w:rPr>
-        <w:t>) REFERENCES Listing(</w:t>
-      </w:r>
-      <w:proofErr w:type="spellStart"/>
-      <w:r>
-        <w:rPr>
-          <w:rFonts w:ascii="Calibri" w:eastAsia="Calibri" w:hAnsi="Calibri"/>
-          <w:b w:val="0"/>
-          <w:bCs w:val="0"/>
-          <w:i w:val="0"/>
-          <w:iCs w:val="0"/>
-          <w:sz w:val="22"/>
-          <w:szCs w:val="22"/>
-        </w:rPr>
-        <w:t>listing_id</w:t>
-      </w:r>
-      <w:proofErr w:type="spellEnd"/>
-      <w:r>
-        <w:rPr>
-          <w:rFonts w:ascii="Calibri" w:eastAsia="Calibri" w:hAnsi="Calibri"/>
-          <w:b w:val="0"/>
-          <w:bCs w:val="0"/>
-          <w:i w:val="0"/>
-          <w:iCs w:val="0"/>
-          <w:sz w:val="22"/>
-          <w:szCs w:val="22"/>
-        </w:rPr>
-        <w:t>)</w:t>
+        <w:t>FOREIGN KEY (listing_id) REFERENCES Listing(listing_id)</w:t>
       </w:r>
     </w:p>
     <w:p>
@@ -9554,22 +7252,8 @@
           <w:szCs w:val="22"/>
         </w:rPr>
         <w:lastRenderedPageBreak/>
-        <w:t xml:space="preserve">CREATE TABLE </w:t>
-      </w:r>
-      <w:proofErr w:type="spellStart"/>
-      <w:r>
-        <w:rPr>
-          <w:rFonts w:ascii="Calibri" w:eastAsia="Calibri" w:hAnsi="Calibri"/>
-          <w:b w:val="0"/>
-          <w:bCs w:val="0"/>
-          <w:i w:val="0"/>
-          <w:iCs w:val="0"/>
-          <w:sz w:val="22"/>
-          <w:szCs w:val="22"/>
-        </w:rPr>
-        <w:t>House_Details</w:t>
-      </w:r>
-      <w:proofErr w:type="spellEnd"/>
+        <w:t>CREATE TABLE House_Details</w:t>
+      </w:r>
     </w:p>
     <w:p>
       <w:pPr>
@@ -9624,58 +7308,7 @@
           <w:szCs w:val="22"/>
         </w:rPr>
         <w:tab/>
-      </w:r>
-      <w:proofErr w:type="spellStart"/>
-      <w:r>
-        <w:rPr>
-          <w:rFonts w:ascii="Calibri" w:eastAsia="Calibri" w:hAnsi="Calibri"/>
-          <w:b w:val="0"/>
-          <w:bCs w:val="0"/>
-          <w:i w:val="0"/>
-          <w:iCs w:val="0"/>
-          <w:sz w:val="22"/>
-          <w:szCs w:val="22"/>
-        </w:rPr>
-        <w:t>detail_id</w:t>
-      </w:r>
-      <w:proofErr w:type="spellEnd"/>
-      <w:r>
-        <w:rPr>
-          <w:rFonts w:ascii="Calibri" w:eastAsia="Calibri" w:hAnsi="Calibri"/>
-          <w:b w:val="0"/>
-          <w:bCs w:val="0"/>
-          <w:i w:val="0"/>
-          <w:iCs w:val="0"/>
-          <w:sz w:val="22"/>
-          <w:szCs w:val="22"/>
-        </w:rPr>
-        <w:t xml:space="preserve"> </w:t>
-      </w:r>
-      <w:proofErr w:type="gramStart"/>
-      <w:r>
-        <w:rPr>
-          <w:rFonts w:ascii="Calibri" w:eastAsia="Calibri" w:hAnsi="Calibri"/>
-          <w:b w:val="0"/>
-          <w:bCs w:val="0"/>
-          <w:i w:val="0"/>
-          <w:iCs w:val="0"/>
-          <w:sz w:val="22"/>
-          <w:szCs w:val="22"/>
-        </w:rPr>
-        <w:t>INTEGER(</w:t>
-      </w:r>
-      <w:proofErr w:type="gramEnd"/>
-      <w:r>
-        <w:rPr>
-          <w:rFonts w:ascii="Calibri" w:eastAsia="Calibri" w:hAnsi="Calibri"/>
-          <w:b w:val="0"/>
-          <w:bCs w:val="0"/>
-          <w:i w:val="0"/>
-          <w:iCs w:val="0"/>
-          <w:sz w:val="22"/>
-          <w:szCs w:val="22"/>
-        </w:rPr>
-        <w:t>10)</w:t>
+        <w:t>detail_id INTEGER(10)</w:t>
       </w:r>
       <w:r>
         <w:rPr>
@@ -9715,58 +7348,7 @@
           <w:szCs w:val="22"/>
         </w:rPr>
         <w:tab/>
-      </w:r>
-      <w:proofErr w:type="spellStart"/>
-      <w:r>
-        <w:rPr>
-          <w:rFonts w:ascii="Calibri" w:eastAsia="Calibri" w:hAnsi="Calibri"/>
-          <w:b w:val="0"/>
-          <w:bCs w:val="0"/>
-          <w:i w:val="0"/>
-          <w:iCs w:val="0"/>
-          <w:sz w:val="22"/>
-          <w:szCs w:val="22"/>
-        </w:rPr>
-        <w:t>property_type</w:t>
-      </w:r>
-      <w:proofErr w:type="spellEnd"/>
-      <w:r>
-        <w:rPr>
-          <w:rFonts w:ascii="Calibri" w:eastAsia="Calibri" w:hAnsi="Calibri"/>
-          <w:b w:val="0"/>
-          <w:bCs w:val="0"/>
-          <w:i w:val="0"/>
-          <w:iCs w:val="0"/>
-          <w:sz w:val="22"/>
-          <w:szCs w:val="22"/>
-        </w:rPr>
-        <w:t xml:space="preserve"> </w:t>
-      </w:r>
-      <w:proofErr w:type="gramStart"/>
-      <w:r>
-        <w:rPr>
-          <w:rFonts w:ascii="Calibri" w:eastAsia="Calibri" w:hAnsi="Calibri"/>
-          <w:b w:val="0"/>
-          <w:bCs w:val="0"/>
-          <w:i w:val="0"/>
-          <w:iCs w:val="0"/>
-          <w:sz w:val="22"/>
-          <w:szCs w:val="22"/>
-        </w:rPr>
-        <w:t>VARCHAR(</w:t>
-      </w:r>
-      <w:proofErr w:type="gramEnd"/>
-      <w:r>
-        <w:rPr>
-          <w:rFonts w:ascii="Calibri" w:eastAsia="Calibri" w:hAnsi="Calibri"/>
-          <w:b w:val="0"/>
-          <w:bCs w:val="0"/>
-          <w:i w:val="0"/>
-          <w:iCs w:val="0"/>
-          <w:sz w:val="22"/>
-          <w:szCs w:val="22"/>
-        </w:rPr>
-        <w:t>255)</w:t>
+        <w:t>property_type VARCHAR(255)</w:t>
       </w:r>
       <w:r>
         <w:rPr>
@@ -9806,33 +7388,7 @@
           <w:szCs w:val="22"/>
         </w:rPr>
         <w:tab/>
-        <w:t xml:space="preserve">room-type </w:t>
-      </w:r>
-      <w:proofErr w:type="gramStart"/>
-      <w:r>
-        <w:rPr>
-          <w:rFonts w:ascii="Calibri" w:eastAsia="Calibri" w:hAnsi="Calibri"/>
-          <w:b w:val="0"/>
-          <w:bCs w:val="0"/>
-          <w:i w:val="0"/>
-          <w:iCs w:val="0"/>
-          <w:sz w:val="22"/>
-          <w:szCs w:val="22"/>
-        </w:rPr>
-        <w:t>VARCHAR(</w:t>
-      </w:r>
-      <w:proofErr w:type="gramEnd"/>
-      <w:r>
-        <w:rPr>
-          <w:rFonts w:ascii="Calibri" w:eastAsia="Calibri" w:hAnsi="Calibri"/>
-          <w:b w:val="0"/>
-          <w:bCs w:val="0"/>
-          <w:i w:val="0"/>
-          <w:iCs w:val="0"/>
-          <w:sz w:val="22"/>
-          <w:szCs w:val="22"/>
-        </w:rPr>
-        <w:t>255)</w:t>
+        <w:t>room-type VARCHAR(255)</w:t>
       </w:r>
       <w:r>
         <w:rPr>
@@ -9872,33 +7428,7 @@
           <w:szCs w:val="22"/>
         </w:rPr>
         <w:tab/>
-        <w:t xml:space="preserve">accommodates </w:t>
-      </w:r>
-      <w:proofErr w:type="gramStart"/>
-      <w:r>
-        <w:rPr>
-          <w:rFonts w:ascii="Calibri" w:eastAsia="Calibri" w:hAnsi="Calibri"/>
-          <w:b w:val="0"/>
-          <w:bCs w:val="0"/>
-          <w:i w:val="0"/>
-          <w:iCs w:val="0"/>
-          <w:sz w:val="22"/>
-          <w:szCs w:val="22"/>
-        </w:rPr>
-        <w:t>VARCHAR(</w:t>
-      </w:r>
-      <w:proofErr w:type="gramEnd"/>
-      <w:r>
-        <w:rPr>
-          <w:rFonts w:ascii="Calibri" w:eastAsia="Calibri" w:hAnsi="Calibri"/>
-          <w:b w:val="0"/>
-          <w:bCs w:val="0"/>
-          <w:i w:val="0"/>
-          <w:iCs w:val="0"/>
-          <w:sz w:val="22"/>
-          <w:szCs w:val="22"/>
-        </w:rPr>
-        <w:t>255)</w:t>
+        <w:t>accommodates VARCHAR(255)</w:t>
       </w:r>
       <w:r>
         <w:rPr>
@@ -9938,33 +7468,7 @@
           <w:szCs w:val="22"/>
         </w:rPr>
         <w:tab/>
-        <w:t xml:space="preserve">bathrooms </w:t>
-      </w:r>
-      <w:proofErr w:type="gramStart"/>
-      <w:r>
-        <w:rPr>
-          <w:rFonts w:ascii="Calibri" w:eastAsia="Calibri" w:hAnsi="Calibri"/>
-          <w:b w:val="0"/>
-          <w:bCs w:val="0"/>
-          <w:i w:val="0"/>
-          <w:iCs w:val="0"/>
-          <w:sz w:val="22"/>
-          <w:szCs w:val="22"/>
-        </w:rPr>
-        <w:t>INTEGER(</w:t>
-      </w:r>
-      <w:proofErr w:type="gramEnd"/>
-      <w:r>
-        <w:rPr>
-          <w:rFonts w:ascii="Calibri" w:eastAsia="Calibri" w:hAnsi="Calibri"/>
-          <w:b w:val="0"/>
-          <w:bCs w:val="0"/>
-          <w:i w:val="0"/>
-          <w:iCs w:val="0"/>
-          <w:sz w:val="22"/>
-          <w:szCs w:val="22"/>
-        </w:rPr>
-        <w:t>10)</w:t>
+        <w:t>bathrooms INTEGER(10)</w:t>
       </w:r>
       <w:r>
         <w:rPr>
@@ -10004,33 +7508,7 @@
           <w:szCs w:val="22"/>
         </w:rPr>
         <w:tab/>
-        <w:t xml:space="preserve">bedrooms </w:t>
-      </w:r>
-      <w:proofErr w:type="gramStart"/>
-      <w:r>
-        <w:rPr>
-          <w:rFonts w:ascii="Calibri" w:eastAsia="Calibri" w:hAnsi="Calibri"/>
-          <w:b w:val="0"/>
-          <w:bCs w:val="0"/>
-          <w:i w:val="0"/>
-          <w:iCs w:val="0"/>
-          <w:sz w:val="22"/>
-          <w:szCs w:val="22"/>
-        </w:rPr>
-        <w:t>INTEGER(</w:t>
-      </w:r>
-      <w:proofErr w:type="gramEnd"/>
-      <w:r>
-        <w:rPr>
-          <w:rFonts w:ascii="Calibri" w:eastAsia="Calibri" w:hAnsi="Calibri"/>
-          <w:b w:val="0"/>
-          <w:bCs w:val="0"/>
-          <w:i w:val="0"/>
-          <w:iCs w:val="0"/>
-          <w:sz w:val="22"/>
-          <w:szCs w:val="22"/>
-        </w:rPr>
-        <w:t>10)</w:t>
+        <w:t>bedrooms INTEGER(10)</w:t>
       </w:r>
       <w:r>
         <w:rPr>
@@ -10070,33 +7548,7 @@
           <w:szCs w:val="22"/>
         </w:rPr>
         <w:tab/>
-        <w:t xml:space="preserve">beds </w:t>
-      </w:r>
-      <w:proofErr w:type="gramStart"/>
-      <w:r>
-        <w:rPr>
-          <w:rFonts w:ascii="Calibri" w:eastAsia="Calibri" w:hAnsi="Calibri"/>
-          <w:b w:val="0"/>
-          <w:bCs w:val="0"/>
-          <w:i w:val="0"/>
-          <w:iCs w:val="0"/>
-          <w:sz w:val="22"/>
-          <w:szCs w:val="22"/>
-        </w:rPr>
-        <w:t>INTERGER(</w:t>
-      </w:r>
-      <w:proofErr w:type="gramEnd"/>
-      <w:r>
-        <w:rPr>
-          <w:rFonts w:ascii="Calibri" w:eastAsia="Calibri" w:hAnsi="Calibri"/>
-          <w:b w:val="0"/>
-          <w:bCs w:val="0"/>
-          <w:i w:val="0"/>
-          <w:iCs w:val="0"/>
-          <w:sz w:val="22"/>
-          <w:szCs w:val="22"/>
-        </w:rPr>
-        <w:t>10)</w:t>
+        <w:t>beds INTERGER(10)</w:t>
       </w:r>
       <w:r>
         <w:rPr>
@@ -10136,58 +7588,7 @@
           <w:szCs w:val="22"/>
         </w:rPr>
         <w:tab/>
-      </w:r>
-      <w:proofErr w:type="spellStart"/>
-      <w:r>
-        <w:rPr>
-          <w:rFonts w:ascii="Calibri" w:eastAsia="Calibri" w:hAnsi="Calibri"/>
-          <w:b w:val="0"/>
-          <w:bCs w:val="0"/>
-          <w:i w:val="0"/>
-          <w:iCs w:val="0"/>
-          <w:sz w:val="22"/>
-          <w:szCs w:val="22"/>
-        </w:rPr>
-        <w:t>bed_type</w:t>
-      </w:r>
-      <w:proofErr w:type="spellEnd"/>
-      <w:r>
-        <w:rPr>
-          <w:rFonts w:ascii="Calibri" w:eastAsia="Calibri" w:hAnsi="Calibri"/>
-          <w:b w:val="0"/>
-          <w:bCs w:val="0"/>
-          <w:i w:val="0"/>
-          <w:iCs w:val="0"/>
-          <w:sz w:val="22"/>
-          <w:szCs w:val="22"/>
-        </w:rPr>
-        <w:t xml:space="preserve"> </w:t>
-      </w:r>
-      <w:proofErr w:type="gramStart"/>
-      <w:r>
-        <w:rPr>
-          <w:rFonts w:ascii="Calibri" w:eastAsia="Calibri" w:hAnsi="Calibri"/>
-          <w:b w:val="0"/>
-          <w:bCs w:val="0"/>
-          <w:i w:val="0"/>
-          <w:iCs w:val="0"/>
-          <w:sz w:val="22"/>
-          <w:szCs w:val="22"/>
-        </w:rPr>
-        <w:t>VARCHAR(</w:t>
-      </w:r>
-      <w:proofErr w:type="gramEnd"/>
-      <w:r>
-        <w:rPr>
-          <w:rFonts w:ascii="Calibri" w:eastAsia="Calibri" w:hAnsi="Calibri"/>
-          <w:b w:val="0"/>
-          <w:bCs w:val="0"/>
-          <w:i w:val="0"/>
-          <w:iCs w:val="0"/>
-          <w:sz w:val="22"/>
-          <w:szCs w:val="22"/>
-        </w:rPr>
-        <w:t>255)</w:t>
+        <w:t>bed_type VARCHAR(255)</w:t>
       </w:r>
       <w:r>
         <w:rPr>
@@ -10227,33 +7628,7 @@
           <w:szCs w:val="22"/>
         </w:rPr>
         <w:tab/>
-        <w:t xml:space="preserve">amenities </w:t>
-      </w:r>
-      <w:proofErr w:type="gramStart"/>
-      <w:r>
-        <w:rPr>
-          <w:rFonts w:ascii="Calibri" w:eastAsia="Calibri" w:hAnsi="Calibri"/>
-          <w:b w:val="0"/>
-          <w:bCs w:val="0"/>
-          <w:i w:val="0"/>
-          <w:iCs w:val="0"/>
-          <w:sz w:val="22"/>
-          <w:szCs w:val="22"/>
-        </w:rPr>
-        <w:t>VARCHAR(</w:t>
-      </w:r>
-      <w:proofErr w:type="gramEnd"/>
-      <w:r>
-        <w:rPr>
-          <w:rFonts w:ascii="Calibri" w:eastAsia="Calibri" w:hAnsi="Calibri"/>
-          <w:b w:val="0"/>
-          <w:bCs w:val="0"/>
-          <w:i w:val="0"/>
-          <w:iCs w:val="0"/>
-          <w:sz w:val="22"/>
-          <w:szCs w:val="22"/>
-        </w:rPr>
-        <w:t>255)</w:t>
+        <w:t>amenities VARCHAR(255)</w:t>
       </w:r>
       <w:r>
         <w:rPr>
@@ -10293,58 +7668,7 @@
           <w:szCs w:val="22"/>
         </w:rPr>
         <w:tab/>
-      </w:r>
-      <w:proofErr w:type="spellStart"/>
-      <w:r>
-        <w:rPr>
-          <w:rFonts w:ascii="Calibri" w:eastAsia="Calibri" w:hAnsi="Calibri"/>
-          <w:b w:val="0"/>
-          <w:bCs w:val="0"/>
-          <w:i w:val="0"/>
-          <w:iCs w:val="0"/>
-          <w:sz w:val="22"/>
-          <w:szCs w:val="22"/>
-        </w:rPr>
-        <w:t>square_feet</w:t>
-      </w:r>
-      <w:proofErr w:type="spellEnd"/>
-      <w:r>
-        <w:rPr>
-          <w:rFonts w:ascii="Calibri" w:eastAsia="Calibri" w:hAnsi="Calibri"/>
-          <w:b w:val="0"/>
-          <w:bCs w:val="0"/>
-          <w:i w:val="0"/>
-          <w:iCs w:val="0"/>
-          <w:sz w:val="22"/>
-          <w:szCs w:val="22"/>
-        </w:rPr>
-        <w:t xml:space="preserve"> </w:t>
-      </w:r>
-      <w:proofErr w:type="gramStart"/>
-      <w:r>
-        <w:rPr>
-          <w:rFonts w:ascii="Calibri" w:eastAsia="Calibri" w:hAnsi="Calibri"/>
-          <w:b w:val="0"/>
-          <w:bCs w:val="0"/>
-          <w:i w:val="0"/>
-          <w:iCs w:val="0"/>
-          <w:sz w:val="22"/>
-          <w:szCs w:val="22"/>
-        </w:rPr>
-        <w:t>INTEGER(</w:t>
-      </w:r>
-      <w:proofErr w:type="gramEnd"/>
-      <w:r>
-        <w:rPr>
-          <w:rFonts w:ascii="Calibri" w:eastAsia="Calibri" w:hAnsi="Calibri"/>
-          <w:b w:val="0"/>
-          <w:bCs w:val="0"/>
-          <w:i w:val="0"/>
-          <w:iCs w:val="0"/>
-          <w:sz w:val="22"/>
-          <w:szCs w:val="22"/>
-        </w:rPr>
-        <w:t>10)</w:t>
+        <w:t>square_feet INTEGER(10)</w:t>
       </w:r>
       <w:r>
         <w:rPr>
@@ -10364,21 +7688,8 @@
         <w:spacing w:after="60"/>
         <w:ind w:firstLine="720"/>
       </w:pPr>
-      <w:proofErr w:type="spellStart"/>
-      <w:r>
-        <w:t>listing_id</w:t>
-      </w:r>
-      <w:proofErr w:type="spellEnd"/>
-      <w:r>
-        <w:t xml:space="preserve"> </w:t>
-      </w:r>
-      <w:proofErr w:type="gramStart"/>
-      <w:r>
-        <w:t>INTEGER(</w:t>
-      </w:r>
-      <w:proofErr w:type="gramEnd"/>
-      <w:r>
-        <w:t>10) NOT NULL,</w:t>
+      <w:r>
+        <w:t>listing_id INTEGER(10) NOT NULL,</w:t>
       </w:r>
     </w:p>
     <w:p>
@@ -10406,47 +7717,7 @@
           <w:szCs w:val="22"/>
         </w:rPr>
         <w:tab/>
-        <w:t xml:space="preserve">PRIMARY </w:t>
-      </w:r>
-      <w:proofErr w:type="gramStart"/>
-      <w:r>
-        <w:rPr>
-          <w:rFonts w:ascii="Calibri" w:eastAsia="Calibri" w:hAnsi="Calibri"/>
-          <w:b w:val="0"/>
-          <w:bCs w:val="0"/>
-          <w:i w:val="0"/>
-          <w:iCs w:val="0"/>
-          <w:sz w:val="22"/>
-          <w:szCs w:val="22"/>
-        </w:rPr>
-        <w:t>KEY(</w:t>
-      </w:r>
-      <w:proofErr w:type="spellStart"/>
-      <w:proofErr w:type="gramEnd"/>
-      <w:r>
-        <w:rPr>
-          <w:rFonts w:ascii="Calibri" w:eastAsia="Calibri" w:hAnsi="Calibri"/>
-          <w:b w:val="0"/>
-          <w:bCs w:val="0"/>
-          <w:i w:val="0"/>
-          <w:iCs w:val="0"/>
-          <w:sz w:val="22"/>
-          <w:szCs w:val="22"/>
-        </w:rPr>
-        <w:t>detail_id</w:t>
-      </w:r>
-      <w:proofErr w:type="spellEnd"/>
-      <w:r>
-        <w:rPr>
-          <w:rFonts w:ascii="Calibri" w:eastAsia="Calibri" w:hAnsi="Calibri"/>
-          <w:b w:val="0"/>
-          <w:bCs w:val="0"/>
-          <w:i w:val="0"/>
-          <w:iCs w:val="0"/>
-          <w:sz w:val="22"/>
-          <w:szCs w:val="22"/>
-        </w:rPr>
-        <w:t>)</w:t>
+        <w:t>PRIMARY KEY(detail_id)</w:t>
       </w:r>
       <w:r>
         <w:rPr>
@@ -10467,23 +7738,7 @@
         <w:ind w:firstLine="720"/>
       </w:pPr>
       <w:r>
-        <w:t>FOREIGN KEY (</w:t>
-      </w:r>
-      <w:proofErr w:type="spellStart"/>
-      <w:r>
-        <w:t>listing_id</w:t>
-      </w:r>
-      <w:proofErr w:type="spellEnd"/>
-      <w:r>
-        <w:t>) REFERENCES Listing(</w:t>
-      </w:r>
-      <w:proofErr w:type="spellStart"/>
-      <w:r>
-        <w:t>listing_id</w:t>
-      </w:r>
-      <w:proofErr w:type="spellEnd"/>
-      <w:r>
-        <w:t>)</w:t>
+        <w:t>FOREIGN KEY (listing_id) REFERENCES Listing(listing_id)</w:t>
       </w:r>
     </w:p>
     <w:p>
@@ -10515,31 +7770,7 @@
         <w:spacing w:after="0"/>
       </w:pPr>
       <w:r>
-        <w:t xml:space="preserve">The relationship </w:t>
-      </w:r>
-      <w:proofErr w:type="spellStart"/>
-      <w:r>
-        <w:t>Pocesses</w:t>
-      </w:r>
-      <w:proofErr w:type="spellEnd"/>
-      <w:r>
-        <w:t xml:space="preserve"> is combined with the </w:t>
-      </w:r>
-      <w:proofErr w:type="spellStart"/>
-      <w:r>
-        <w:t>House_Details</w:t>
-      </w:r>
-      <w:proofErr w:type="spellEnd"/>
-      <w:r>
-        <w:t xml:space="preserve"> table as each </w:t>
-      </w:r>
-      <w:proofErr w:type="spellStart"/>
-      <w:r>
-        <w:t>House_Details</w:t>
-      </w:r>
-      <w:proofErr w:type="spellEnd"/>
-      <w:r>
-        <w:t xml:space="preserve"> instance corresponds to a unique Listing instance.</w:t>
+        <w:t>The relationship Pocesses is combined with the House_Details table as each House_Details instance corresponds to a unique Listing instance.</w:t>
       </w:r>
     </w:p>
     <w:p>
@@ -10628,58 +7859,7 @@
           <w:szCs w:val="22"/>
         </w:rPr>
         <w:tab/>
-      </w:r>
-      <w:proofErr w:type="spellStart"/>
-      <w:r>
-        <w:rPr>
-          <w:rFonts w:ascii="Calibri" w:eastAsia="Calibri" w:hAnsi="Calibri"/>
-          <w:b w:val="0"/>
-          <w:bCs w:val="0"/>
-          <w:i w:val="0"/>
-          <w:iCs w:val="0"/>
-          <w:sz w:val="22"/>
-          <w:szCs w:val="22"/>
-        </w:rPr>
-        <w:t>amenity_id</w:t>
-      </w:r>
-      <w:proofErr w:type="spellEnd"/>
-      <w:r>
-        <w:rPr>
-          <w:rFonts w:ascii="Calibri" w:eastAsia="Calibri" w:hAnsi="Calibri"/>
-          <w:b w:val="0"/>
-          <w:bCs w:val="0"/>
-          <w:i w:val="0"/>
-          <w:iCs w:val="0"/>
-          <w:sz w:val="22"/>
-          <w:szCs w:val="22"/>
-        </w:rPr>
-        <w:t xml:space="preserve"> </w:t>
-      </w:r>
-      <w:proofErr w:type="gramStart"/>
-      <w:r>
-        <w:rPr>
-          <w:rFonts w:ascii="Calibri" w:eastAsia="Calibri" w:hAnsi="Calibri"/>
-          <w:b w:val="0"/>
-          <w:bCs w:val="0"/>
-          <w:i w:val="0"/>
-          <w:iCs w:val="0"/>
-          <w:sz w:val="22"/>
-          <w:szCs w:val="22"/>
-        </w:rPr>
-        <w:t>INTERGER(</w:t>
-      </w:r>
-      <w:proofErr w:type="gramEnd"/>
-      <w:r>
-        <w:rPr>
-          <w:rFonts w:ascii="Calibri" w:eastAsia="Calibri" w:hAnsi="Calibri"/>
-          <w:b w:val="0"/>
-          <w:bCs w:val="0"/>
-          <w:i w:val="0"/>
-          <w:iCs w:val="0"/>
-          <w:sz w:val="22"/>
-          <w:szCs w:val="22"/>
-        </w:rPr>
-        <w:t>10)</w:t>
+        <w:t>amenity_id INTERGER(10)</w:t>
       </w:r>
       <w:r>
         <w:rPr>
@@ -10719,58 +7899,7 @@
           <w:szCs w:val="22"/>
         </w:rPr>
         <w:tab/>
-      </w:r>
-      <w:proofErr w:type="spellStart"/>
-      <w:r>
-        <w:rPr>
-          <w:rFonts w:ascii="Calibri" w:eastAsia="Calibri" w:hAnsi="Calibri"/>
-          <w:b w:val="0"/>
-          <w:bCs w:val="0"/>
-          <w:i w:val="0"/>
-          <w:iCs w:val="0"/>
-          <w:sz w:val="22"/>
-          <w:szCs w:val="22"/>
-        </w:rPr>
-        <w:t>amenity_name</w:t>
-      </w:r>
-      <w:proofErr w:type="spellEnd"/>
-      <w:r>
-        <w:rPr>
-          <w:rFonts w:ascii="Calibri" w:eastAsia="Calibri" w:hAnsi="Calibri"/>
-          <w:b w:val="0"/>
-          <w:bCs w:val="0"/>
-          <w:i w:val="0"/>
-          <w:iCs w:val="0"/>
-          <w:sz w:val="22"/>
-          <w:szCs w:val="22"/>
-        </w:rPr>
-        <w:t xml:space="preserve"> </w:t>
-      </w:r>
-      <w:proofErr w:type="gramStart"/>
-      <w:r>
-        <w:rPr>
-          <w:rFonts w:ascii="Calibri" w:eastAsia="Calibri" w:hAnsi="Calibri"/>
-          <w:b w:val="0"/>
-          <w:bCs w:val="0"/>
-          <w:i w:val="0"/>
-          <w:iCs w:val="0"/>
-          <w:sz w:val="22"/>
-          <w:szCs w:val="22"/>
-        </w:rPr>
-        <w:t>varchar(</w:t>
-      </w:r>
-      <w:proofErr w:type="gramEnd"/>
-      <w:r>
-        <w:rPr>
-          <w:rFonts w:ascii="Calibri" w:eastAsia="Calibri" w:hAnsi="Calibri"/>
-          <w:b w:val="0"/>
-          <w:bCs w:val="0"/>
-          <w:i w:val="0"/>
-          <w:iCs w:val="0"/>
-          <w:sz w:val="22"/>
-          <w:szCs w:val="22"/>
-        </w:rPr>
-        <w:t>255)</w:t>
+        <w:t>amenity_name varchar(255)</w:t>
       </w:r>
       <w:r>
         <w:rPr>
@@ -10810,47 +7939,7 @@
           <w:szCs w:val="22"/>
         </w:rPr>
         <w:tab/>
-        <w:t xml:space="preserve">PRIMARY </w:t>
-      </w:r>
-      <w:proofErr w:type="gramStart"/>
-      <w:r>
-        <w:rPr>
-          <w:rFonts w:ascii="Calibri" w:eastAsia="Calibri" w:hAnsi="Calibri"/>
-          <w:b w:val="0"/>
-          <w:bCs w:val="0"/>
-          <w:i w:val="0"/>
-          <w:iCs w:val="0"/>
-          <w:sz w:val="22"/>
-          <w:szCs w:val="22"/>
-        </w:rPr>
-        <w:t>KEY(</w:t>
-      </w:r>
-      <w:proofErr w:type="spellStart"/>
-      <w:proofErr w:type="gramEnd"/>
-      <w:r>
-        <w:rPr>
-          <w:rFonts w:ascii="Calibri" w:eastAsia="Calibri" w:hAnsi="Calibri"/>
-          <w:b w:val="0"/>
-          <w:bCs w:val="0"/>
-          <w:i w:val="0"/>
-          <w:iCs w:val="0"/>
-          <w:sz w:val="22"/>
-          <w:szCs w:val="22"/>
-        </w:rPr>
-        <w:t>amenity_id</w:t>
-      </w:r>
-      <w:proofErr w:type="spellEnd"/>
-      <w:r>
-        <w:rPr>
-          <w:rFonts w:ascii="Calibri" w:eastAsia="Calibri" w:hAnsi="Calibri"/>
-          <w:b w:val="0"/>
-          <w:bCs w:val="0"/>
-          <w:i w:val="0"/>
-          <w:iCs w:val="0"/>
-          <w:sz w:val="22"/>
-          <w:szCs w:val="22"/>
-        </w:rPr>
-        <w:t>)</w:t>
+        <w:t>PRIMARY KEY(amenity_id)</w:t>
       </w:r>
     </w:p>
     <w:p>
@@ -10976,58 +8065,7 @@
           <w:szCs w:val="22"/>
         </w:rPr>
         <w:tab/>
-      </w:r>
-      <w:proofErr w:type="spellStart"/>
-      <w:r>
-        <w:rPr>
-          <w:rFonts w:ascii="Calibri" w:eastAsia="Calibri" w:hAnsi="Calibri"/>
-          <w:b w:val="0"/>
-          <w:bCs w:val="0"/>
-          <w:i w:val="0"/>
-          <w:iCs w:val="0"/>
-          <w:sz w:val="22"/>
-          <w:szCs w:val="22"/>
-        </w:rPr>
-        <w:t>listing_id</w:t>
-      </w:r>
-      <w:proofErr w:type="spellEnd"/>
-      <w:r>
-        <w:rPr>
-          <w:rFonts w:ascii="Calibri" w:eastAsia="Calibri" w:hAnsi="Calibri"/>
-          <w:b w:val="0"/>
-          <w:bCs w:val="0"/>
-          <w:i w:val="0"/>
-          <w:iCs w:val="0"/>
-          <w:sz w:val="22"/>
-          <w:szCs w:val="22"/>
-        </w:rPr>
-        <w:t xml:space="preserve"> </w:t>
-      </w:r>
-      <w:proofErr w:type="gramStart"/>
-      <w:r>
-        <w:rPr>
-          <w:rFonts w:ascii="Calibri" w:eastAsia="Calibri" w:hAnsi="Calibri"/>
-          <w:b w:val="0"/>
-          <w:bCs w:val="0"/>
-          <w:i w:val="0"/>
-          <w:iCs w:val="0"/>
-          <w:sz w:val="22"/>
-          <w:szCs w:val="22"/>
-        </w:rPr>
-        <w:t>INTEGER(</w:t>
-      </w:r>
-      <w:proofErr w:type="gramEnd"/>
-      <w:r>
-        <w:rPr>
-          <w:rFonts w:ascii="Calibri" w:eastAsia="Calibri" w:hAnsi="Calibri"/>
-          <w:b w:val="0"/>
-          <w:bCs w:val="0"/>
-          <w:i w:val="0"/>
-          <w:iCs w:val="0"/>
-          <w:sz w:val="22"/>
-          <w:szCs w:val="22"/>
-        </w:rPr>
-        <w:t>10)</w:t>
+        <w:t>listing_id INTEGER(10)</w:t>
       </w:r>
       <w:r>
         <w:rPr>
@@ -11067,58 +8105,7 @@
           <w:szCs w:val="22"/>
         </w:rPr>
         <w:tab/>
-      </w:r>
-      <w:proofErr w:type="spellStart"/>
-      <w:r>
-        <w:rPr>
-          <w:rFonts w:ascii="Calibri" w:eastAsia="Calibri" w:hAnsi="Calibri"/>
-          <w:b w:val="0"/>
-          <w:bCs w:val="0"/>
-          <w:i w:val="0"/>
-          <w:iCs w:val="0"/>
-          <w:sz w:val="22"/>
-          <w:szCs w:val="22"/>
-        </w:rPr>
-        <w:t>amenitty_id</w:t>
-      </w:r>
-      <w:proofErr w:type="spellEnd"/>
-      <w:r>
-        <w:rPr>
-          <w:rFonts w:ascii="Calibri" w:eastAsia="Calibri" w:hAnsi="Calibri"/>
-          <w:b w:val="0"/>
-          <w:bCs w:val="0"/>
-          <w:i w:val="0"/>
-          <w:iCs w:val="0"/>
-          <w:sz w:val="22"/>
-          <w:szCs w:val="22"/>
-        </w:rPr>
-        <w:t xml:space="preserve"> </w:t>
-      </w:r>
-      <w:proofErr w:type="gramStart"/>
-      <w:r>
-        <w:rPr>
-          <w:rFonts w:ascii="Calibri" w:eastAsia="Calibri" w:hAnsi="Calibri"/>
-          <w:b w:val="0"/>
-          <w:bCs w:val="0"/>
-          <w:i w:val="0"/>
-          <w:iCs w:val="0"/>
-          <w:sz w:val="22"/>
-          <w:szCs w:val="22"/>
-        </w:rPr>
-        <w:t>INTEGER(</w:t>
-      </w:r>
-      <w:proofErr w:type="gramEnd"/>
-      <w:r>
-        <w:rPr>
-          <w:rFonts w:ascii="Calibri" w:eastAsia="Calibri" w:hAnsi="Calibri"/>
-          <w:b w:val="0"/>
-          <w:bCs w:val="0"/>
-          <w:i w:val="0"/>
-          <w:iCs w:val="0"/>
-          <w:sz w:val="22"/>
-          <w:szCs w:val="22"/>
-        </w:rPr>
-        <w:t>10)</w:t>
+        <w:t>amenitty_id INTEGER(10)</w:t>
       </w:r>
       <w:r>
         <w:rPr>
@@ -11158,47 +8145,7 @@
           <w:szCs w:val="22"/>
         </w:rPr>
         <w:tab/>
-        <w:t xml:space="preserve">PRIMARY </w:t>
-      </w:r>
-      <w:proofErr w:type="gramStart"/>
-      <w:r>
-        <w:rPr>
-          <w:rFonts w:ascii="Calibri" w:eastAsia="Calibri" w:hAnsi="Calibri"/>
-          <w:b w:val="0"/>
-          <w:bCs w:val="0"/>
-          <w:i w:val="0"/>
-          <w:iCs w:val="0"/>
-          <w:sz w:val="22"/>
-          <w:szCs w:val="22"/>
-        </w:rPr>
-        <w:t>KEY(</w:t>
-      </w:r>
-      <w:proofErr w:type="spellStart"/>
-      <w:proofErr w:type="gramEnd"/>
-      <w:r>
-        <w:rPr>
-          <w:rFonts w:ascii="Calibri" w:eastAsia="Calibri" w:hAnsi="Calibri"/>
-          <w:b w:val="0"/>
-          <w:bCs w:val="0"/>
-          <w:i w:val="0"/>
-          <w:iCs w:val="0"/>
-          <w:sz w:val="22"/>
-          <w:szCs w:val="22"/>
-        </w:rPr>
-        <w:t>amenity_id</w:t>
-      </w:r>
-      <w:proofErr w:type="spellEnd"/>
-      <w:r>
-        <w:rPr>
-          <w:rFonts w:ascii="Calibri" w:eastAsia="Calibri" w:hAnsi="Calibri"/>
-          <w:b w:val="0"/>
-          <w:bCs w:val="0"/>
-          <w:i w:val="0"/>
-          <w:iCs w:val="0"/>
-          <w:sz w:val="22"/>
-          <w:szCs w:val="22"/>
-        </w:rPr>
-        <w:t>)</w:t>
+        <w:t>PRIMARY KEY(amenity_id)</w:t>
       </w:r>
       <w:r>
         <w:rPr>
@@ -11238,47 +8185,7 @@
           <w:szCs w:val="22"/>
         </w:rPr>
         <w:tab/>
-        <w:t xml:space="preserve">FOREIGN </w:t>
-      </w:r>
-      <w:proofErr w:type="gramStart"/>
-      <w:r>
-        <w:rPr>
-          <w:rFonts w:ascii="Calibri" w:eastAsia="Calibri" w:hAnsi="Calibri"/>
-          <w:b w:val="0"/>
-          <w:bCs w:val="0"/>
-          <w:i w:val="0"/>
-          <w:iCs w:val="0"/>
-          <w:sz w:val="22"/>
-          <w:szCs w:val="22"/>
-        </w:rPr>
-        <w:t>KEY(</w:t>
-      </w:r>
-      <w:proofErr w:type="spellStart"/>
-      <w:proofErr w:type="gramEnd"/>
-      <w:r>
-        <w:rPr>
-          <w:rFonts w:ascii="Calibri" w:eastAsia="Calibri" w:hAnsi="Calibri"/>
-          <w:b w:val="0"/>
-          <w:bCs w:val="0"/>
-          <w:i w:val="0"/>
-          <w:iCs w:val="0"/>
-          <w:sz w:val="22"/>
-          <w:szCs w:val="22"/>
-        </w:rPr>
-        <w:t>listing_id</w:t>
-      </w:r>
-      <w:proofErr w:type="spellEnd"/>
-      <w:r>
-        <w:rPr>
-          <w:rFonts w:ascii="Calibri" w:eastAsia="Calibri" w:hAnsi="Calibri"/>
-          <w:b w:val="0"/>
-          <w:bCs w:val="0"/>
-          <w:i w:val="0"/>
-          <w:iCs w:val="0"/>
-          <w:sz w:val="22"/>
-          <w:szCs w:val="22"/>
-        </w:rPr>
-        <w:t>)</w:t>
+        <w:t>FOREIGN KEY(listing_id)</w:t>
       </w:r>
       <w:r>
         <w:rPr>
@@ -11302,33 +8209,7 @@
           <w:sz w:val="22"/>
           <w:szCs w:val="22"/>
         </w:rPr>
-        <w:t xml:space="preserve"> REFERENCES Listing(</w:t>
-      </w:r>
-      <w:proofErr w:type="spellStart"/>
-      <w:r>
-        <w:rPr>
-          <w:rFonts w:ascii="Calibri" w:eastAsia="Calibri" w:hAnsi="Calibri"/>
-          <w:b w:val="0"/>
-          <w:bCs w:val="0"/>
-          <w:i w:val="0"/>
-          <w:iCs w:val="0"/>
-          <w:sz w:val="22"/>
-          <w:szCs w:val="22"/>
-        </w:rPr>
-        <w:t>listing_id</w:t>
-      </w:r>
-      <w:proofErr w:type="spellEnd"/>
-      <w:r>
-        <w:rPr>
-          <w:rFonts w:ascii="Calibri" w:eastAsia="Calibri" w:hAnsi="Calibri"/>
-          <w:b w:val="0"/>
-          <w:bCs w:val="0"/>
-          <w:i w:val="0"/>
-          <w:iCs w:val="0"/>
-          <w:sz w:val="22"/>
-          <w:szCs w:val="22"/>
-        </w:rPr>
-        <w:t>)</w:t>
+        <w:t xml:space="preserve"> REFERENCES Listing(listing_id)</w:t>
       </w:r>
     </w:p>
     <w:p>
@@ -11368,13 +8249,8 @@
     </w:p>
     <w:p>
       <w:r>
-        <w:t xml:space="preserve">CREATE TABLE </w:t>
-      </w:r>
-      <w:proofErr w:type="spellStart"/>
-      <w:r>
-        <w:t>Calender</w:t>
-      </w:r>
-      <w:proofErr w:type="spellEnd"/>
+        <w:t>CREATE TABLE Calender</w:t>
+      </w:r>
     </w:p>
     <w:p>
       <w:pPr>
@@ -11390,21 +8266,8 @@
         <w:spacing w:after="0"/>
         <w:ind w:firstLine="720"/>
       </w:pPr>
-      <w:proofErr w:type="spellStart"/>
-      <w:r>
-        <w:t>listing_id</w:t>
-      </w:r>
-      <w:proofErr w:type="spellEnd"/>
-      <w:r>
-        <w:t xml:space="preserve"> </w:t>
-      </w:r>
-      <w:proofErr w:type="gramStart"/>
-      <w:r>
-        <w:t>INTEGER(</w:t>
-      </w:r>
-      <w:proofErr w:type="gramEnd"/>
-      <w:r>
-        <w:t>10),</w:t>
+      <w:r>
+        <w:t>listing_id INTEGER(10),</w:t>
       </w:r>
     </w:p>
     <w:p>
@@ -11413,15 +8276,7 @@
         <w:ind w:firstLine="720"/>
       </w:pPr>
       <w:r>
-        <w:t xml:space="preserve">date </w:t>
-      </w:r>
-      <w:proofErr w:type="spellStart"/>
-      <w:r>
-        <w:t>DATE</w:t>
-      </w:r>
-      <w:proofErr w:type="spellEnd"/>
-      <w:r>
-        <w:t>,</w:t>
+        <w:t>date DATE,</w:t>
       </w:r>
     </w:p>
     <w:p>
@@ -11439,15 +8294,7 @@
         <w:ind w:firstLine="720"/>
       </w:pPr>
       <w:r>
-        <w:t xml:space="preserve">price </w:t>
-      </w:r>
-      <w:proofErr w:type="gramStart"/>
-      <w:r>
-        <w:t>FLOAT(</w:t>
-      </w:r>
-      <w:proofErr w:type="gramEnd"/>
-      <w:r>
-        <w:t>10),</w:t>
+        <w:t>price FLOAT(10),</w:t>
       </w:r>
     </w:p>
     <w:p>
@@ -11456,20 +8303,7 @@
         <w:ind w:firstLine="720"/>
       </w:pPr>
       <w:r>
-        <w:t xml:space="preserve">PRIMARY </w:t>
-      </w:r>
-      <w:proofErr w:type="gramStart"/>
-      <w:r>
-        <w:t>KEY(</w:t>
-      </w:r>
-      <w:proofErr w:type="spellStart"/>
-      <w:proofErr w:type="gramEnd"/>
-      <w:r>
-        <w:t>listing_id</w:t>
-      </w:r>
-      <w:proofErr w:type="spellEnd"/>
-      <w:r>
-        <w:t>, date),</w:t>
+        <w:t>PRIMARY KEY(listing_id, date),</w:t>
       </w:r>
       <w:r>
         <w:t xml:space="preserve"> </w:t>
@@ -11481,32 +8315,11 @@
         <w:ind w:firstLine="720"/>
       </w:pPr>
       <w:r>
-        <w:t xml:space="preserve">FOREIGN </w:t>
-      </w:r>
-      <w:proofErr w:type="gramStart"/>
-      <w:r>
-        <w:t>KEY(</w:t>
-      </w:r>
-      <w:proofErr w:type="spellStart"/>
-      <w:proofErr w:type="gramEnd"/>
-      <w:r>
-        <w:t>listing_id</w:t>
-      </w:r>
-      <w:proofErr w:type="spellEnd"/>
-      <w:r>
-        <w:t>)</w:t>
+        <w:t>FOREIGN KEY(listing_id)</w:t>
       </w:r>
       <w:r>
         <w:tab/>
-        <w:t xml:space="preserve"> REFERENCES Listing(</w:t>
-      </w:r>
-      <w:proofErr w:type="spellStart"/>
-      <w:r>
-        <w:t>listing_id</w:t>
-      </w:r>
-      <w:proofErr w:type="spellEnd"/>
-      <w:r>
-        <w:t>)</w:t>
+        <w:t xml:space="preserve"> REFERENCES Listing(listing_id)</w:t>
       </w:r>
     </w:p>
     <w:p>
@@ -11729,7 +8542,6 @@
               <w:lang w:val="fr-CH" w:eastAsia="el-GR"/>
             </w:rPr>
           </w:pPr>
-          <w:proofErr w:type="spellStart"/>
           <w:r>
             <w:rPr>
               <w:rFonts w:ascii="Times New Roman" w:eastAsia="Times New Roman" w:hAnsi="Times New Roman"/>
@@ -11737,17 +8549,7 @@
               <w:szCs w:val="18"/>
               <w:lang w:val="fr-CH" w:eastAsia="el-GR"/>
             </w:rPr>
-            <w:t>Ecole</w:t>
-          </w:r>
-          <w:proofErr w:type="spellEnd"/>
-          <w:r>
-            <w:rPr>
-              <w:rFonts w:ascii="Times New Roman" w:eastAsia="Times New Roman" w:hAnsi="Times New Roman"/>
-              <w:sz w:val="20"/>
-              <w:szCs w:val="18"/>
-              <w:lang w:val="fr-CH" w:eastAsia="el-GR"/>
-            </w:rPr>
-            <w:t xml:space="preserve"> Polytechnique Fédérale de Lausanne</w:t>
+            <w:t>Ecole Polytechnique Fédérale de Lausanne</w:t>
           </w:r>
         </w:p>
         <w:p>
@@ -17225,7 +14027,7 @@
     </w:rPrDefault>
     <w:pPrDefault/>
   </w:docDefaults>
-  <w:latentStyles w:defLockedState="0" w:defUIPriority="99" w:defSemiHidden="0" w:defUnhideWhenUsed="0" w:defQFormat="0" w:count="375">
+  <w:latentStyles w:defLockedState="0" w:defUIPriority="99" w:defSemiHidden="0" w:defUnhideWhenUsed="0" w:defQFormat="0" w:count="376">
     <w:lsdException w:name="Normal" w:uiPriority="0" w:qFormat="1"/>
     <w:lsdException w:name="heading 1" w:uiPriority="9" w:qFormat="1"/>
     <w:lsdException w:name="heading 2" w:semiHidden="1" w:uiPriority="9" w:unhideWhenUsed="1" w:qFormat="1"/>
@@ -17331,7 +14133,6 @@
     <w:lsdException w:name="HTML Sample" w:semiHidden="1" w:unhideWhenUsed="1"/>
     <w:lsdException w:name="HTML Typewriter" w:semiHidden="1" w:unhideWhenUsed="1"/>
     <w:lsdException w:name="HTML Variable" w:semiHidden="1" w:unhideWhenUsed="1"/>
-    <w:lsdException w:name="Normal Table" w:semiHidden="1" w:unhideWhenUsed="1"/>
     <w:lsdException w:name="annotation subject" w:semiHidden="1" w:unhideWhenUsed="1"/>
     <w:lsdException w:name="No List" w:semiHidden="1" w:unhideWhenUsed="1"/>
     <w:lsdException w:name="Outline List 1" w:semiHidden="1" w:unhideWhenUsed="1"/>
@@ -17378,10 +14179,8 @@
     <w:lsdException w:name="Table Subtle 2" w:semiHidden="1" w:unhideWhenUsed="1"/>
     <w:lsdException w:name="Table Web 1" w:semiHidden="1" w:unhideWhenUsed="1"/>
     <w:lsdException w:name="Table Web 2" w:semiHidden="1" w:unhideWhenUsed="1"/>
-    <w:lsdException w:name="Table Web 3" w:semiHidden="1" w:unhideWhenUsed="1"/>
     <w:lsdException w:name="Balloon Text" w:semiHidden="1" w:unhideWhenUsed="1"/>
     <w:lsdException w:name="Table Grid" w:uiPriority="39"/>
-    <w:lsdException w:name="Table Theme" w:semiHidden="1" w:unhideWhenUsed="1"/>
     <w:lsdException w:name="Placeholder Text" w:semiHidden="1"/>
     <w:lsdException w:name="No Spacing" w:uiPriority="1" w:qFormat="1"/>
     <w:lsdException w:name="Light Shading" w:uiPriority="60"/>
@@ -17592,6 +14391,7 @@
     <w:lsdException w:name="Smart Hyperlink" w:semiHidden="1" w:unhideWhenUsed="1"/>
     <w:lsdException w:name="Hashtag" w:semiHidden="1" w:unhideWhenUsed="1"/>
     <w:lsdException w:name="Unresolved Mention" w:semiHidden="1" w:unhideWhenUsed="1"/>
+    <w:lsdException w:name="Smart Link" w:semiHidden="1" w:unhideWhenUsed="1"/>
   </w:latentStyles>
   <w:style w:type="paragraph" w:default="1" w:styleId="Normal">
     <w:name w:val="Normal"/>
